--- a/build/Order of the files.docx
+++ b/build/Order of the files.docx
@@ -1,6 +1,6 @@
 
 <file path=word/document.xml><?xml version="1.0" encoding="utf-8"?>
-<w:document xmlns:wpc="http://schemas.microsoft.com/office/word/2010/wordprocessingCanvas" xmlns:mc="http://schemas.openxmlformats.org/markup-compatibility/2006" xmlns:o="urn:schemas-microsoft-com:office:office" xmlns:r="http://schemas.openxmlformats.org/officeDocument/2006/relationships" xmlns:m="http://schemas.openxmlformats.org/officeDocument/2006/math" xmlns:v="urn:schemas-microsoft-com:vml" xmlns:wp14="http://schemas.microsoft.com/office/word/2010/wordprocessingDrawing" xmlns:wp="http://schemas.openxmlformats.org/drawingml/2006/wordprocessingDrawing" xmlns:w10="urn:schemas-microsoft-com:office:word" xmlns:w="http://schemas.openxmlformats.org/wordprocessingml/2006/main" xmlns:w14="http://schemas.microsoft.com/office/word/2010/wordml" xmlns:w15="http://schemas.microsoft.com/office/word/2012/wordml" xmlns:wpg="http://schemas.microsoft.com/office/word/2010/wordprocessingGroup" xmlns:wpi="http://schemas.microsoft.com/office/word/2010/wordprocessingInk" xmlns:wne="http://schemas.microsoft.com/office/word/2006/wordml" xmlns:wps="http://schemas.microsoft.com/office/word/2010/wordprocessingShape" mc:Ignorable="w14 w15 wp14">
+<w:document xmlns:wpc="http://schemas.microsoft.com/office/word/2010/wordprocessingCanvas" xmlns:cx="http://schemas.microsoft.com/office/drawing/2014/chartex" xmlns:cx1="http://schemas.microsoft.com/office/drawing/2015/9/8/chartex" xmlns:cx2="http://schemas.microsoft.com/office/drawing/2015/10/21/chartex" xmlns:cx3="http://schemas.microsoft.com/office/drawing/2016/5/9/chartex" xmlns:cx4="http://schemas.microsoft.com/office/drawing/2016/5/10/chartex" xmlns:cx5="http://schemas.microsoft.com/office/drawing/2016/5/11/chartex" xmlns:cx6="http://schemas.microsoft.com/office/drawing/2016/5/12/chartex" xmlns:cx7="http://schemas.microsoft.com/office/drawing/2016/5/13/chartex" xmlns:cx8="http://schemas.microsoft.com/office/drawing/2016/5/14/chartex" xmlns:mc="http://schemas.openxmlformats.org/markup-compatibility/2006" xmlns:aink="http://schemas.microsoft.com/office/drawing/2016/ink" xmlns:am3d="http://schemas.microsoft.com/office/drawing/2017/model3d" xmlns:o="urn:schemas-microsoft-com:office:office" xmlns:r="http://schemas.openxmlformats.org/officeDocument/2006/relationships" xmlns:m="http://schemas.openxmlformats.org/officeDocument/2006/math" xmlns:v="urn:schemas-microsoft-com:vml" xmlns:wp14="http://schemas.microsoft.com/office/word/2010/wordprocessingDrawing" xmlns:wp="http://schemas.openxmlformats.org/drawingml/2006/wordprocessingDrawing" xmlns:w10="urn:schemas-microsoft-com:office:word" xmlns:w="http://schemas.openxmlformats.org/wordprocessingml/2006/main" xmlns:w14="http://schemas.microsoft.com/office/word/2010/wordml" xmlns:w15="http://schemas.microsoft.com/office/word/2012/wordml" xmlns:w16cex="http://schemas.microsoft.com/office/word/2018/wordml/cex" xmlns:w16cid="http://schemas.microsoft.com/office/word/2016/wordml/cid" xmlns:w16="http://schemas.microsoft.com/office/word/2018/wordml" xmlns:w16se="http://schemas.microsoft.com/office/word/2015/wordml/symex" xmlns:wpg="http://schemas.microsoft.com/office/word/2010/wordprocessingGroup" xmlns:wpi="http://schemas.microsoft.com/office/word/2010/wordprocessingInk" xmlns:wne="http://schemas.microsoft.com/office/word/2006/wordml" xmlns:wps="http://schemas.microsoft.com/office/word/2010/wordprocessingShape" mc:Ignorable="w14 w15 w16se w16cid w16 w16cex wp14">
   <w:body>
     <w:p>
       <w:pPr>
@@ -123,6 +123,7 @@
           <w:szCs w:val="24"/>
         </w:rPr>
       </w:pPr>
+      <w:proofErr w:type="spellStart"/>
       <w:r>
         <w:rPr>
           <w:rFonts w:ascii="Times New Roman" w:hAnsi="Times New Roman" w:cs="Times New Roman"/>
@@ -131,6 +132,7 @@
         </w:rPr>
         <w:t>maplight_bill_position.dta</w:t>
       </w:r>
+      <w:proofErr w:type="spellEnd"/>
       <w:r>
         <w:rPr>
           <w:rFonts w:ascii="Times New Roman" w:hAnsi="Times New Roman" w:cs="Times New Roman"/>
@@ -158,31 +160,7 @@
           <w:sz w:val="24"/>
           <w:szCs w:val="24"/>
         </w:rPr>
-        <w:t>This c</w:t>
-      </w:r>
-      <w:r>
-        <w:rPr>
-          <w:rFonts w:ascii="Times New Roman" w:hAnsi="Times New Roman" w:cs="Times New Roman"/>
-          <w:sz w:val="24"/>
-          <w:szCs w:val="24"/>
-        </w:rPr>
-        <w:t>ontains the positions of interest groups across bills</w:t>
-      </w:r>
-      <w:r>
-        <w:rPr>
-          <w:rFonts w:ascii="Times New Roman" w:hAnsi="Times New Roman" w:cs="Times New Roman"/>
-          <w:sz w:val="24"/>
-          <w:szCs w:val="24"/>
-        </w:rPr>
-        <w:t>. We sort interest groups</w:t>
-      </w:r>
-      <w:r>
-        <w:rPr>
-          <w:rFonts w:ascii="Times New Roman" w:hAnsi="Times New Roman" w:cs="Times New Roman"/>
-          <w:sz w:val="24"/>
-          <w:szCs w:val="24"/>
-        </w:rPr>
-        <w:t xml:space="preserve"> across </w:t>
+        <w:t xml:space="preserve">This contains the positions of interest groups across bills. We sort interest groups across </w:t>
       </w:r>
       <w:proofErr w:type="spellStart"/>
       <w:r>
@@ -218,6 +196,7 @@
           <w:szCs w:val="24"/>
         </w:rPr>
       </w:pPr>
+      <w:proofErr w:type="spellStart"/>
       <w:r>
         <w:rPr>
           <w:rFonts w:ascii="Times New Roman" w:hAnsi="Times New Roman" w:cs="Times New Roman"/>
@@ -226,6 +205,7 @@
         </w:rPr>
         <w:t>maplight_votes.dta</w:t>
       </w:r>
+      <w:proofErr w:type="spellEnd"/>
       <w:r>
         <w:rPr>
           <w:rFonts w:ascii="Times New Roman" w:hAnsi="Times New Roman" w:cs="Times New Roman"/>
@@ -268,71 +248,7 @@
           <w:sz w:val="24"/>
           <w:szCs w:val="24"/>
         </w:rPr>
-        <w:t>This data set represents the v</w:t>
-      </w:r>
-      <w:r>
-        <w:rPr>
-          <w:rFonts w:ascii="Times New Roman" w:hAnsi="Times New Roman" w:cs="Times New Roman"/>
-          <w:sz w:val="24"/>
-          <w:szCs w:val="24"/>
-        </w:rPr>
-        <w:t xml:space="preserve">otes of </w:t>
-      </w:r>
-      <w:r>
-        <w:rPr>
-          <w:rFonts w:ascii="Times New Roman" w:hAnsi="Times New Roman" w:cs="Times New Roman"/>
-          <w:sz w:val="24"/>
-          <w:szCs w:val="24"/>
-        </w:rPr>
-        <w:t xml:space="preserve">the </w:t>
-      </w:r>
-      <w:r>
-        <w:rPr>
-          <w:rFonts w:ascii="Times New Roman" w:hAnsi="Times New Roman" w:cs="Times New Roman"/>
-          <w:sz w:val="24"/>
-          <w:szCs w:val="24"/>
-        </w:rPr>
-        <w:t>legislators</w:t>
-      </w:r>
-      <w:r>
-        <w:rPr>
-          <w:rFonts w:ascii="Times New Roman" w:hAnsi="Times New Roman" w:cs="Times New Roman"/>
-          <w:sz w:val="24"/>
-          <w:szCs w:val="24"/>
-        </w:rPr>
-        <w:t xml:space="preserve"> </w:t>
-      </w:r>
-      <w:r>
-        <w:rPr>
-          <w:rFonts w:ascii="Times New Roman" w:hAnsi="Times New Roman" w:cs="Times New Roman"/>
-          <w:sz w:val="24"/>
-          <w:szCs w:val="24"/>
-        </w:rPr>
-        <w:t>for</w:t>
-      </w:r>
-      <w:r>
-        <w:rPr>
-          <w:rFonts w:ascii="Times New Roman" w:hAnsi="Times New Roman" w:cs="Times New Roman"/>
-          <w:sz w:val="24"/>
-          <w:szCs w:val="24"/>
-        </w:rPr>
-        <w:t xml:space="preserve"> each </w:t>
-      </w:r>
-      <w:r>
-        <w:rPr>
-          <w:rFonts w:ascii="Times New Roman" w:hAnsi="Times New Roman" w:cs="Times New Roman"/>
-          <w:sz w:val="24"/>
-          <w:szCs w:val="24"/>
-        </w:rPr>
-        <w:t>action</w:t>
-      </w:r>
-      <w:r>
-        <w:rPr>
-          <w:rFonts w:ascii="Times New Roman" w:hAnsi="Times New Roman" w:cs="Times New Roman"/>
-          <w:sz w:val="24"/>
-          <w:szCs w:val="24"/>
-        </w:rPr>
-        <w:t>.</w:t>
+        <w:t>This data set represents the votes of the legislators for each action.</w:t>
       </w:r>
     </w:p>
     <w:p>
@@ -431,6 +347,95 @@
     </w:p>
     <w:p>
       <w:pPr>
+        <w:rPr>
+          <w:rFonts w:ascii="Times New Roman" w:hAnsi="Times New Roman" w:cs="Times New Roman"/>
+          <w:i/>
+          <w:iCs/>
+          <w:sz w:val="24"/>
+          <w:szCs w:val="24"/>
+        </w:rPr>
+      </w:pPr>
+      <w:r>
+        <w:rPr>
+          <w:rFonts w:ascii="Times New Roman" w:hAnsi="Times New Roman" w:cs="Times New Roman"/>
+          <w:sz w:val="24"/>
+          <w:szCs w:val="24"/>
+        </w:rPr>
+        <w:t>All 3 files are located in</w:t>
+      </w:r>
+      <w:r>
+        <w:t xml:space="preserve"> </w:t>
+      </w:r>
+      <w:hyperlink r:id="rId5" w:history="1">
+        <w:r>
+          <w:rPr>
+            <w:rFonts w:ascii="Times New Roman" w:hAnsi="Times New Roman" w:cs="Times New Roman"/>
+            <w:i/>
+            <w:iCs/>
+            <w:sz w:val="24"/>
+            <w:szCs w:val="24"/>
+          </w:rPr>
+          <w:t>political-uncertainty</w:t>
+        </w:r>
+      </w:hyperlink>
+      <w:r>
+        <w:rPr>
+          <w:rFonts w:ascii="Times New Roman" w:hAnsi="Times New Roman" w:cs="Times New Roman"/>
+          <w:i/>
+          <w:iCs/>
+          <w:sz w:val="24"/>
+          <w:szCs w:val="24"/>
+        </w:rPr>
+        <w:t>/</w:t>
+      </w:r>
+      <w:hyperlink r:id="rId6" w:history="1">
+        <w:r>
+          <w:rPr>
+            <w:rFonts w:ascii="Times New Roman" w:hAnsi="Times New Roman" w:cs="Times New Roman"/>
+            <w:i/>
+            <w:iCs/>
+            <w:sz w:val="24"/>
+            <w:szCs w:val="24"/>
+          </w:rPr>
+          <w:t>build</w:t>
+        </w:r>
+      </w:hyperlink>
+      <w:r>
+        <w:rPr>
+          <w:rFonts w:ascii="Times New Roman" w:hAnsi="Times New Roman" w:cs="Times New Roman"/>
+          <w:i/>
+          <w:iCs/>
+          <w:sz w:val="24"/>
+          <w:szCs w:val="24"/>
+        </w:rPr>
+        <w:t>/</w:t>
+      </w:r>
+      <w:r>
+        <w:rPr>
+          <w:rFonts w:ascii="Times New Roman" w:hAnsi="Times New Roman" w:cs="Times New Roman"/>
+          <w:b/>
+          <w:bCs/>
+          <w:i/>
+          <w:iCs/>
+          <w:sz w:val="24"/>
+          <w:szCs w:val="24"/>
+        </w:rPr>
+        <w:t>input</w:t>
+      </w:r>
+      <w:r>
+        <w:rPr>
+          <w:rFonts w:ascii="Times New Roman" w:hAnsi="Times New Roman" w:cs="Times New Roman"/>
+          <w:i/>
+          <w:iCs/>
+          <w:sz w:val="24"/>
+          <w:szCs w:val="24"/>
+        </w:rPr>
+        <w:t>/</w:t>
+      </w:r>
+    </w:p>
+    <w:p/>
+    <w:p>
+      <w:pPr>
         <w:spacing w:after="240" w:line="240" w:lineRule="auto"/>
         <w:rPr>
           <w:rFonts w:ascii="Times New Roman" w:hAnsi="Times New Roman" w:cs="Times New Roman"/>
@@ -596,15 +601,1209 @@
           <w:sz w:val="24"/>
           <w:szCs w:val="24"/>
         </w:rPr>
-        <w:t xml:space="preserve"> do file </w:t>
-      </w:r>
-      <w:r>
-        <w:rPr>
-          <w:rFonts w:ascii="Times New Roman" w:hAnsi="Times New Roman" w:cs="Times New Roman"/>
-          <w:sz w:val="24"/>
-          <w:szCs w:val="24"/>
-        </w:rPr>
-        <w:t xml:space="preserve">that includes all steps starting from the raw data sets. </w:t>
+        <w:t xml:space="preserve"> do file that includes all steps starting from the raw data sets. </w:t>
+      </w:r>
+    </w:p>
+    <w:p>
+      <w:pPr>
+        <w:pStyle w:val="ListParagraph"/>
+        <w:spacing w:after="120" w:line="240" w:lineRule="auto"/>
+        <w:contextualSpacing w:val="0"/>
+        <w:rPr>
+          <w:rFonts w:ascii="Times New Roman" w:hAnsi="Times New Roman" w:cs="Times New Roman"/>
+          <w:i/>
+          <w:iCs/>
+          <w:sz w:val="24"/>
+          <w:szCs w:val="24"/>
+        </w:rPr>
+      </w:pPr>
+      <w:r>
+        <w:rPr>
+          <w:rFonts w:ascii="Times New Roman" w:hAnsi="Times New Roman" w:cs="Times New Roman"/>
+          <w:sz w:val="24"/>
+          <w:szCs w:val="24"/>
+        </w:rPr>
+        <w:t>This file is in</w:t>
+      </w:r>
+      <w:r>
+        <w:rPr>
+          <w:rFonts w:ascii="Times New Roman" w:hAnsi="Times New Roman" w:cs="Times New Roman"/>
+          <w:i/>
+          <w:iCs/>
+          <w:sz w:val="24"/>
+          <w:szCs w:val="24"/>
+        </w:rPr>
+        <w:t xml:space="preserve"> </w:t>
+      </w:r>
+      <w:hyperlink r:id="rId7" w:history="1">
+        <w:r>
+          <w:rPr>
+            <w:rFonts w:ascii="Times New Roman" w:hAnsi="Times New Roman" w:cs="Times New Roman"/>
+            <w:i/>
+            <w:iCs/>
+            <w:sz w:val="24"/>
+            <w:szCs w:val="24"/>
+          </w:rPr>
+          <w:t>political-uncertainty</w:t>
+        </w:r>
+      </w:hyperlink>
+      <w:r>
+        <w:rPr>
+          <w:rFonts w:ascii="Times New Roman" w:hAnsi="Times New Roman" w:cs="Times New Roman"/>
+          <w:i/>
+          <w:iCs/>
+          <w:sz w:val="24"/>
+          <w:szCs w:val="24"/>
+        </w:rPr>
+        <w:t>/</w:t>
+      </w:r>
+      <w:hyperlink r:id="rId8" w:history="1">
+        <w:r>
+          <w:rPr>
+            <w:rFonts w:ascii="Times New Roman" w:hAnsi="Times New Roman" w:cs="Times New Roman"/>
+            <w:i/>
+            <w:iCs/>
+            <w:sz w:val="24"/>
+            <w:szCs w:val="24"/>
+          </w:rPr>
+          <w:t>build</w:t>
+        </w:r>
+      </w:hyperlink>
+      <w:r>
+        <w:rPr>
+          <w:rFonts w:ascii="Times New Roman" w:hAnsi="Times New Roman" w:cs="Times New Roman"/>
+          <w:i/>
+          <w:iCs/>
+          <w:sz w:val="24"/>
+          <w:szCs w:val="24"/>
+        </w:rPr>
+        <w:t>/</w:t>
+      </w:r>
+      <w:r>
+        <w:rPr>
+          <w:rFonts w:ascii="Times New Roman" w:hAnsi="Times New Roman" w:cs="Times New Roman"/>
+          <w:b/>
+          <w:bCs/>
+          <w:i/>
+          <w:iCs/>
+          <w:sz w:val="24"/>
+          <w:szCs w:val="24"/>
+        </w:rPr>
+        <w:t>code</w:t>
+      </w:r>
+      <w:r>
+        <w:rPr>
+          <w:rFonts w:ascii="Times New Roman" w:hAnsi="Times New Roman" w:cs="Times New Roman"/>
+          <w:i/>
+          <w:iCs/>
+          <w:sz w:val="24"/>
+          <w:szCs w:val="24"/>
+        </w:rPr>
+        <w:t>/</w:t>
+      </w:r>
+    </w:p>
+    <w:p>
+      <w:pPr>
+        <w:pStyle w:val="ListParagraph"/>
+        <w:spacing w:after="120" w:line="240" w:lineRule="auto"/>
+        <w:contextualSpacing w:val="0"/>
+        <w:rPr>
+          <w:rFonts w:ascii="Times New Roman" w:hAnsi="Times New Roman" w:cs="Times New Roman"/>
+          <w:sz w:val="24"/>
+          <w:szCs w:val="24"/>
+        </w:rPr>
+      </w:pPr>
+      <w:r>
+        <w:rPr>
+          <w:rFonts w:ascii="Times New Roman" w:hAnsi="Times New Roman" w:cs="Times New Roman"/>
+          <w:sz w:val="24"/>
+          <w:szCs w:val="24"/>
+        </w:rPr>
+        <w:t xml:space="preserve">Input 1: </w:t>
+      </w:r>
+      <w:proofErr w:type="spellStart"/>
+      <w:r>
+        <w:rPr>
+          <w:rFonts w:ascii="Consolas" w:hAnsi="Consolas"/>
+          <w:color w:val="032F62"/>
+          <w:sz w:val="18"/>
+          <w:szCs w:val="18"/>
+          <w:shd w:val="clear" w:color="auto" w:fill="FFFFFF"/>
+        </w:rPr>
+        <w:t>maplight_bill_position.dta</w:t>
+      </w:r>
+      <w:proofErr w:type="spellEnd"/>
+      <w:r>
+        <w:rPr>
+          <w:rFonts w:ascii="Times New Roman" w:hAnsi="Times New Roman" w:cs="Times New Roman"/>
+          <w:sz w:val="24"/>
+          <w:szCs w:val="24"/>
+        </w:rPr>
+        <w:t xml:space="preserve">, </w:t>
+      </w:r>
+    </w:p>
+    <w:p>
+      <w:pPr>
+        <w:pStyle w:val="ListParagraph"/>
+        <w:spacing w:after="120" w:line="240" w:lineRule="auto"/>
+        <w:contextualSpacing w:val="0"/>
+        <w:rPr>
+          <w:rFonts w:ascii="Consolas" w:hAnsi="Consolas"/>
+          <w:color w:val="032F62"/>
+          <w:sz w:val="18"/>
+          <w:szCs w:val="18"/>
+          <w:shd w:val="clear" w:color="auto" w:fill="FFFFFF"/>
+        </w:rPr>
+      </w:pPr>
+      <w:r>
+        <w:rPr>
+          <w:rFonts w:ascii="Times New Roman" w:hAnsi="Times New Roman" w:cs="Times New Roman"/>
+          <w:sz w:val="24"/>
+          <w:szCs w:val="24"/>
+        </w:rPr>
+        <w:t xml:space="preserve">Output 1: </w:t>
+      </w:r>
+      <w:r>
+        <w:rPr>
+          <w:rFonts w:ascii="Consolas" w:hAnsi="Consolas"/>
+          <w:color w:val="032F62"/>
+          <w:sz w:val="18"/>
+          <w:szCs w:val="18"/>
+          <w:shd w:val="clear" w:color="auto" w:fill="FFFFFF"/>
+        </w:rPr>
+        <w:t>112_bill_positions_destring.dta</w:t>
+      </w:r>
+      <w:r>
+        <w:rPr>
+          <w:rFonts w:ascii="Consolas" w:hAnsi="Consolas"/>
+          <w:color w:val="032F62"/>
+          <w:sz w:val="18"/>
+          <w:szCs w:val="18"/>
+          <w:shd w:val="clear" w:color="auto" w:fill="FFFFFF"/>
+        </w:rPr>
+        <w:t xml:space="preserve">          </w:t>
+      </w:r>
+      <w:r>
+        <w:rPr>
+          <w:rFonts w:ascii="Times New Roman" w:hAnsi="Times New Roman" w:cs="Times New Roman"/>
+          <w:sz w:val="24"/>
+          <w:szCs w:val="24"/>
+        </w:rPr>
+        <w:t>2.2 MB</w:t>
+      </w:r>
+    </w:p>
+    <w:p>
+      <w:pPr>
+        <w:pStyle w:val="ListParagraph"/>
+        <w:spacing w:after="120" w:line="240" w:lineRule="auto"/>
+        <w:contextualSpacing w:val="0"/>
+        <w:rPr>
+          <w:rFonts w:ascii="Times New Roman" w:hAnsi="Times New Roman" w:cs="Times New Roman"/>
+          <w:sz w:val="24"/>
+          <w:szCs w:val="24"/>
+        </w:rPr>
+      </w:pPr>
+      <w:r>
+        <w:rPr>
+          <w:rFonts w:ascii="Times New Roman" w:hAnsi="Times New Roman" w:cs="Times New Roman"/>
+          <w:sz w:val="24"/>
+          <w:szCs w:val="24"/>
+        </w:rPr>
+        <w:t xml:space="preserve">This </w:t>
+      </w:r>
+      <w:r>
+        <w:rPr>
+          <w:rFonts w:ascii="Times New Roman" w:hAnsi="Times New Roman" w:cs="Times New Roman"/>
+          <w:sz w:val="24"/>
+          <w:szCs w:val="24"/>
+        </w:rPr>
+        <w:t xml:space="preserve">output file </w:t>
+      </w:r>
+      <w:r>
+        <w:rPr>
+          <w:rFonts w:ascii="Times New Roman" w:hAnsi="Times New Roman" w:cs="Times New Roman"/>
+          <w:sz w:val="24"/>
+          <w:szCs w:val="24"/>
+        </w:rPr>
+        <w:t xml:space="preserve">is the destringed </w:t>
+      </w:r>
+      <w:proofErr w:type="spellStart"/>
+      <w:r>
+        <w:rPr>
+          <w:rFonts w:ascii="Times New Roman" w:hAnsi="Times New Roman" w:cs="Times New Roman"/>
+          <w:sz w:val="24"/>
+          <w:szCs w:val="24"/>
+        </w:rPr>
+        <w:t>maplight</w:t>
+      </w:r>
+      <w:proofErr w:type="spellEnd"/>
+      <w:r>
+        <w:rPr>
+          <w:rFonts w:ascii="Times New Roman" w:hAnsi="Times New Roman" w:cs="Times New Roman"/>
+          <w:sz w:val="24"/>
+          <w:szCs w:val="24"/>
+        </w:rPr>
+        <w:t xml:space="preserve"> data for the 112</w:t>
+      </w:r>
+      <w:r>
+        <w:rPr>
+          <w:rFonts w:ascii="Times New Roman" w:hAnsi="Times New Roman" w:cs="Times New Roman"/>
+          <w:sz w:val="24"/>
+          <w:szCs w:val="24"/>
+          <w:vertAlign w:val="superscript"/>
+        </w:rPr>
+        <w:t>th</w:t>
+      </w:r>
+      <w:r>
+        <w:rPr>
+          <w:rFonts w:ascii="Times New Roman" w:hAnsi="Times New Roman" w:cs="Times New Roman"/>
+          <w:sz w:val="24"/>
+          <w:szCs w:val="24"/>
+        </w:rPr>
+        <w:t xml:space="preserve"> congress</w:t>
+      </w:r>
+    </w:p>
+    <w:p>
+      <w:pPr>
+        <w:pStyle w:val="ListParagraph"/>
+        <w:spacing w:after="120" w:line="240" w:lineRule="auto"/>
+        <w:contextualSpacing w:val="0"/>
+        <w:rPr>
+          <w:rFonts w:ascii="Times New Roman" w:hAnsi="Times New Roman" w:cs="Times New Roman"/>
+          <w:sz w:val="24"/>
+          <w:szCs w:val="24"/>
+        </w:rPr>
+      </w:pPr>
+      <w:r>
+        <w:rPr>
+          <w:rFonts w:ascii="Times New Roman" w:hAnsi="Times New Roman" w:cs="Times New Roman"/>
+          <w:sz w:val="24"/>
+          <w:szCs w:val="24"/>
+        </w:rPr>
+        <w:t xml:space="preserve">Input 2: </w:t>
+      </w:r>
+      <w:r>
+        <w:rPr>
+          <w:rFonts w:ascii="Consolas" w:hAnsi="Consolas"/>
+          <w:color w:val="032F62"/>
+          <w:sz w:val="18"/>
+          <w:szCs w:val="18"/>
+          <w:shd w:val="clear" w:color="auto" w:fill="FFFFFF"/>
+        </w:rPr>
+        <w:t>hou112kh_merged.dta</w:t>
+      </w:r>
+      <w:r>
+        <w:rPr>
+          <w:rFonts w:ascii="Times New Roman" w:hAnsi="Times New Roman" w:cs="Times New Roman"/>
+          <w:sz w:val="24"/>
+          <w:szCs w:val="24"/>
+        </w:rPr>
+        <w:t xml:space="preserve"> </w:t>
+      </w:r>
+    </w:p>
+    <w:p>
+      <w:pPr>
+        <w:pStyle w:val="ListParagraph"/>
+        <w:spacing w:after="120" w:line="240" w:lineRule="auto"/>
+        <w:contextualSpacing w:val="0"/>
+        <w:rPr>
+          <w:rFonts w:ascii="Consolas" w:hAnsi="Consolas"/>
+          <w:color w:val="032F62"/>
+          <w:sz w:val="18"/>
+          <w:szCs w:val="18"/>
+          <w:shd w:val="clear" w:color="auto" w:fill="FFFFFF"/>
+        </w:rPr>
+      </w:pPr>
+      <w:r>
+        <w:rPr>
+          <w:rFonts w:ascii="Times New Roman" w:hAnsi="Times New Roman" w:cs="Times New Roman"/>
+          <w:sz w:val="24"/>
+          <w:szCs w:val="24"/>
+        </w:rPr>
+        <w:t>Output 2:</w:t>
+      </w:r>
+      <w:r>
+        <w:rPr>
+          <w:rFonts w:ascii="Consolas" w:hAnsi="Consolas"/>
+          <w:color w:val="032F62"/>
+          <w:sz w:val="18"/>
+          <w:szCs w:val="18"/>
+          <w:shd w:val="clear" w:color="auto" w:fill="FFFFFF"/>
+        </w:rPr>
+        <w:t xml:space="preserve"> </w:t>
+      </w:r>
+      <w:r>
+        <w:rPr>
+          <w:rFonts w:ascii="Consolas" w:hAnsi="Consolas"/>
+          <w:color w:val="032F62"/>
+          <w:sz w:val="18"/>
+          <w:szCs w:val="18"/>
+          <w:shd w:val="clear" w:color="auto" w:fill="FFFFFF"/>
+        </w:rPr>
+        <w:t>hou112kh_merged_destring.dta</w:t>
+      </w:r>
+      <w:r>
+        <w:rPr>
+          <w:rFonts w:ascii="Consolas" w:hAnsi="Consolas"/>
+          <w:color w:val="032F62"/>
+          <w:sz w:val="18"/>
+          <w:szCs w:val="18"/>
+          <w:shd w:val="clear" w:color="auto" w:fill="FFFFFF"/>
+        </w:rPr>
+        <w:t xml:space="preserve">             </w:t>
+      </w:r>
+      <w:r>
+        <w:rPr>
+          <w:rFonts w:ascii="Times New Roman" w:hAnsi="Times New Roman" w:cs="Times New Roman"/>
+          <w:sz w:val="24"/>
+          <w:szCs w:val="24"/>
+        </w:rPr>
+        <w:t>3.4 MB</w:t>
+      </w:r>
+    </w:p>
+    <w:p>
+      <w:pPr>
+        <w:pStyle w:val="ListParagraph"/>
+        <w:spacing w:after="120" w:line="240" w:lineRule="auto"/>
+        <w:contextualSpacing w:val="0"/>
+        <w:rPr>
+          <w:rFonts w:ascii="Times New Roman" w:hAnsi="Times New Roman" w:cs="Times New Roman"/>
+          <w:sz w:val="24"/>
+          <w:szCs w:val="24"/>
+        </w:rPr>
+      </w:pPr>
+      <w:r>
+        <w:rPr>
+          <w:rFonts w:ascii="Times New Roman" w:hAnsi="Times New Roman" w:cs="Times New Roman"/>
+          <w:sz w:val="24"/>
+          <w:szCs w:val="24"/>
+        </w:rPr>
+        <w:t xml:space="preserve">This </w:t>
+      </w:r>
+      <w:r>
+        <w:rPr>
+          <w:rFonts w:ascii="Times New Roman" w:hAnsi="Times New Roman" w:cs="Times New Roman"/>
+          <w:sz w:val="24"/>
+          <w:szCs w:val="24"/>
+        </w:rPr>
+        <w:t xml:space="preserve">output file </w:t>
+      </w:r>
+      <w:r>
+        <w:rPr>
+          <w:rFonts w:ascii="Times New Roman" w:hAnsi="Times New Roman" w:cs="Times New Roman"/>
+          <w:sz w:val="24"/>
+          <w:szCs w:val="24"/>
+        </w:rPr>
+        <w:t xml:space="preserve">is a destringed version of </w:t>
+      </w:r>
+      <w:proofErr w:type="spellStart"/>
+      <w:r>
+        <w:rPr>
+          <w:rFonts w:ascii="Times New Roman" w:hAnsi="Times New Roman" w:cs="Times New Roman"/>
+          <w:sz w:val="24"/>
+          <w:szCs w:val="24"/>
+        </w:rPr>
+        <w:t>voteview</w:t>
+      </w:r>
+      <w:proofErr w:type="spellEnd"/>
+      <w:r>
+        <w:rPr>
+          <w:rFonts w:ascii="Times New Roman" w:hAnsi="Times New Roman" w:cs="Times New Roman"/>
+          <w:sz w:val="24"/>
+          <w:szCs w:val="24"/>
+        </w:rPr>
+        <w:t xml:space="preserve"> data.  We destringed data in order to be able to join two date sets across bill numbers. </w:t>
+      </w:r>
+    </w:p>
+    <w:p>
+      <w:pPr>
+        <w:pStyle w:val="ListParagraph"/>
+        <w:spacing w:after="120" w:line="240" w:lineRule="auto"/>
+        <w:contextualSpacing w:val="0"/>
+        <w:rPr>
+          <w:rFonts w:ascii="Consolas" w:hAnsi="Consolas"/>
+          <w:color w:val="032F62"/>
+          <w:sz w:val="18"/>
+          <w:szCs w:val="18"/>
+          <w:shd w:val="clear" w:color="auto" w:fill="FFFFFF"/>
+        </w:rPr>
+      </w:pPr>
+      <w:r>
+        <w:rPr>
+          <w:rFonts w:ascii="Times New Roman" w:hAnsi="Times New Roman" w:cs="Times New Roman"/>
+          <w:sz w:val="24"/>
+          <w:szCs w:val="24"/>
+        </w:rPr>
+        <w:t xml:space="preserve">Input 3: </w:t>
+      </w:r>
+      <w:r>
+        <w:rPr>
+          <w:rFonts w:ascii="Consolas" w:hAnsi="Consolas"/>
+          <w:color w:val="032F62"/>
+          <w:sz w:val="18"/>
+          <w:szCs w:val="18"/>
+          <w:shd w:val="clear" w:color="auto" w:fill="FFFFFF"/>
+        </w:rPr>
+        <w:t>112_bill_positions_destring.dta</w:t>
+      </w:r>
+      <w:r>
+        <w:rPr>
+          <w:rFonts w:ascii="Consolas" w:hAnsi="Consolas"/>
+          <w:color w:val="032F62"/>
+          <w:sz w:val="18"/>
+          <w:szCs w:val="18"/>
+          <w:shd w:val="clear" w:color="auto" w:fill="FFFFFF"/>
+        </w:rPr>
+        <w:t xml:space="preserve"> </w:t>
+      </w:r>
+      <w:r>
+        <w:rPr>
+          <w:rFonts w:ascii="Times New Roman" w:hAnsi="Times New Roman" w:cs="Times New Roman"/>
+          <w:sz w:val="24"/>
+          <w:szCs w:val="24"/>
+        </w:rPr>
+        <w:t xml:space="preserve">and </w:t>
+      </w:r>
+      <w:r>
+        <w:rPr>
+          <w:rFonts w:ascii="Consolas" w:hAnsi="Consolas"/>
+          <w:color w:val="032F62"/>
+          <w:sz w:val="18"/>
+          <w:szCs w:val="18"/>
+          <w:shd w:val="clear" w:color="auto" w:fill="FFFFFF"/>
+        </w:rPr>
+        <w:t>hou112kh_merged_destring.dta</w:t>
+      </w:r>
+    </w:p>
+    <w:p>
+      <w:pPr>
+        <w:pStyle w:val="ListParagraph"/>
+        <w:spacing w:after="120" w:line="240" w:lineRule="auto"/>
+        <w:contextualSpacing w:val="0"/>
+        <w:rPr>
+          <w:rFonts w:ascii="Consolas" w:hAnsi="Consolas"/>
+          <w:color w:val="032F62"/>
+          <w:sz w:val="18"/>
+          <w:szCs w:val="18"/>
+          <w:shd w:val="clear" w:color="auto" w:fill="FFFFFF"/>
+        </w:rPr>
+      </w:pPr>
+      <w:r>
+        <w:rPr>
+          <w:rFonts w:ascii="Times New Roman" w:hAnsi="Times New Roman" w:cs="Times New Roman"/>
+          <w:sz w:val="24"/>
+          <w:szCs w:val="24"/>
+        </w:rPr>
+        <w:t xml:space="preserve">Output 3: </w:t>
+      </w:r>
+      <w:r>
+        <w:rPr>
+          <w:rFonts w:ascii="Consolas" w:hAnsi="Consolas"/>
+          <w:color w:val="032F62"/>
+          <w:sz w:val="18"/>
+          <w:szCs w:val="18"/>
+          <w:shd w:val="clear" w:color="auto" w:fill="FFFFFF"/>
+        </w:rPr>
+        <w:t>joined_112_bills.dta</w:t>
+      </w:r>
+      <w:r>
+        <w:rPr>
+          <w:rFonts w:ascii="Consolas" w:hAnsi="Consolas"/>
+          <w:color w:val="032F62"/>
+          <w:sz w:val="18"/>
+          <w:szCs w:val="18"/>
+          <w:shd w:val="clear" w:color="auto" w:fill="FFFFFF"/>
+        </w:rPr>
+        <w:t xml:space="preserve">                     </w:t>
+      </w:r>
+      <w:r>
+        <w:rPr>
+          <w:rFonts w:ascii="Times New Roman" w:hAnsi="Times New Roman" w:cs="Times New Roman"/>
+          <w:sz w:val="24"/>
+          <w:szCs w:val="24"/>
+        </w:rPr>
+        <w:t>27.5 MB</w:t>
+      </w:r>
+    </w:p>
+    <w:p>
+      <w:pPr>
+        <w:pStyle w:val="ListParagraph"/>
+        <w:spacing w:after="120" w:line="240" w:lineRule="auto"/>
+        <w:contextualSpacing w:val="0"/>
+        <w:rPr>
+          <w:rFonts w:ascii="Times New Roman" w:hAnsi="Times New Roman" w:cs="Times New Roman"/>
+          <w:sz w:val="24"/>
+          <w:szCs w:val="24"/>
+        </w:rPr>
+      </w:pPr>
+      <w:r>
+        <w:rPr>
+          <w:rFonts w:ascii="Times New Roman" w:hAnsi="Times New Roman" w:cs="Times New Roman"/>
+          <w:sz w:val="24"/>
+          <w:szCs w:val="24"/>
+        </w:rPr>
+        <w:t>This</w:t>
+      </w:r>
+      <w:r>
+        <w:rPr>
+          <w:rFonts w:ascii="Times New Roman" w:hAnsi="Times New Roman" w:cs="Times New Roman"/>
+          <w:sz w:val="24"/>
+          <w:szCs w:val="24"/>
+        </w:rPr>
+        <w:t xml:space="preserve"> output file</w:t>
+      </w:r>
+      <w:r>
+        <w:rPr>
+          <w:rFonts w:ascii="Times New Roman" w:hAnsi="Times New Roman" w:cs="Times New Roman"/>
+          <w:sz w:val="24"/>
+          <w:szCs w:val="24"/>
+        </w:rPr>
+        <w:t xml:space="preserve"> is the combination of </w:t>
+      </w:r>
+      <w:proofErr w:type="spellStart"/>
+      <w:r>
+        <w:rPr>
+          <w:rFonts w:ascii="Times New Roman" w:hAnsi="Times New Roman" w:cs="Times New Roman"/>
+          <w:sz w:val="24"/>
+          <w:szCs w:val="24"/>
+        </w:rPr>
+        <w:t>maplight</w:t>
+      </w:r>
+      <w:proofErr w:type="spellEnd"/>
+      <w:r>
+        <w:rPr>
+          <w:rFonts w:ascii="Times New Roman" w:hAnsi="Times New Roman" w:cs="Times New Roman"/>
+          <w:sz w:val="24"/>
+          <w:szCs w:val="24"/>
+        </w:rPr>
+        <w:t xml:space="preserve"> data and </w:t>
+      </w:r>
+      <w:proofErr w:type="spellStart"/>
+      <w:r>
+        <w:rPr>
+          <w:rFonts w:ascii="Times New Roman" w:hAnsi="Times New Roman" w:cs="Times New Roman"/>
+          <w:sz w:val="24"/>
+          <w:szCs w:val="24"/>
+        </w:rPr>
+        <w:t>voteview</w:t>
+      </w:r>
+      <w:proofErr w:type="spellEnd"/>
+      <w:r>
+        <w:rPr>
+          <w:rFonts w:ascii="Times New Roman" w:hAnsi="Times New Roman" w:cs="Times New Roman"/>
+          <w:sz w:val="24"/>
+          <w:szCs w:val="24"/>
+        </w:rPr>
+        <w:t xml:space="preserve"> data</w:t>
+      </w:r>
+    </w:p>
+    <w:p>
+      <w:pPr>
+        <w:pStyle w:val="ListParagraph"/>
+        <w:spacing w:after="120" w:line="240" w:lineRule="auto"/>
+        <w:contextualSpacing w:val="0"/>
+        <w:rPr>
+          <w:rFonts w:ascii="Consolas" w:hAnsi="Consolas"/>
+          <w:color w:val="032F62"/>
+          <w:sz w:val="18"/>
+          <w:szCs w:val="18"/>
+          <w:shd w:val="clear" w:color="auto" w:fill="FFFFFF"/>
+        </w:rPr>
+      </w:pPr>
+      <w:r>
+        <w:rPr>
+          <w:rFonts w:ascii="Times New Roman" w:hAnsi="Times New Roman" w:cs="Times New Roman"/>
+          <w:sz w:val="24"/>
+          <w:szCs w:val="24"/>
+        </w:rPr>
+        <w:t xml:space="preserve">Input 4: </w:t>
+      </w:r>
+      <w:r>
+        <w:rPr>
+          <w:rFonts w:ascii="Consolas" w:hAnsi="Consolas"/>
+          <w:color w:val="032F62"/>
+          <w:sz w:val="18"/>
+          <w:szCs w:val="18"/>
+          <w:shd w:val="clear" w:color="auto" w:fill="FFFFFF"/>
+        </w:rPr>
+        <w:t>112_bill_positions_destring.dta</w:t>
+      </w:r>
+      <w:r>
+        <w:rPr>
+          <w:rFonts w:ascii="Consolas" w:hAnsi="Consolas"/>
+          <w:color w:val="032F62"/>
+          <w:sz w:val="18"/>
+          <w:szCs w:val="18"/>
+          <w:shd w:val="clear" w:color="auto" w:fill="FFFFFF"/>
+        </w:rPr>
+        <w:t xml:space="preserve">, </w:t>
+      </w:r>
+    </w:p>
+    <w:p>
+      <w:pPr>
+        <w:pStyle w:val="ListParagraph"/>
+        <w:spacing w:after="120" w:line="240" w:lineRule="auto"/>
+        <w:contextualSpacing w:val="0"/>
+        <w:rPr>
+          <w:rFonts w:ascii="Consolas" w:hAnsi="Consolas"/>
+          <w:color w:val="032F62"/>
+          <w:sz w:val="18"/>
+          <w:szCs w:val="18"/>
+          <w:shd w:val="clear" w:color="auto" w:fill="FFFFFF"/>
+        </w:rPr>
+      </w:pPr>
+      <w:r>
+        <w:rPr>
+          <w:rFonts w:ascii="Times New Roman" w:hAnsi="Times New Roman" w:cs="Times New Roman"/>
+          <w:sz w:val="24"/>
+          <w:szCs w:val="24"/>
+        </w:rPr>
+        <w:t xml:space="preserve">Output </w:t>
+      </w:r>
+      <w:r>
+        <w:rPr>
+          <w:rFonts w:ascii="Times New Roman" w:hAnsi="Times New Roman" w:cs="Times New Roman"/>
+          <w:sz w:val="24"/>
+          <w:szCs w:val="24"/>
+        </w:rPr>
+        <w:t>4</w:t>
+      </w:r>
+      <w:r>
+        <w:rPr>
+          <w:rFonts w:ascii="Times New Roman" w:hAnsi="Times New Roman" w:cs="Times New Roman"/>
+          <w:sz w:val="24"/>
+          <w:szCs w:val="24"/>
+        </w:rPr>
+        <w:t>:</w:t>
+      </w:r>
+      <w:r>
+        <w:rPr>
+          <w:rFonts w:ascii="Consolas" w:hAnsi="Consolas"/>
+          <w:color w:val="032F62"/>
+          <w:sz w:val="18"/>
+          <w:szCs w:val="18"/>
+          <w:shd w:val="clear" w:color="auto" w:fill="FFFFFF"/>
+        </w:rPr>
+        <w:t xml:space="preserve"> </w:t>
+      </w:r>
+      <w:r>
+        <w:rPr>
+          <w:rFonts w:ascii="Consolas" w:hAnsi="Consolas"/>
+          <w:color w:val="032F62"/>
+          <w:sz w:val="18"/>
+          <w:szCs w:val="18"/>
+          <w:shd w:val="clear" w:color="auto" w:fill="FFFFFF"/>
+        </w:rPr>
+        <w:t>vote_numbers_maplight.xlsx (cell C1)</w:t>
+      </w:r>
+      <w:r>
+        <w:rPr>
+          <w:rFonts w:ascii="Consolas" w:hAnsi="Consolas"/>
+          <w:color w:val="032F62"/>
+          <w:sz w:val="18"/>
+          <w:szCs w:val="18"/>
+          <w:shd w:val="clear" w:color="auto" w:fill="FFFFFF"/>
+        </w:rPr>
+        <w:t xml:space="preserve">, </w:t>
+      </w:r>
+      <w:r>
+        <w:rPr>
+          <w:rFonts w:ascii="Consolas" w:hAnsi="Consolas"/>
+          <w:color w:val="032F62"/>
+          <w:sz w:val="18"/>
+          <w:szCs w:val="18"/>
+          <w:shd w:val="clear" w:color="auto" w:fill="FFFFFF"/>
+        </w:rPr>
+        <w:t>vote_numbers_maplight.xlsx</w:t>
+      </w:r>
+      <w:r>
+        <w:rPr>
+          <w:rFonts w:ascii="Consolas" w:hAnsi="Consolas"/>
+          <w:color w:val="032F62"/>
+          <w:sz w:val="18"/>
+          <w:szCs w:val="18"/>
+          <w:shd w:val="clear" w:color="auto" w:fill="FFFFFF"/>
+        </w:rPr>
+        <w:t xml:space="preserve"> (cell A1), </w:t>
+      </w:r>
+      <w:r>
+        <w:rPr>
+          <w:rFonts w:ascii="Consolas" w:hAnsi="Consolas"/>
+          <w:color w:val="032F62"/>
+          <w:sz w:val="18"/>
+          <w:szCs w:val="18"/>
+          <w:shd w:val="clear" w:color="auto" w:fill="FFFFFF"/>
+        </w:rPr>
+        <w:t xml:space="preserve">vote_numbers_maplight.xlsx (cell </w:t>
+      </w:r>
+      <w:r>
+        <w:rPr>
+          <w:rFonts w:ascii="Consolas" w:hAnsi="Consolas"/>
+          <w:color w:val="032F62"/>
+          <w:sz w:val="18"/>
+          <w:szCs w:val="18"/>
+          <w:shd w:val="clear" w:color="auto" w:fill="FFFFFF"/>
+        </w:rPr>
+        <w:t>B</w:t>
+      </w:r>
+      <w:r>
+        <w:rPr>
+          <w:rFonts w:ascii="Consolas" w:hAnsi="Consolas"/>
+          <w:color w:val="032F62"/>
+          <w:sz w:val="18"/>
+          <w:szCs w:val="18"/>
+          <w:shd w:val="clear" w:color="auto" w:fill="FFFFFF"/>
+        </w:rPr>
+        <w:t>1)</w:t>
+      </w:r>
+    </w:p>
+    <w:p>
+      <w:pPr>
+        <w:pStyle w:val="ListParagraph"/>
+        <w:spacing w:after="120" w:line="240" w:lineRule="auto"/>
+        <w:contextualSpacing w:val="0"/>
+        <w:rPr>
+          <w:rStyle w:val="pl-pds"/>
+          <w:rFonts w:ascii="Consolas" w:hAnsi="Consolas"/>
+          <w:color w:val="032F62"/>
+          <w:sz w:val="18"/>
+          <w:szCs w:val="18"/>
+          <w:shd w:val="clear" w:color="auto" w:fill="FFFFFF"/>
+        </w:rPr>
+      </w:pPr>
+      <w:r>
+        <w:rPr>
+          <w:rFonts w:ascii="Times New Roman" w:hAnsi="Times New Roman" w:cs="Times New Roman"/>
+          <w:sz w:val="24"/>
+          <w:szCs w:val="24"/>
+        </w:rPr>
+        <w:lastRenderedPageBreak/>
+        <w:t xml:space="preserve">Input 5: </w:t>
+      </w:r>
+      <w:r>
+        <w:rPr>
+          <w:rFonts w:ascii="Consolas" w:hAnsi="Consolas"/>
+          <w:color w:val="032F62"/>
+          <w:sz w:val="18"/>
+          <w:szCs w:val="18"/>
+          <w:shd w:val="clear" w:color="auto" w:fill="FFFFFF"/>
+        </w:rPr>
+        <w:t>joined_112_bills.dta</w:t>
+      </w:r>
+      <w:r>
+        <w:rPr>
+          <w:rStyle w:val="pl-pds"/>
+          <w:rFonts w:ascii="Consolas" w:hAnsi="Consolas"/>
+          <w:color w:val="032F62"/>
+          <w:sz w:val="18"/>
+          <w:szCs w:val="18"/>
+          <w:shd w:val="clear" w:color="auto" w:fill="FFFFFF"/>
+        </w:rPr>
+        <w:t xml:space="preserve">, </w:t>
+      </w:r>
+    </w:p>
+    <w:p>
+      <w:pPr>
+        <w:pStyle w:val="ListParagraph"/>
+        <w:spacing w:after="120" w:line="240" w:lineRule="auto"/>
+        <w:contextualSpacing w:val="0"/>
+        <w:rPr>
+          <w:rFonts w:ascii="Consolas" w:hAnsi="Consolas"/>
+          <w:color w:val="032F62"/>
+          <w:sz w:val="18"/>
+          <w:szCs w:val="18"/>
+          <w:shd w:val="clear" w:color="auto" w:fill="FFFFFF"/>
+        </w:rPr>
+      </w:pPr>
+      <w:r>
+        <w:rPr>
+          <w:rFonts w:ascii="Times New Roman" w:hAnsi="Times New Roman" w:cs="Times New Roman"/>
+          <w:sz w:val="24"/>
+          <w:szCs w:val="24"/>
+        </w:rPr>
+        <w:t xml:space="preserve">Output </w:t>
+      </w:r>
+      <w:r>
+        <w:rPr>
+          <w:rFonts w:ascii="Times New Roman" w:hAnsi="Times New Roman" w:cs="Times New Roman"/>
+          <w:sz w:val="24"/>
+          <w:szCs w:val="24"/>
+        </w:rPr>
+        <w:t>5</w:t>
+      </w:r>
+      <w:r>
+        <w:rPr>
+          <w:rFonts w:ascii="Times New Roman" w:hAnsi="Times New Roman" w:cs="Times New Roman"/>
+          <w:sz w:val="24"/>
+          <w:szCs w:val="24"/>
+        </w:rPr>
+        <w:t>:</w:t>
+      </w:r>
+      <w:r>
+        <w:rPr>
+          <w:rStyle w:val="pl-pds"/>
+          <w:rFonts w:ascii="Consolas" w:hAnsi="Consolas"/>
+          <w:color w:val="032F62"/>
+          <w:sz w:val="18"/>
+          <w:szCs w:val="18"/>
+          <w:shd w:val="clear" w:color="auto" w:fill="FFFFFF"/>
+        </w:rPr>
+        <w:t xml:space="preserve"> </w:t>
+      </w:r>
+      <w:r>
+        <w:rPr>
+          <w:rFonts w:ascii="Consolas" w:hAnsi="Consolas"/>
+          <w:color w:val="032F62"/>
+          <w:sz w:val="18"/>
+          <w:szCs w:val="18"/>
+          <w:shd w:val="clear" w:color="auto" w:fill="FFFFFF"/>
+        </w:rPr>
+        <w:t>vote_numbers_maplight.xlsx</w:t>
+      </w:r>
+      <w:r>
+        <w:rPr>
+          <w:rFonts w:ascii="Consolas" w:hAnsi="Consolas"/>
+          <w:color w:val="032F62"/>
+          <w:sz w:val="18"/>
+          <w:szCs w:val="18"/>
+          <w:shd w:val="clear" w:color="auto" w:fill="FFFFFF"/>
+        </w:rPr>
+        <w:t xml:space="preserve"> (sheet 2, cell B1), </w:t>
+      </w:r>
+      <w:r>
+        <w:rPr>
+          <w:rFonts w:ascii="Consolas" w:hAnsi="Consolas"/>
+          <w:color w:val="032F62"/>
+          <w:sz w:val="18"/>
+          <w:szCs w:val="18"/>
+          <w:shd w:val="clear" w:color="auto" w:fill="FFFFFF"/>
+        </w:rPr>
+        <w:t xml:space="preserve">vote_numbers_maplight.xlsx (sheet 2, cell </w:t>
+      </w:r>
+      <w:r>
+        <w:rPr>
+          <w:rFonts w:ascii="Consolas" w:hAnsi="Consolas"/>
+          <w:color w:val="032F62"/>
+          <w:sz w:val="18"/>
+          <w:szCs w:val="18"/>
+          <w:shd w:val="clear" w:color="auto" w:fill="FFFFFF"/>
+        </w:rPr>
+        <w:t>A</w:t>
+      </w:r>
+      <w:r>
+        <w:rPr>
+          <w:rFonts w:ascii="Consolas" w:hAnsi="Consolas"/>
+          <w:color w:val="032F62"/>
+          <w:sz w:val="18"/>
+          <w:szCs w:val="18"/>
+          <w:shd w:val="clear" w:color="auto" w:fill="FFFFFF"/>
+        </w:rPr>
+        <w:t>1)</w:t>
+      </w:r>
+    </w:p>
+    <w:p>
+      <w:pPr>
+        <w:pStyle w:val="ListParagraph"/>
+        <w:spacing w:after="120" w:line="240" w:lineRule="auto"/>
+        <w:contextualSpacing w:val="0"/>
+        <w:rPr>
+          <w:rFonts w:ascii="Times New Roman" w:hAnsi="Times New Roman" w:cs="Times New Roman"/>
+          <w:sz w:val="24"/>
+          <w:szCs w:val="24"/>
+        </w:rPr>
+      </w:pPr>
+      <w:r>
+        <w:rPr>
+          <w:rFonts w:ascii="Times New Roman" w:hAnsi="Times New Roman" w:cs="Times New Roman"/>
+          <w:sz w:val="24"/>
+          <w:szCs w:val="24"/>
+        </w:rPr>
+        <w:t xml:space="preserve">This is an excel output </w:t>
+      </w:r>
+      <w:r>
+        <w:rPr>
+          <w:rFonts w:ascii="Times New Roman" w:hAnsi="Times New Roman" w:cs="Times New Roman"/>
+          <w:sz w:val="24"/>
+          <w:szCs w:val="24"/>
+        </w:rPr>
+        <w:t>(</w:t>
+      </w:r>
+      <w:r>
+        <w:rPr>
+          <w:rFonts w:ascii="Times New Roman" w:hAnsi="Times New Roman" w:cs="Times New Roman"/>
+          <w:i/>
+          <w:iCs/>
+          <w:sz w:val="24"/>
+          <w:szCs w:val="24"/>
+        </w:rPr>
+        <w:t>vote_numbers_maplight.xlsx</w:t>
+      </w:r>
+      <w:r>
+        <w:rPr>
+          <w:rFonts w:ascii="Times New Roman" w:hAnsi="Times New Roman" w:cs="Times New Roman"/>
+          <w:sz w:val="24"/>
+          <w:szCs w:val="24"/>
+        </w:rPr>
+        <w:t xml:space="preserve"> (</w:t>
+      </w:r>
+      <w:r>
+        <w:rPr>
+          <w:rFonts w:ascii="Times New Roman" w:hAnsi="Times New Roman" w:cs="Times New Roman"/>
+          <w:sz w:val="24"/>
+          <w:szCs w:val="24"/>
+        </w:rPr>
+        <w:t>23.2 kB</w:t>
+      </w:r>
+      <w:r>
+        <w:rPr>
+          <w:rFonts w:ascii="Times New Roman" w:hAnsi="Times New Roman" w:cs="Times New Roman"/>
+          <w:sz w:val="24"/>
+          <w:szCs w:val="24"/>
+        </w:rPr>
+        <w:t>)</w:t>
+      </w:r>
+      <w:r>
+        <w:rPr>
+          <w:rFonts w:ascii="Times New Roman" w:hAnsi="Times New Roman" w:cs="Times New Roman"/>
+          <w:sz w:val="24"/>
+          <w:szCs w:val="24"/>
+        </w:rPr>
+        <w:t xml:space="preserve">) </w:t>
+      </w:r>
+      <w:r>
+        <w:rPr>
+          <w:rFonts w:ascii="Times New Roman" w:hAnsi="Times New Roman" w:cs="Times New Roman"/>
+          <w:sz w:val="24"/>
+          <w:szCs w:val="24"/>
+        </w:rPr>
+        <w:t xml:space="preserve">that includes vote numbers in </w:t>
+      </w:r>
+      <w:proofErr w:type="spellStart"/>
+      <w:r>
+        <w:rPr>
+          <w:rFonts w:ascii="Times New Roman" w:hAnsi="Times New Roman" w:cs="Times New Roman"/>
+          <w:sz w:val="24"/>
+          <w:szCs w:val="24"/>
+        </w:rPr>
+        <w:t>maplight</w:t>
+      </w:r>
+      <w:proofErr w:type="spellEnd"/>
+      <w:r>
+        <w:rPr>
+          <w:rFonts w:ascii="Times New Roman" w:hAnsi="Times New Roman" w:cs="Times New Roman"/>
+          <w:sz w:val="24"/>
+          <w:szCs w:val="24"/>
+        </w:rPr>
+        <w:t xml:space="preserve"> and combined data set for each interest group. Sheet 1 contains the vote numbers for only </w:t>
+      </w:r>
+      <w:proofErr w:type="spellStart"/>
+      <w:r>
+        <w:rPr>
+          <w:rFonts w:ascii="Times New Roman" w:hAnsi="Times New Roman" w:cs="Times New Roman"/>
+          <w:sz w:val="24"/>
+          <w:szCs w:val="24"/>
+        </w:rPr>
+        <w:t>maplight</w:t>
+      </w:r>
+      <w:proofErr w:type="spellEnd"/>
+      <w:r>
+        <w:rPr>
+          <w:rFonts w:ascii="Times New Roman" w:hAnsi="Times New Roman" w:cs="Times New Roman"/>
+          <w:sz w:val="24"/>
+          <w:szCs w:val="24"/>
+        </w:rPr>
+        <w:t xml:space="preserve"> data. In this </w:t>
+      </w:r>
+      <w:proofErr w:type="gramStart"/>
+      <w:r>
+        <w:rPr>
+          <w:rFonts w:ascii="Times New Roman" w:hAnsi="Times New Roman" w:cs="Times New Roman"/>
+          <w:sz w:val="24"/>
+          <w:szCs w:val="24"/>
+        </w:rPr>
+        <w:t>sheet;</w:t>
+      </w:r>
+      <w:proofErr w:type="gramEnd"/>
+      <w:r>
+        <w:rPr>
+          <w:rFonts w:ascii="Times New Roman" w:hAnsi="Times New Roman" w:cs="Times New Roman"/>
+          <w:sz w:val="24"/>
+          <w:szCs w:val="24"/>
+        </w:rPr>
+        <w:t xml:space="preserve"> the first, second, and third columns represent interest group id number, business definition, and number of votes respectively. </w:t>
+      </w:r>
+      <w:r>
+        <w:rPr>
+          <w:rFonts w:ascii="Times New Roman" w:hAnsi="Times New Roman" w:cs="Times New Roman"/>
+          <w:sz w:val="24"/>
+          <w:szCs w:val="24"/>
+        </w:rPr>
+        <w:br/>
+        <w:t>Sheet 2 contains the vote numbers for the combined data set. Here, the first column represents the id number while the second column represents the number of combined votes.</w:t>
+      </w:r>
+      <w:r>
+        <w:rPr>
+          <w:rFonts w:ascii="Times New Roman" w:hAnsi="Times New Roman" w:cs="Times New Roman"/>
+          <w:sz w:val="24"/>
+          <w:szCs w:val="24"/>
+        </w:rPr>
+        <w:t xml:space="preserve"> </w:t>
+      </w:r>
+    </w:p>
+    <w:p>
+      <w:pPr>
+        <w:pStyle w:val="ListParagraph"/>
+        <w:spacing w:after="120" w:line="240" w:lineRule="auto"/>
+        <w:contextualSpacing w:val="0"/>
+        <w:rPr>
+          <w:rFonts w:ascii="Times New Roman" w:hAnsi="Times New Roman" w:cs="Times New Roman"/>
+          <w:sz w:val="24"/>
+          <w:szCs w:val="24"/>
+        </w:rPr>
+      </w:pPr>
+      <w:r>
+        <w:rPr>
+          <w:rFonts w:ascii="Times New Roman" w:hAnsi="Times New Roman" w:cs="Times New Roman"/>
+          <w:sz w:val="24"/>
+          <w:szCs w:val="24"/>
+        </w:rPr>
+        <w:t xml:space="preserve">It is found in </w:t>
+      </w:r>
+      <w:hyperlink r:id="rId9" w:history="1">
+        <w:r>
+          <w:rPr>
+            <w:rFonts w:ascii="Times New Roman" w:hAnsi="Times New Roman" w:cs="Times New Roman"/>
+            <w:i/>
+            <w:iCs/>
+            <w:sz w:val="24"/>
+            <w:szCs w:val="24"/>
+          </w:rPr>
+          <w:t>political-uncertainty</w:t>
+        </w:r>
+      </w:hyperlink>
+      <w:r>
+        <w:rPr>
+          <w:rFonts w:ascii="Times New Roman" w:hAnsi="Times New Roman" w:cs="Times New Roman"/>
+          <w:i/>
+          <w:iCs/>
+          <w:sz w:val="24"/>
+          <w:szCs w:val="24"/>
+        </w:rPr>
+        <w:t>/</w:t>
+      </w:r>
+      <w:hyperlink r:id="rId10" w:history="1">
+        <w:r>
+          <w:rPr>
+            <w:rFonts w:ascii="Times New Roman" w:hAnsi="Times New Roman" w:cs="Times New Roman"/>
+            <w:i/>
+            <w:iCs/>
+            <w:sz w:val="24"/>
+            <w:szCs w:val="24"/>
+          </w:rPr>
+          <w:t>build</w:t>
+        </w:r>
+      </w:hyperlink>
+      <w:r>
+        <w:rPr>
+          <w:rFonts w:ascii="Times New Roman" w:hAnsi="Times New Roman" w:cs="Times New Roman"/>
+          <w:i/>
+          <w:iCs/>
+          <w:sz w:val="24"/>
+          <w:szCs w:val="24"/>
+        </w:rPr>
+        <w:t>/</w:t>
+      </w:r>
+      <w:r>
+        <w:rPr>
+          <w:rFonts w:ascii="Times New Roman" w:hAnsi="Times New Roman" w:cs="Times New Roman"/>
+          <w:b/>
+          <w:bCs/>
+          <w:i/>
+          <w:iCs/>
+          <w:sz w:val="24"/>
+          <w:szCs w:val="24"/>
+        </w:rPr>
+        <w:t>output</w:t>
+      </w:r>
+      <w:r>
+        <w:rPr>
+          <w:rFonts w:ascii="Times New Roman" w:hAnsi="Times New Roman" w:cs="Times New Roman"/>
+          <w:i/>
+          <w:iCs/>
+          <w:sz w:val="24"/>
+          <w:szCs w:val="24"/>
+        </w:rPr>
+        <w:t>/</w:t>
+      </w:r>
+    </w:p>
+    <w:p>
+      <w:pPr>
+        <w:pStyle w:val="ListParagraph"/>
+        <w:spacing w:after="120" w:line="240" w:lineRule="auto"/>
+        <w:contextualSpacing w:val="0"/>
+        <w:rPr>
+          <w:rFonts w:ascii="Times New Roman" w:hAnsi="Times New Roman" w:cs="Times New Roman"/>
+          <w:sz w:val="24"/>
+          <w:szCs w:val="24"/>
+        </w:rPr>
+      </w:pPr>
+    </w:p>
+    <w:p>
+      <w:pPr>
+        <w:spacing w:after="240" w:line="240" w:lineRule="auto"/>
+        <w:rPr>
+          <w:rFonts w:ascii="Times New Roman" w:hAnsi="Times New Roman" w:cs="Times New Roman"/>
+          <w:b/>
+          <w:sz w:val="24"/>
+          <w:szCs w:val="24"/>
+          <w:u w:val="single"/>
+        </w:rPr>
+      </w:pPr>
+      <w:r>
+        <w:rPr>
+          <w:rFonts w:ascii="Times New Roman" w:hAnsi="Times New Roman" w:cs="Times New Roman"/>
+          <w:b/>
+          <w:sz w:val="24"/>
+          <w:szCs w:val="24"/>
+          <w:u w:val="single"/>
+        </w:rPr>
+        <w:t>Generating Vote Data for R</w:t>
+      </w:r>
+    </w:p>
+    <w:p>
+      <w:pPr>
+        <w:spacing w:after="240" w:line="240" w:lineRule="auto"/>
+        <w:rPr>
+          <w:rFonts w:ascii="Times New Roman" w:hAnsi="Times New Roman" w:cs="Times New Roman"/>
+          <w:sz w:val="24"/>
+          <w:szCs w:val="24"/>
+        </w:rPr>
+      </w:pPr>
+      <w:r>
+        <w:rPr>
+          <w:rFonts w:ascii="Times New Roman" w:hAnsi="Times New Roman" w:cs="Times New Roman"/>
+          <w:sz w:val="24"/>
+          <w:szCs w:val="24"/>
+        </w:rPr>
+        <w:t xml:space="preserve">In this part, we make the raw data usable in R. Below do file includes </w:t>
+      </w:r>
+      <w:proofErr w:type="gramStart"/>
+      <w:r>
+        <w:rPr>
+          <w:rFonts w:ascii="Times New Roman" w:hAnsi="Times New Roman" w:cs="Times New Roman"/>
+          <w:sz w:val="24"/>
+          <w:szCs w:val="24"/>
+        </w:rPr>
+        <w:t>the all</w:t>
+      </w:r>
+      <w:proofErr w:type="gramEnd"/>
+      <w:r>
+        <w:rPr>
+          <w:rFonts w:ascii="Times New Roman" w:hAnsi="Times New Roman" w:cs="Times New Roman"/>
+          <w:sz w:val="24"/>
+          <w:szCs w:val="24"/>
+        </w:rPr>
+        <w:t xml:space="preserve"> steps to reach the final vote data that we want to use. We keep only 112th Congress votes and those voted in the House of Representatives.</w:t>
       </w:r>
     </w:p>
     <w:p>
@@ -628,7 +1827,7 @@
           <w:sz w:val="24"/>
           <w:szCs w:val="24"/>
         </w:rPr>
-        <w:t>hou112kh_merged_destring.dta</w:t>
+        <w:t>data_7_19_do.do</w:t>
       </w:r>
       <w:r>
         <w:rPr>
@@ -660,51 +1859,74 @@
           <w:sz w:val="24"/>
           <w:szCs w:val="24"/>
         </w:rPr>
-        <w:t>3.4 MB</w:t>
-      </w:r>
-    </w:p>
-    <w:p>
-      <w:pPr>
-        <w:pStyle w:val="ListParagraph"/>
-        <w:spacing w:after="120" w:line="240" w:lineRule="auto"/>
-        <w:contextualSpacing w:val="0"/>
-        <w:rPr>
-          <w:rFonts w:ascii="Times New Roman" w:hAnsi="Times New Roman" w:cs="Times New Roman"/>
-          <w:sz w:val="24"/>
-          <w:szCs w:val="24"/>
-        </w:rPr>
-      </w:pPr>
-      <w:r>
-        <w:rPr>
-          <w:rFonts w:ascii="Times New Roman" w:hAnsi="Times New Roman" w:cs="Times New Roman"/>
-          <w:sz w:val="24"/>
-          <w:szCs w:val="24"/>
-        </w:rPr>
-        <w:t>This is a</w:t>
-      </w:r>
-      <w:r>
-        <w:rPr>
-          <w:rFonts w:ascii="Times New Roman" w:hAnsi="Times New Roman" w:cs="Times New Roman"/>
-          <w:sz w:val="24"/>
-          <w:szCs w:val="24"/>
-        </w:rPr>
+        <w:tab/>
+      </w:r>
+      <w:r>
+        <w:rPr>
+          <w:rFonts w:ascii="Times New Roman" w:hAnsi="Times New Roman" w:cs="Times New Roman"/>
+          <w:sz w:val="24"/>
+          <w:szCs w:val="24"/>
+        </w:rPr>
+        <w:tab/>
+      </w:r>
+      <w:r>
+        <w:rPr>
+          <w:rFonts w:ascii="Times New Roman" w:hAnsi="Times New Roman" w:cs="Times New Roman"/>
+          <w:sz w:val="24"/>
+          <w:szCs w:val="24"/>
+        </w:rPr>
+        <w:t>2.5 kB</w:t>
+      </w:r>
+      <w:r>
+        <w:rPr>
+          <w:rFonts w:ascii="Times New Roman" w:hAnsi="Times New Roman" w:cs="Times New Roman"/>
+          <w:sz w:val="24"/>
+          <w:szCs w:val="24"/>
+        </w:rPr>
+        <w:tab/>
         <w:t xml:space="preserve"> </w:t>
       </w:r>
+    </w:p>
+    <w:p>
+      <w:pPr>
+        <w:pStyle w:val="ListParagraph"/>
+        <w:spacing w:after="120" w:line="240" w:lineRule="auto"/>
+        <w:contextualSpacing w:val="0"/>
+        <w:rPr>
+          <w:rFonts w:ascii="Consolas" w:hAnsi="Consolas"/>
+          <w:color w:val="032F62"/>
+          <w:sz w:val="18"/>
+          <w:szCs w:val="18"/>
+          <w:shd w:val="clear" w:color="auto" w:fill="FFFFFF"/>
+        </w:rPr>
+      </w:pPr>
+      <w:r>
+        <w:rPr>
+          <w:rFonts w:ascii="Times New Roman" w:hAnsi="Times New Roman" w:cs="Times New Roman"/>
+          <w:sz w:val="24"/>
+          <w:szCs w:val="24"/>
+        </w:rPr>
+        <w:t xml:space="preserve">Input 1: </w:t>
+      </w:r>
       <w:proofErr w:type="spellStart"/>
       <w:r>
         <w:rPr>
-          <w:rFonts w:ascii="Times New Roman" w:hAnsi="Times New Roman" w:cs="Times New Roman"/>
-          <w:sz w:val="24"/>
-          <w:szCs w:val="24"/>
-        </w:rPr>
-        <w:t>destringed</w:t>
+          <w:rFonts w:ascii="Consolas" w:hAnsi="Consolas"/>
+          <w:color w:val="032F62"/>
+          <w:sz w:val="18"/>
+          <w:szCs w:val="18"/>
+          <w:shd w:val="clear" w:color="auto" w:fill="FFFFFF"/>
+        </w:rPr>
+        <w:t>maplight_bill_position.dta</w:t>
       </w:r>
       <w:proofErr w:type="spellEnd"/>
       <w:r>
         <w:rPr>
-          <w:rFonts w:ascii="Times New Roman" w:hAnsi="Times New Roman" w:cs="Times New Roman"/>
-          <w:sz w:val="24"/>
-          <w:szCs w:val="24"/>
+          <w:rFonts w:ascii="Consolas" w:hAnsi="Consolas"/>
+          <w:color w:val="032F62"/>
+          <w:sz w:val="18"/>
+          <w:szCs w:val="18"/>
+          <w:shd w:val="clear" w:color="auto" w:fill="FFFFFF"/>
         </w:rPr>
         <w:t xml:space="preserve"> </w:t>
       </w:r>
@@ -714,49 +1936,163 @@
           <w:sz w:val="24"/>
           <w:szCs w:val="24"/>
         </w:rPr>
-        <w:t xml:space="preserve">version of </w:t>
+        <w:t>and</w:t>
+      </w:r>
+      <w:r>
+        <w:rPr>
+          <w:rFonts w:ascii="Consolas" w:hAnsi="Consolas"/>
+          <w:color w:val="032F62"/>
+          <w:sz w:val="18"/>
+          <w:szCs w:val="18"/>
+          <w:shd w:val="clear" w:color="auto" w:fill="FFFFFF"/>
+        </w:rPr>
+        <w:t xml:space="preserve"> </w:t>
       </w:r>
       <w:proofErr w:type="spellStart"/>
       <w:r>
         <w:rPr>
-          <w:rFonts w:ascii="Times New Roman" w:hAnsi="Times New Roman" w:cs="Times New Roman"/>
-          <w:sz w:val="24"/>
-          <w:szCs w:val="24"/>
-        </w:rPr>
-        <w:t>voteview</w:t>
+          <w:rFonts w:ascii="Consolas" w:hAnsi="Consolas"/>
+          <w:color w:val="032F62"/>
+          <w:sz w:val="18"/>
+          <w:szCs w:val="18"/>
+          <w:shd w:val="clear" w:color="auto" w:fill="FFFFFF"/>
+        </w:rPr>
+        <w:t>maplight_votes.dta</w:t>
       </w:r>
       <w:proofErr w:type="spellEnd"/>
       <w:r>
         <w:rPr>
-          <w:rFonts w:ascii="Times New Roman" w:hAnsi="Times New Roman" w:cs="Times New Roman"/>
-          <w:sz w:val="24"/>
-          <w:szCs w:val="24"/>
-        </w:rPr>
-        <w:t xml:space="preserve"> data</w:t>
-      </w:r>
-      <w:r>
-        <w:rPr>
-          <w:rFonts w:ascii="Times New Roman" w:hAnsi="Times New Roman" w:cs="Times New Roman"/>
-          <w:sz w:val="24"/>
-          <w:szCs w:val="24"/>
-        </w:rPr>
-        <w:t xml:space="preserve">. </w:t>
-      </w:r>
-      <w:r>
-        <w:rPr>
-          <w:rFonts w:ascii="Times New Roman" w:hAnsi="Times New Roman" w:cs="Times New Roman"/>
-          <w:sz w:val="24"/>
-          <w:szCs w:val="24"/>
+          <w:rFonts w:ascii="Consolas" w:hAnsi="Consolas"/>
+          <w:color w:val="032F62"/>
+          <w:sz w:val="18"/>
+          <w:szCs w:val="18"/>
+          <w:shd w:val="clear" w:color="auto" w:fill="FFFFFF"/>
+        </w:rPr>
+        <w:t xml:space="preserve">, </w:t>
+      </w:r>
+    </w:p>
+    <w:p>
+      <w:pPr>
+        <w:pStyle w:val="ListParagraph"/>
+        <w:spacing w:after="120" w:line="240" w:lineRule="auto"/>
+        <w:contextualSpacing w:val="0"/>
+        <w:rPr>
+          <w:rFonts w:ascii="Consolas" w:hAnsi="Consolas"/>
+          <w:color w:val="032F62"/>
+          <w:sz w:val="18"/>
+          <w:szCs w:val="18"/>
+          <w:shd w:val="clear" w:color="auto" w:fill="FFFFFF"/>
+        </w:rPr>
+      </w:pPr>
+      <w:r>
+        <w:rPr>
+          <w:rFonts w:ascii="Times New Roman" w:hAnsi="Times New Roman" w:cs="Times New Roman"/>
+          <w:sz w:val="24"/>
+          <w:szCs w:val="24"/>
+        </w:rPr>
+        <w:t>Output 1:</w:t>
+      </w:r>
+      <w:r>
+        <w:rPr>
+          <w:rFonts w:ascii="Consolas" w:hAnsi="Consolas"/>
+          <w:color w:val="032F62"/>
+          <w:sz w:val="18"/>
+          <w:szCs w:val="18"/>
+          <w:shd w:val="clear" w:color="auto" w:fill="FFFFFF"/>
         </w:rPr>
         <w:t xml:space="preserve"> </w:t>
       </w:r>
       <w:r>
         <w:rPr>
-          <w:rFonts w:ascii="Times New Roman" w:hAnsi="Times New Roman" w:cs="Times New Roman"/>
-          <w:sz w:val="24"/>
-          <w:szCs w:val="24"/>
-        </w:rPr>
-        <w:t xml:space="preserve">We </w:t>
+          <w:rFonts w:ascii="Consolas" w:hAnsi="Consolas"/>
+          <w:color w:val="032F62"/>
+          <w:sz w:val="18"/>
+          <w:szCs w:val="18"/>
+          <w:shd w:val="clear" w:color="auto" w:fill="FFFFFF"/>
+        </w:rPr>
+        <w:t>data_7_19.csv</w:t>
+      </w:r>
+    </w:p>
+    <w:p>
+      <w:pPr>
+        <w:pStyle w:val="ListParagraph"/>
+        <w:spacing w:after="120" w:line="240" w:lineRule="auto"/>
+        <w:contextualSpacing w:val="0"/>
+        <w:rPr>
+          <w:rFonts w:ascii="Times New Roman" w:hAnsi="Times New Roman" w:cs="Times New Roman"/>
+          <w:sz w:val="24"/>
+          <w:szCs w:val="24"/>
+        </w:rPr>
+      </w:pPr>
+      <w:r>
+        <w:rPr>
+          <w:rFonts w:ascii="Times New Roman" w:hAnsi="Times New Roman" w:cs="Times New Roman"/>
+          <w:sz w:val="24"/>
+          <w:szCs w:val="24"/>
+        </w:rPr>
+        <w:t>This csv file has the vote data under the column “vote_1”.</w:t>
+      </w:r>
+      <w:r>
+        <w:rPr>
+          <w:rFonts w:ascii="Times New Roman" w:hAnsi="Times New Roman" w:cs="Times New Roman"/>
+          <w:sz w:val="24"/>
+          <w:szCs w:val="24"/>
+        </w:rPr>
+        <w:t xml:space="preserve"> </w:t>
+      </w:r>
+    </w:p>
+    <w:p>
+      <w:pPr>
+        <w:pStyle w:val="ListParagraph"/>
+        <w:spacing w:after="120" w:line="240" w:lineRule="auto"/>
+        <w:contextualSpacing w:val="0"/>
+        <w:rPr>
+          <w:rFonts w:ascii="Times New Roman" w:hAnsi="Times New Roman" w:cs="Times New Roman"/>
+          <w:sz w:val="24"/>
+          <w:szCs w:val="24"/>
+        </w:rPr>
+      </w:pPr>
+      <w:r>
+        <w:rPr>
+          <w:rFonts w:ascii="Times New Roman" w:hAnsi="Times New Roman" w:cs="Times New Roman"/>
+          <w:sz w:val="24"/>
+          <w:szCs w:val="24"/>
+        </w:rPr>
+        <w:t>The “</w:t>
+      </w:r>
+      <w:r>
+        <w:rPr>
+          <w:rFonts w:ascii="Times New Roman" w:hAnsi="Times New Roman" w:cs="Times New Roman"/>
+          <w:i/>
+          <w:iCs/>
+          <w:sz w:val="24"/>
+          <w:szCs w:val="24"/>
+        </w:rPr>
+        <w:t>data_7_19_do.do</w:t>
+      </w:r>
+      <w:r>
+        <w:rPr>
+          <w:rFonts w:ascii="Times New Roman" w:hAnsi="Times New Roman" w:cs="Times New Roman"/>
+          <w:sz w:val="24"/>
+          <w:szCs w:val="24"/>
+        </w:rPr>
+        <w:t xml:space="preserve">” is not </w:t>
+      </w:r>
+      <w:r>
+        <w:rPr>
+          <w:rFonts w:ascii="Times New Roman" w:hAnsi="Times New Roman" w:cs="Times New Roman"/>
+          <w:sz w:val="24"/>
+          <w:szCs w:val="24"/>
+        </w:rPr>
+        <w:t>in</w:t>
+      </w:r>
+      <w:r>
+        <w:rPr>
+          <w:rFonts w:ascii="Times New Roman" w:hAnsi="Times New Roman" w:cs="Times New Roman"/>
+          <w:sz w:val="24"/>
+          <w:szCs w:val="24"/>
+        </w:rPr>
+        <w:t xml:space="preserve"> the </w:t>
       </w:r>
       <w:proofErr w:type="spellStart"/>
       <w:r>
@@ -765,7 +2101,7 @@
           <w:sz w:val="24"/>
           <w:szCs w:val="24"/>
         </w:rPr>
-        <w:t>destringed</w:t>
+        <w:t>Github</w:t>
       </w:r>
       <w:proofErr w:type="spellEnd"/>
       <w:r>
@@ -774,7 +2110,77 @@
           <w:sz w:val="24"/>
           <w:szCs w:val="24"/>
         </w:rPr>
-        <w:t xml:space="preserve"> data in order to be able to join two date sets across bill numbers. </w:t>
+        <w:t xml:space="preserve"> repository, it is </w:t>
+      </w:r>
+      <w:r>
+        <w:rPr>
+          <w:rFonts w:ascii="Times New Roman" w:hAnsi="Times New Roman" w:cs="Times New Roman"/>
+          <w:sz w:val="24"/>
+          <w:szCs w:val="24"/>
+        </w:rPr>
+        <w:t xml:space="preserve">in </w:t>
+      </w:r>
+      <w:r>
+        <w:rPr>
+          <w:rFonts w:ascii="Times New Roman" w:hAnsi="Times New Roman" w:cs="Times New Roman"/>
+          <w:i/>
+          <w:iCs/>
+          <w:sz w:val="24"/>
+          <w:szCs w:val="24"/>
+        </w:rPr>
+        <w:t>G:\MAX-Filer\Collab\SOP-kbuzard-S13\Admin\Combined files</w:t>
+      </w:r>
+    </w:p>
+    <w:p>
+      <w:pPr>
+        <w:pStyle w:val="ListParagraph"/>
+        <w:spacing w:after="120" w:line="240" w:lineRule="auto"/>
+        <w:contextualSpacing w:val="0"/>
+        <w:rPr>
+          <w:rFonts w:ascii="Times New Roman" w:hAnsi="Times New Roman" w:cs="Times New Roman"/>
+          <w:sz w:val="24"/>
+          <w:szCs w:val="24"/>
+        </w:rPr>
+      </w:pPr>
+    </w:p>
+    <w:p>
+      <w:pPr>
+        <w:spacing w:after="240" w:line="240" w:lineRule="auto"/>
+        <w:rPr>
+          <w:rFonts w:ascii="Times New Roman" w:hAnsi="Times New Roman" w:cs="Times New Roman"/>
+          <w:b/>
+          <w:sz w:val="24"/>
+          <w:szCs w:val="24"/>
+          <w:u w:val="single"/>
+        </w:rPr>
+      </w:pPr>
+      <w:r>
+        <w:rPr>
+          <w:rFonts w:ascii="Times New Roman" w:hAnsi="Times New Roman" w:cs="Times New Roman"/>
+          <w:b/>
+          <w:sz w:val="24"/>
+          <w:szCs w:val="24"/>
+          <w:u w:val="single"/>
+        </w:rPr>
+        <w:t>Simple Model without Group Indicators</w:t>
+      </w:r>
+    </w:p>
+    <w:p>
+      <w:pPr>
+        <w:spacing w:after="240" w:line="240" w:lineRule="auto"/>
+        <w:rPr>
+          <w:rFonts w:ascii="Times New Roman" w:hAnsi="Times New Roman" w:cs="Times New Roman"/>
+          <w:sz w:val="24"/>
+          <w:szCs w:val="24"/>
+        </w:rPr>
+      </w:pPr>
+      <w:r>
+        <w:rPr>
+          <w:rFonts w:ascii="Times New Roman" w:hAnsi="Times New Roman" w:cs="Times New Roman"/>
+          <w:sz w:val="24"/>
+          <w:szCs w:val="24"/>
+        </w:rPr>
+        <w:t>We initially run a simple model (5000 iterations with two chains) without group indicators.</w:t>
       </w:r>
     </w:p>
     <w:p>
@@ -798,8 +2204,18 @@
           <w:sz w:val="24"/>
           <w:szCs w:val="24"/>
         </w:rPr>
-        <w:t>112_bill_positions_destring.dta</w:t>
-      </w:r>
+        <w:t>simple_without_group_5000_2ch_</w:t>
+      </w:r>
+      <w:proofErr w:type="gramStart"/>
+      <w:r>
+        <w:rPr>
+          <w:rFonts w:ascii="Times New Roman" w:hAnsi="Times New Roman" w:cs="Times New Roman"/>
+          <w:sz w:val="24"/>
+          <w:szCs w:val="24"/>
+        </w:rPr>
+        <w:t>code.R</w:t>
+      </w:r>
+      <w:proofErr w:type="gramEnd"/>
       <w:r>
         <w:rPr>
           <w:rFonts w:ascii="Times New Roman" w:hAnsi="Times New Roman" w:cs="Times New Roman"/>
@@ -807,6 +2223,196 @@
           <w:szCs w:val="24"/>
         </w:rPr>
         <w:tab/>
+      </w:r>
+      <w:r>
+        <w:rPr>
+          <w:rFonts w:ascii="Times New Roman" w:hAnsi="Times New Roman" w:cs="Times New Roman"/>
+          <w:sz w:val="24"/>
+          <w:szCs w:val="24"/>
+        </w:rPr>
+        <w:tab/>
+      </w:r>
+      <w:r>
+        <w:rPr>
+          <w:rFonts w:ascii="Times New Roman" w:hAnsi="Times New Roman" w:cs="Times New Roman"/>
+          <w:sz w:val="24"/>
+          <w:szCs w:val="24"/>
+        </w:rPr>
+        <w:t>1.3 kB</w:t>
+      </w:r>
+      <w:r>
+        <w:rPr>
+          <w:rFonts w:ascii="Times New Roman" w:hAnsi="Times New Roman" w:cs="Times New Roman"/>
+          <w:sz w:val="24"/>
+          <w:szCs w:val="24"/>
+        </w:rPr>
+        <w:tab/>
+      </w:r>
+    </w:p>
+    <w:p>
+      <w:pPr>
+        <w:pStyle w:val="ListParagraph"/>
+        <w:spacing w:after="120" w:line="240" w:lineRule="auto"/>
+        <w:contextualSpacing w:val="0"/>
+        <w:rPr>
+          <w:rFonts w:ascii="Times New Roman" w:hAnsi="Times New Roman" w:cs="Times New Roman"/>
+          <w:sz w:val="24"/>
+          <w:szCs w:val="24"/>
+        </w:rPr>
+      </w:pPr>
+      <w:r>
+        <w:rPr>
+          <w:rFonts w:ascii="Times New Roman" w:hAnsi="Times New Roman" w:cs="Times New Roman"/>
+          <w:sz w:val="24"/>
+          <w:szCs w:val="24"/>
+        </w:rPr>
+        <w:t>This is the model code for the simple model. Here we only use the “vote_1” data from “</w:t>
+      </w:r>
+      <w:r>
+        <w:rPr>
+          <w:rFonts w:ascii="Times New Roman" w:hAnsi="Times New Roman" w:cs="Times New Roman"/>
+          <w:sz w:val="24"/>
+          <w:szCs w:val="24"/>
+        </w:rPr>
+        <w:t>data_7_19.csv</w:t>
+      </w:r>
+      <w:r>
+        <w:rPr>
+          <w:rFonts w:ascii="Times New Roman" w:hAnsi="Times New Roman" w:cs="Times New Roman"/>
+          <w:sz w:val="24"/>
+          <w:szCs w:val="24"/>
+        </w:rPr>
+        <w:t>”.</w:t>
+      </w:r>
+    </w:p>
+    <w:p>
+      <w:pPr>
+        <w:pStyle w:val="ListParagraph"/>
+        <w:spacing w:after="120" w:line="240" w:lineRule="auto"/>
+        <w:contextualSpacing w:val="0"/>
+        <w:rPr>
+          <w:rFonts w:ascii="Times New Roman" w:hAnsi="Times New Roman" w:cs="Times New Roman"/>
+          <w:i/>
+          <w:iCs/>
+          <w:sz w:val="24"/>
+          <w:szCs w:val="24"/>
+        </w:rPr>
+      </w:pPr>
+      <w:r>
+        <w:rPr>
+          <w:rFonts w:ascii="Times New Roman" w:hAnsi="Times New Roman" w:cs="Times New Roman"/>
+          <w:sz w:val="24"/>
+          <w:szCs w:val="24"/>
+        </w:rPr>
+        <w:t xml:space="preserve">This file is located in </w:t>
+      </w:r>
+      <w:hyperlink r:id="rId11" w:history="1">
+        <w:r>
+          <w:rPr>
+            <w:rFonts w:ascii="Times New Roman" w:hAnsi="Times New Roman" w:cs="Times New Roman"/>
+            <w:i/>
+            <w:iCs/>
+            <w:sz w:val="24"/>
+            <w:szCs w:val="24"/>
+          </w:rPr>
+          <w:t>political-uncertainty</w:t>
+        </w:r>
+      </w:hyperlink>
+      <w:r>
+        <w:rPr>
+          <w:rFonts w:ascii="Times New Roman" w:hAnsi="Times New Roman" w:cs="Times New Roman"/>
+          <w:i/>
+          <w:iCs/>
+          <w:sz w:val="24"/>
+          <w:szCs w:val="24"/>
+        </w:rPr>
+        <w:t>/</w:t>
+      </w:r>
+      <w:hyperlink r:id="rId12" w:history="1">
+        <w:r>
+          <w:rPr>
+            <w:rFonts w:ascii="Times New Roman" w:hAnsi="Times New Roman" w:cs="Times New Roman"/>
+            <w:i/>
+            <w:iCs/>
+            <w:sz w:val="24"/>
+            <w:szCs w:val="24"/>
+          </w:rPr>
+          <w:t>analysis</w:t>
+        </w:r>
+      </w:hyperlink>
+      <w:r>
+        <w:rPr>
+          <w:rFonts w:ascii="Times New Roman" w:hAnsi="Times New Roman" w:cs="Times New Roman"/>
+          <w:i/>
+          <w:iCs/>
+          <w:sz w:val="24"/>
+          <w:szCs w:val="24"/>
+        </w:rPr>
+        <w:t>/</w:t>
+      </w:r>
+      <w:r>
+        <w:rPr>
+          <w:rFonts w:ascii="Times New Roman" w:hAnsi="Times New Roman" w:cs="Times New Roman"/>
+          <w:b/>
+          <w:bCs/>
+          <w:i/>
+          <w:iCs/>
+          <w:sz w:val="24"/>
+          <w:szCs w:val="24"/>
+        </w:rPr>
+        <w:t>code</w:t>
+      </w:r>
+      <w:r>
+        <w:rPr>
+          <w:rFonts w:ascii="Times New Roman" w:hAnsi="Times New Roman" w:cs="Times New Roman"/>
+          <w:i/>
+          <w:iCs/>
+          <w:sz w:val="24"/>
+          <w:szCs w:val="24"/>
+        </w:rPr>
+        <w:t>/</w:t>
+      </w:r>
+    </w:p>
+    <w:p>
+      <w:pPr>
+        <w:pStyle w:val="ListParagraph"/>
+        <w:spacing w:after="120" w:line="240" w:lineRule="auto"/>
+        <w:contextualSpacing w:val="0"/>
+        <w:rPr>
+          <w:rStyle w:val="pl-pds"/>
+          <w:rFonts w:ascii="Consolas" w:hAnsi="Consolas"/>
+          <w:color w:val="032F62"/>
+          <w:sz w:val="18"/>
+          <w:szCs w:val="18"/>
+          <w:shd w:val="clear" w:color="auto" w:fill="FFFFFF"/>
+        </w:rPr>
+      </w:pPr>
+      <w:r>
+        <w:rPr>
+          <w:rFonts w:ascii="Times New Roman" w:hAnsi="Times New Roman" w:cs="Times New Roman"/>
+          <w:sz w:val="24"/>
+          <w:szCs w:val="24"/>
+        </w:rPr>
+        <w:t xml:space="preserve">Input: </w:t>
+      </w:r>
+      <w:r>
+        <w:rPr>
+          <w:rFonts w:ascii="Consolas" w:hAnsi="Consolas"/>
+          <w:color w:val="032F62"/>
+          <w:sz w:val="18"/>
+          <w:szCs w:val="18"/>
+          <w:shd w:val="clear" w:color="auto" w:fill="FFFFFF"/>
+        </w:rPr>
+        <w:t>data_7_19.csv</w:t>
+      </w:r>
+      <w:r>
+        <w:rPr>
+          <w:rFonts w:ascii="Consolas" w:hAnsi="Consolas"/>
+          <w:color w:val="032F62"/>
+          <w:sz w:val="18"/>
+          <w:szCs w:val="18"/>
+          <w:shd w:val="clear" w:color="auto" w:fill="FFFFFF"/>
+        </w:rPr>
         <w:t xml:space="preserve"> </w:t>
       </w:r>
       <w:r>
@@ -815,105 +2421,187 @@
           <w:sz w:val="24"/>
           <w:szCs w:val="24"/>
         </w:rPr>
-        <w:tab/>
-      </w:r>
-      <w:r>
-        <w:rPr>
-          <w:rFonts w:ascii="Times New Roman" w:hAnsi="Times New Roman" w:cs="Times New Roman"/>
-          <w:sz w:val="24"/>
-          <w:szCs w:val="24"/>
-        </w:rPr>
-        <w:tab/>
-      </w:r>
-      <w:r>
-        <w:rPr>
-          <w:rFonts w:ascii="Times New Roman" w:hAnsi="Times New Roman" w:cs="Times New Roman"/>
-          <w:sz w:val="24"/>
-          <w:szCs w:val="24"/>
-        </w:rPr>
-        <w:t>2.2 MB</w:t>
-      </w:r>
-      <w:r>
-        <w:rPr>
-          <w:rFonts w:ascii="Times New Roman" w:hAnsi="Times New Roman" w:cs="Times New Roman"/>
-          <w:sz w:val="24"/>
-          <w:szCs w:val="24"/>
-        </w:rPr>
-        <w:tab/>
-      </w:r>
-    </w:p>
-    <w:p>
-      <w:pPr>
-        <w:pStyle w:val="ListParagraph"/>
-        <w:spacing w:after="120" w:line="240" w:lineRule="auto"/>
-        <w:contextualSpacing w:val="0"/>
-        <w:rPr>
-          <w:rFonts w:ascii="Times New Roman" w:hAnsi="Times New Roman" w:cs="Times New Roman"/>
-          <w:sz w:val="24"/>
-          <w:szCs w:val="24"/>
-        </w:rPr>
-      </w:pPr>
-      <w:r>
-        <w:rPr>
-          <w:rFonts w:ascii="Times New Roman" w:hAnsi="Times New Roman" w:cs="Times New Roman"/>
-          <w:sz w:val="24"/>
-          <w:szCs w:val="24"/>
-        </w:rPr>
-        <w:t xml:space="preserve">This is the </w:t>
+        <w:t xml:space="preserve">and </w:t>
+      </w:r>
+      <w:r>
+        <w:rPr>
+          <w:rFonts w:ascii="Consolas" w:hAnsi="Consolas"/>
+          <w:color w:val="032F62"/>
+          <w:sz w:val="18"/>
+          <w:szCs w:val="18"/>
+          <w:shd w:val="clear" w:color="auto" w:fill="FFFFFF"/>
+        </w:rPr>
+        <w:t>parameters.csv</w:t>
+      </w:r>
+      <w:r>
+        <w:rPr>
+          <w:rStyle w:val="pl-pds"/>
+          <w:rFonts w:ascii="Consolas" w:hAnsi="Consolas"/>
+          <w:color w:val="032F62"/>
+          <w:sz w:val="18"/>
+          <w:szCs w:val="18"/>
+          <w:shd w:val="clear" w:color="auto" w:fill="FFFFFF"/>
+        </w:rPr>
+        <w:t xml:space="preserve"> </w:t>
+      </w:r>
+    </w:p>
+    <w:p>
+      <w:pPr>
+        <w:pStyle w:val="ListParagraph"/>
+        <w:spacing w:after="120" w:line="240" w:lineRule="auto"/>
+        <w:contextualSpacing w:val="0"/>
+        <w:rPr>
+          <w:rFonts w:ascii="Times New Roman" w:hAnsi="Times New Roman" w:cs="Times New Roman"/>
+          <w:sz w:val="24"/>
+          <w:szCs w:val="24"/>
+        </w:rPr>
+      </w:pPr>
+      <w:r>
+        <w:rPr>
+          <w:rFonts w:ascii="Times New Roman" w:hAnsi="Times New Roman" w:cs="Times New Roman"/>
+          <w:sz w:val="24"/>
+          <w:szCs w:val="24"/>
+        </w:rPr>
+        <w:t xml:space="preserve">I do not know where the </w:t>
+      </w:r>
+      <w:r>
+        <w:rPr>
+          <w:rFonts w:ascii="Times New Roman" w:hAnsi="Times New Roman" w:cs="Times New Roman"/>
+          <w:i/>
+          <w:iCs/>
+          <w:sz w:val="24"/>
+          <w:szCs w:val="24"/>
+        </w:rPr>
+        <w:t>parameters.csv</w:t>
+      </w:r>
+      <w:r>
+        <w:rPr>
+          <w:rFonts w:ascii="Times New Roman" w:hAnsi="Times New Roman" w:cs="Times New Roman"/>
+          <w:sz w:val="24"/>
+          <w:szCs w:val="24"/>
+        </w:rPr>
+        <w:t xml:space="preserve"> comes from. It is not on</w:t>
+      </w:r>
+      <w:r>
+        <w:rPr>
+          <w:rFonts w:ascii="Consolas" w:hAnsi="Consolas"/>
+          <w:color w:val="032F62"/>
+          <w:sz w:val="18"/>
+          <w:szCs w:val="18"/>
+          <w:shd w:val="clear" w:color="auto" w:fill="FFFFFF"/>
+        </w:rPr>
+        <w:t xml:space="preserve"> </w:t>
+      </w:r>
+      <w:r>
+        <w:rPr>
+          <w:rFonts w:ascii="Times New Roman" w:hAnsi="Times New Roman" w:cs="Times New Roman"/>
+          <w:i/>
+          <w:iCs/>
+          <w:sz w:val="24"/>
+          <w:szCs w:val="24"/>
+        </w:rPr>
+        <w:t>Admin\Combined files</w:t>
+      </w:r>
+    </w:p>
+    <w:p>
+      <w:pPr>
+        <w:pStyle w:val="ListParagraph"/>
+        <w:spacing w:after="120" w:line="240" w:lineRule="auto"/>
+        <w:contextualSpacing w:val="0"/>
+        <w:rPr>
+          <w:rFonts w:ascii="Times New Roman" w:hAnsi="Times New Roman" w:cs="Times New Roman"/>
+          <w:i/>
+          <w:iCs/>
+          <w:sz w:val="24"/>
+          <w:szCs w:val="24"/>
+        </w:rPr>
+      </w:pPr>
+      <w:proofErr w:type="gramStart"/>
+      <w:r>
+        <w:rPr>
+          <w:rFonts w:ascii="Times New Roman" w:hAnsi="Times New Roman" w:cs="Times New Roman"/>
+          <w:sz w:val="24"/>
+          <w:szCs w:val="24"/>
+        </w:rPr>
+        <w:t>It’s</w:t>
+      </w:r>
+      <w:proofErr w:type="gramEnd"/>
+      <w:r>
+        <w:rPr>
+          <w:rFonts w:ascii="Times New Roman" w:hAnsi="Times New Roman" w:cs="Times New Roman"/>
+          <w:sz w:val="24"/>
+          <w:szCs w:val="24"/>
+        </w:rPr>
+        <w:t xml:space="preserve"> been called from </w:t>
+      </w:r>
+      <w:r>
+        <w:rPr>
+          <w:rFonts w:ascii="Times New Roman" w:hAnsi="Times New Roman" w:cs="Times New Roman"/>
+          <w:i/>
+          <w:iCs/>
+          <w:sz w:val="24"/>
+          <w:szCs w:val="24"/>
+        </w:rPr>
+        <w:t>"//stu05-fsrv.ad.syr.edu/</w:t>
       </w:r>
       <w:proofErr w:type="spellStart"/>
       <w:r>
         <w:rPr>
           <w:rFonts w:ascii="Times New Roman" w:hAnsi="Times New Roman" w:cs="Times New Roman"/>
-          <w:sz w:val="24"/>
-          <w:szCs w:val="24"/>
-        </w:rPr>
-        <w:t>destringed</w:t>
+          <w:i/>
+          <w:iCs/>
+          <w:sz w:val="24"/>
+          <w:szCs w:val="24"/>
+        </w:rPr>
+        <w:t>ykbagir</w:t>
       </w:r>
       <w:proofErr w:type="spellEnd"/>
       <w:r>
         <w:rPr>
           <w:rFonts w:ascii="Times New Roman" w:hAnsi="Times New Roman" w:cs="Times New Roman"/>
-          <w:sz w:val="24"/>
-          <w:szCs w:val="24"/>
-        </w:rPr>
-        <w:t xml:space="preserve"> </w:t>
+          <w:i/>
+          <w:iCs/>
+          <w:sz w:val="24"/>
+          <w:szCs w:val="24"/>
+        </w:rPr>
+        <w:t>$/Desktop/</w:t>
       </w:r>
       <w:proofErr w:type="spellStart"/>
       <w:r>
         <w:rPr>
           <w:rFonts w:ascii="Times New Roman" w:hAnsi="Times New Roman" w:cs="Times New Roman"/>
-          <w:sz w:val="24"/>
-          <w:szCs w:val="24"/>
-        </w:rPr>
-        <w:t>maplight</w:t>
+          <w:i/>
+          <w:iCs/>
+          <w:sz w:val="24"/>
+          <w:szCs w:val="24"/>
+        </w:rPr>
+        <w:t>kristy</w:t>
       </w:r>
       <w:proofErr w:type="spellEnd"/>
       <w:r>
         <w:rPr>
           <w:rFonts w:ascii="Times New Roman" w:hAnsi="Times New Roman" w:cs="Times New Roman"/>
-          <w:sz w:val="24"/>
-          <w:szCs w:val="24"/>
-        </w:rPr>
-        <w:t xml:space="preserve"> data for the 112</w:t>
-      </w:r>
-      <w:r>
-        <w:rPr>
-          <w:rFonts w:ascii="Times New Roman" w:hAnsi="Times New Roman" w:cs="Times New Roman"/>
-          <w:sz w:val="24"/>
-          <w:szCs w:val="24"/>
-          <w:vertAlign w:val="superscript"/>
-        </w:rPr>
-        <w:t>th</w:t>
-      </w:r>
-      <w:r>
-        <w:rPr>
-          <w:rFonts w:ascii="Times New Roman" w:hAnsi="Times New Roman" w:cs="Times New Roman"/>
-          <w:sz w:val="24"/>
-          <w:szCs w:val="24"/>
-        </w:rPr>
-        <w:t xml:space="preserve"> congress</w:t>
-      </w:r>
+          <w:i/>
+          <w:iCs/>
+          <w:sz w:val="24"/>
+          <w:szCs w:val="24"/>
+        </w:rPr>
+        <w:t>/parameters.csv"</w:t>
+      </w:r>
+    </w:p>
+    <w:p>
+      <w:pPr>
+        <w:pStyle w:val="ListParagraph"/>
+        <w:spacing w:after="120" w:line="240" w:lineRule="auto"/>
+        <w:contextualSpacing w:val="0"/>
+        <w:rPr>
+          <w:rFonts w:ascii="Times New Roman" w:hAnsi="Times New Roman" w:cs="Times New Roman"/>
+          <w:i/>
+          <w:iCs/>
+          <w:sz w:val="24"/>
+          <w:szCs w:val="24"/>
+        </w:rPr>
+      </w:pPr>
     </w:p>
     <w:p>
       <w:pPr>
@@ -936,7 +2624,7 @@
           <w:sz w:val="24"/>
           <w:szCs w:val="24"/>
         </w:rPr>
-        <w:t>joined_112_bills.dta</w:t>
+        <w:t>simple_without_group_5000_2ch_workspace</w:t>
       </w:r>
       <w:r>
         <w:rPr>
@@ -952,780 +2640,125 @@
           <w:sz w:val="24"/>
           <w:szCs w:val="24"/>
         </w:rPr>
-        <w:tab/>
-      </w:r>
-      <w:r>
-        <w:rPr>
-          <w:rFonts w:ascii="Times New Roman" w:hAnsi="Times New Roman" w:cs="Times New Roman"/>
-          <w:sz w:val="24"/>
-          <w:szCs w:val="24"/>
-        </w:rPr>
-        <w:tab/>
-      </w:r>
-      <w:r>
-        <w:rPr>
-          <w:rFonts w:ascii="Times New Roman" w:hAnsi="Times New Roman" w:cs="Times New Roman"/>
-          <w:sz w:val="24"/>
-          <w:szCs w:val="24"/>
-        </w:rPr>
-        <w:tab/>
-      </w:r>
-      <w:r>
-        <w:rPr>
-          <w:rFonts w:ascii="Times New Roman" w:hAnsi="Times New Roman" w:cs="Times New Roman"/>
-          <w:sz w:val="24"/>
-          <w:szCs w:val="24"/>
-        </w:rPr>
-        <w:tab/>
-      </w:r>
-      <w:r>
-        <w:rPr>
-          <w:rFonts w:ascii="Times New Roman" w:hAnsi="Times New Roman" w:cs="Times New Roman"/>
-          <w:sz w:val="24"/>
-          <w:szCs w:val="24"/>
-        </w:rPr>
-        <w:t>27.5 MB</w:t>
-      </w:r>
-    </w:p>
-    <w:p>
-      <w:pPr>
-        <w:pStyle w:val="ListParagraph"/>
-        <w:spacing w:after="120" w:line="240" w:lineRule="auto"/>
-        <w:contextualSpacing w:val="0"/>
-        <w:rPr>
-          <w:rFonts w:ascii="Times New Roman" w:hAnsi="Times New Roman" w:cs="Times New Roman"/>
-          <w:sz w:val="24"/>
-          <w:szCs w:val="24"/>
-        </w:rPr>
-      </w:pPr>
-      <w:r>
-        <w:rPr>
-          <w:rFonts w:ascii="Times New Roman" w:hAnsi="Times New Roman" w:cs="Times New Roman"/>
-          <w:sz w:val="24"/>
-          <w:szCs w:val="24"/>
-        </w:rPr>
-        <w:t xml:space="preserve">This is the </w:t>
-      </w:r>
-      <w:r>
-        <w:rPr>
-          <w:rFonts w:ascii="Times New Roman" w:hAnsi="Times New Roman" w:cs="Times New Roman"/>
-          <w:sz w:val="24"/>
-          <w:szCs w:val="24"/>
-        </w:rPr>
-        <w:t xml:space="preserve">combination of </w:t>
-      </w:r>
-      <w:proofErr w:type="spellStart"/>
-      <w:r>
-        <w:rPr>
-          <w:rFonts w:ascii="Times New Roman" w:hAnsi="Times New Roman" w:cs="Times New Roman"/>
-          <w:sz w:val="24"/>
-          <w:szCs w:val="24"/>
-        </w:rPr>
-        <w:t>maplight</w:t>
-      </w:r>
-      <w:proofErr w:type="spellEnd"/>
-      <w:r>
-        <w:rPr>
-          <w:rFonts w:ascii="Times New Roman" w:hAnsi="Times New Roman" w:cs="Times New Roman"/>
-          <w:sz w:val="24"/>
-          <w:szCs w:val="24"/>
-        </w:rPr>
-        <w:t xml:space="preserve"> data and </w:t>
-      </w:r>
-      <w:proofErr w:type="spellStart"/>
-      <w:r>
-        <w:rPr>
-          <w:rFonts w:ascii="Times New Roman" w:hAnsi="Times New Roman" w:cs="Times New Roman"/>
-          <w:sz w:val="24"/>
-          <w:szCs w:val="24"/>
-        </w:rPr>
-        <w:t>voteview</w:t>
-      </w:r>
-      <w:proofErr w:type="spellEnd"/>
-      <w:r>
-        <w:rPr>
-          <w:rFonts w:ascii="Times New Roman" w:hAnsi="Times New Roman" w:cs="Times New Roman"/>
-          <w:sz w:val="24"/>
-          <w:szCs w:val="24"/>
-        </w:rPr>
-        <w:t xml:space="preserve"> data</w:t>
-      </w:r>
-    </w:p>
-    <w:p>
-      <w:pPr>
-        <w:pStyle w:val="ListParagraph"/>
-        <w:numPr>
-          <w:ilvl w:val="0"/>
-          <w:numId w:val="1"/>
-        </w:numPr>
-        <w:spacing w:after="120" w:line="240" w:lineRule="auto"/>
-        <w:contextualSpacing w:val="0"/>
-        <w:rPr>
-          <w:rFonts w:ascii="Times New Roman" w:hAnsi="Times New Roman" w:cs="Times New Roman"/>
-          <w:sz w:val="24"/>
-          <w:szCs w:val="24"/>
-        </w:rPr>
-      </w:pPr>
-      <w:r>
+        <w:t>247 MB</w:t>
+      </w:r>
+    </w:p>
+    <w:p>
+      <w:pPr>
+        <w:pStyle w:val="ListParagraph"/>
+        <w:spacing w:after="120" w:line="240" w:lineRule="auto"/>
+        <w:contextualSpacing w:val="0"/>
+        <w:rPr>
+          <w:rFonts w:ascii="Times New Roman" w:hAnsi="Times New Roman" w:cs="Times New Roman"/>
+          <w:sz w:val="24"/>
+          <w:szCs w:val="24"/>
+        </w:rPr>
+      </w:pPr>
+      <w:r>
+        <w:rPr>
+          <w:rFonts w:ascii="Times New Roman" w:hAnsi="Times New Roman" w:cs="Times New Roman"/>
+          <w:sz w:val="24"/>
+          <w:szCs w:val="24"/>
+        </w:rPr>
+        <w:t xml:space="preserve">This is the raw R output file. </w:t>
+      </w:r>
+    </w:p>
+    <w:p>
+      <w:pPr>
+        <w:pStyle w:val="ListParagraph"/>
+        <w:spacing w:after="120" w:line="240" w:lineRule="auto"/>
+        <w:contextualSpacing w:val="0"/>
+        <w:rPr>
+          <w:rFonts w:ascii="Times New Roman" w:hAnsi="Times New Roman" w:cs="Times New Roman"/>
+          <w:sz w:val="24"/>
+          <w:szCs w:val="24"/>
+        </w:rPr>
+      </w:pPr>
+      <w:r>
+        <w:rPr>
+          <w:rFonts w:ascii="Times New Roman" w:hAnsi="Times New Roman" w:cs="Times New Roman"/>
+          <w:sz w:val="24"/>
+          <w:szCs w:val="24"/>
+        </w:rPr>
+        <w:lastRenderedPageBreak/>
+        <w:t>This file i</w:t>
+      </w:r>
+      <w:r>
+        <w:rPr>
+          <w:rFonts w:ascii="Times New Roman" w:hAnsi="Times New Roman" w:cs="Times New Roman"/>
+          <w:sz w:val="24"/>
+          <w:szCs w:val="24"/>
+        </w:rPr>
+        <w:t xml:space="preserve">s in </w:t>
+      </w:r>
+      <w:r>
+        <w:rPr>
+          <w:rFonts w:ascii="Times New Roman" w:hAnsi="Times New Roman" w:cs="Times New Roman"/>
+          <w:i/>
+          <w:iCs/>
+          <w:sz w:val="24"/>
+          <w:szCs w:val="24"/>
+        </w:rPr>
+        <w:t>G:\MAX-Filer\Collab\SOP-kbuzard-S13\Admin\Combined files</w:t>
+      </w:r>
+    </w:p>
+    <w:p>
+      <w:pPr>
+        <w:pStyle w:val="ListParagraph"/>
+        <w:spacing w:after="120" w:line="240" w:lineRule="auto"/>
+        <w:contextualSpacing w:val="0"/>
+        <w:rPr>
+          <w:rFonts w:ascii="Times New Roman" w:hAnsi="Times New Roman" w:cs="Times New Roman"/>
+          <w:sz w:val="24"/>
+          <w:szCs w:val="24"/>
+        </w:rPr>
+      </w:pPr>
+      <w:r>
+        <w:rPr>
+          <w:rFonts w:ascii="Times New Roman" w:hAnsi="Times New Roman" w:cs="Times New Roman"/>
+          <w:sz w:val="24"/>
+          <w:szCs w:val="24"/>
+        </w:rPr>
+        <w:t>It is not created in “</w:t>
+      </w:r>
+      <w:r>
+        <w:rPr>
+          <w:rFonts w:ascii="Times New Roman" w:hAnsi="Times New Roman" w:cs="Times New Roman"/>
+          <w:sz w:val="24"/>
+          <w:szCs w:val="24"/>
+        </w:rPr>
+        <w:t>simple_without_group_5000_2ch_</w:t>
+      </w:r>
+      <w:proofErr w:type="gramStart"/>
+      <w:r>
+        <w:rPr>
+          <w:rFonts w:ascii="Times New Roman" w:hAnsi="Times New Roman" w:cs="Times New Roman"/>
+          <w:sz w:val="24"/>
+          <w:szCs w:val="24"/>
+        </w:rPr>
+        <w:t>code.R</w:t>
+      </w:r>
+      <w:proofErr w:type="gramEnd"/>
+      <w:r>
+        <w:rPr>
+          <w:rFonts w:ascii="Times New Roman" w:hAnsi="Times New Roman" w:cs="Times New Roman"/>
+          <w:sz w:val="24"/>
+          <w:szCs w:val="24"/>
+        </w:rPr>
+        <w:t>”</w:t>
+      </w:r>
+    </w:p>
+    <w:p>
+      <w:pPr>
+        <w:spacing w:after="240" w:line="240" w:lineRule="auto"/>
         <w:rPr>
           <w:rFonts w:ascii="Times New Roman" w:hAnsi="Times New Roman" w:cs="Times New Roman"/>
           <w:b/>
-          <w:i/>
-          <w:sz w:val="24"/>
-          <w:szCs w:val="24"/>
-        </w:rPr>
-        <w:t>Output File</w:t>
-      </w:r>
-      <w:r>
-        <w:rPr>
-          <w:rFonts w:ascii="Times New Roman" w:hAnsi="Times New Roman" w:cs="Times New Roman"/>
-          <w:sz w:val="24"/>
-          <w:szCs w:val="24"/>
-        </w:rPr>
-        <w:t>:</w:t>
-      </w:r>
-      <w:r>
-        <w:rPr>
-          <w:rFonts w:ascii="Times New Roman" w:hAnsi="Times New Roman" w:cs="Times New Roman"/>
-          <w:sz w:val="24"/>
-          <w:szCs w:val="24"/>
-        </w:rPr>
-        <w:t xml:space="preserve"> </w:t>
-      </w:r>
-      <w:r>
-        <w:rPr>
-          <w:rFonts w:ascii="Times New Roman" w:hAnsi="Times New Roman" w:cs="Times New Roman"/>
-          <w:sz w:val="24"/>
-          <w:szCs w:val="24"/>
-        </w:rPr>
-        <w:t>vote_numbers_maplight.xlsx</w:t>
-      </w:r>
-      <w:r>
-        <w:rPr>
-          <w:rFonts w:ascii="Times New Roman" w:hAnsi="Times New Roman" w:cs="Times New Roman"/>
-          <w:sz w:val="24"/>
-          <w:szCs w:val="24"/>
-        </w:rPr>
-        <w:tab/>
-      </w:r>
-      <w:r>
-        <w:rPr>
-          <w:rFonts w:ascii="Times New Roman" w:hAnsi="Times New Roman" w:cs="Times New Roman"/>
-          <w:sz w:val="24"/>
-          <w:szCs w:val="24"/>
-        </w:rPr>
-        <w:tab/>
-        <w:t>23.2 kB</w:t>
-      </w:r>
-    </w:p>
-    <w:p>
-      <w:pPr>
-        <w:pStyle w:val="ListParagraph"/>
-        <w:spacing w:after="120" w:line="240" w:lineRule="auto"/>
-        <w:contextualSpacing w:val="0"/>
-        <w:rPr>
-          <w:rFonts w:ascii="Times New Roman" w:hAnsi="Times New Roman" w:cs="Times New Roman"/>
-          <w:sz w:val="24"/>
-          <w:szCs w:val="24"/>
-        </w:rPr>
-      </w:pPr>
-      <w:r>
-        <w:rPr>
-          <w:rFonts w:ascii="Times New Roman" w:hAnsi="Times New Roman" w:cs="Times New Roman"/>
-          <w:sz w:val="24"/>
-          <w:szCs w:val="24"/>
-        </w:rPr>
-        <w:t xml:space="preserve">This is an excel output that includes vote numbers in </w:t>
-      </w:r>
-      <w:proofErr w:type="spellStart"/>
-      <w:r>
-        <w:rPr>
-          <w:rFonts w:ascii="Times New Roman" w:hAnsi="Times New Roman" w:cs="Times New Roman"/>
-          <w:sz w:val="24"/>
-          <w:szCs w:val="24"/>
-        </w:rPr>
-        <w:t>maplight</w:t>
-      </w:r>
-      <w:proofErr w:type="spellEnd"/>
-      <w:r>
-        <w:rPr>
-          <w:rFonts w:ascii="Times New Roman" w:hAnsi="Times New Roman" w:cs="Times New Roman"/>
-          <w:sz w:val="24"/>
-          <w:szCs w:val="24"/>
-        </w:rPr>
-        <w:t xml:space="preserve"> and combined data set for each interest group. </w:t>
-      </w:r>
-      <w:r>
-        <w:rPr>
-          <w:rFonts w:ascii="Times New Roman" w:hAnsi="Times New Roman" w:cs="Times New Roman"/>
-          <w:sz w:val="24"/>
-          <w:szCs w:val="24"/>
-        </w:rPr>
-        <w:t xml:space="preserve">Sheet 1 contains the vote numbers for only </w:t>
-      </w:r>
-      <w:proofErr w:type="spellStart"/>
-      <w:r>
-        <w:rPr>
-          <w:rFonts w:ascii="Times New Roman" w:hAnsi="Times New Roman" w:cs="Times New Roman"/>
-          <w:sz w:val="24"/>
-          <w:szCs w:val="24"/>
-        </w:rPr>
-        <w:t>maplight</w:t>
-      </w:r>
-      <w:proofErr w:type="spellEnd"/>
-      <w:r>
-        <w:rPr>
-          <w:rFonts w:ascii="Times New Roman" w:hAnsi="Times New Roman" w:cs="Times New Roman"/>
-          <w:sz w:val="24"/>
-          <w:szCs w:val="24"/>
-        </w:rPr>
-        <w:t xml:space="preserve"> data. In this sheet; t</w:t>
-      </w:r>
-      <w:r>
-        <w:rPr>
-          <w:rFonts w:ascii="Times New Roman" w:hAnsi="Times New Roman" w:cs="Times New Roman"/>
-          <w:sz w:val="24"/>
-          <w:szCs w:val="24"/>
-        </w:rPr>
-        <w:t xml:space="preserve">he first, second, and third columns represent interest group id number, business definition, and number of votes respectively. </w:t>
-      </w:r>
-      <w:r>
-        <w:rPr>
-          <w:rFonts w:ascii="Times New Roman" w:hAnsi="Times New Roman" w:cs="Times New Roman"/>
-          <w:sz w:val="24"/>
-          <w:szCs w:val="24"/>
-        </w:rPr>
-        <w:br/>
-      </w:r>
-      <w:r>
-        <w:rPr>
-          <w:rFonts w:ascii="Times New Roman" w:hAnsi="Times New Roman" w:cs="Times New Roman"/>
-          <w:sz w:val="24"/>
-          <w:szCs w:val="24"/>
-        </w:rPr>
-        <w:t>Sheet 2 contains the vote numbers for the combined data set. Here, the first column represents the id number while the second column represents the number of combined votes.</w:t>
-      </w:r>
-    </w:p>
-    <w:p>
-      <w:pPr>
-        <w:pStyle w:val="ListParagraph"/>
-        <w:spacing w:after="240" w:line="240" w:lineRule="auto"/>
-        <w:rPr>
-          <w:rFonts w:ascii="Times New Roman" w:hAnsi="Times New Roman" w:cs="Times New Roman"/>
-          <w:sz w:val="24"/>
-          <w:szCs w:val="24"/>
-        </w:rPr>
-      </w:pPr>
-    </w:p>
-    <w:p>
-      <w:pPr>
-        <w:rPr>
-          <w:rFonts w:ascii="Times New Roman" w:hAnsi="Times New Roman" w:cs="Times New Roman"/>
-          <w:b/>
           <w:sz w:val="24"/>
           <w:szCs w:val="24"/>
           <w:u w:val="single"/>
         </w:rPr>
       </w:pPr>
-      <w:r>
-        <w:rPr>
-          <w:rFonts w:ascii="Times New Roman" w:hAnsi="Times New Roman" w:cs="Times New Roman"/>
-          <w:b/>
-          <w:sz w:val="24"/>
-          <w:szCs w:val="24"/>
-          <w:u w:val="single"/>
-        </w:rPr>
-        <w:br w:type="page"/>
-      </w:r>
-    </w:p>
-    <w:p>
-      <w:pPr>
-        <w:spacing w:after="240" w:line="240" w:lineRule="auto"/>
-        <w:rPr>
-          <w:rFonts w:ascii="Times New Roman" w:hAnsi="Times New Roman" w:cs="Times New Roman"/>
-          <w:b/>
-          <w:sz w:val="24"/>
-          <w:szCs w:val="24"/>
-          <w:u w:val="single"/>
-        </w:rPr>
-      </w:pPr>
-      <w:r>
-        <w:rPr>
-          <w:rFonts w:ascii="Times New Roman" w:hAnsi="Times New Roman" w:cs="Times New Roman"/>
-          <w:b/>
-          <w:sz w:val="24"/>
-          <w:szCs w:val="24"/>
-          <w:u w:val="single"/>
-        </w:rPr>
-        <w:lastRenderedPageBreak/>
-        <w:t>Generating Vote Data for R</w:t>
-      </w:r>
-    </w:p>
-    <w:p>
-      <w:pPr>
-        <w:spacing w:after="240" w:line="240" w:lineRule="auto"/>
-        <w:rPr>
-          <w:rFonts w:ascii="Times New Roman" w:hAnsi="Times New Roman" w:cs="Times New Roman"/>
-          <w:sz w:val="24"/>
-          <w:szCs w:val="24"/>
-        </w:rPr>
-      </w:pPr>
-      <w:r>
-        <w:rPr>
-          <w:rFonts w:ascii="Times New Roman" w:hAnsi="Times New Roman" w:cs="Times New Roman"/>
-          <w:sz w:val="24"/>
-          <w:szCs w:val="24"/>
-        </w:rPr>
-        <w:tab/>
-      </w:r>
-      <w:r>
-        <w:rPr>
-          <w:rFonts w:ascii="Times New Roman" w:hAnsi="Times New Roman" w:cs="Times New Roman"/>
-          <w:sz w:val="24"/>
-          <w:szCs w:val="24"/>
-        </w:rPr>
-        <w:t xml:space="preserve">In this part, we make the raw data usable in R. </w:t>
-      </w:r>
-      <w:r>
-        <w:rPr>
-          <w:rFonts w:ascii="Times New Roman" w:hAnsi="Times New Roman" w:cs="Times New Roman"/>
-          <w:sz w:val="24"/>
-          <w:szCs w:val="24"/>
-        </w:rPr>
-        <w:t xml:space="preserve">Below do file includes the all steps to reach the final vote data </w:t>
-      </w:r>
-      <w:r>
-        <w:rPr>
-          <w:rFonts w:ascii="Times New Roman" w:hAnsi="Times New Roman" w:cs="Times New Roman"/>
-          <w:sz w:val="24"/>
-          <w:szCs w:val="24"/>
-        </w:rPr>
-        <w:t xml:space="preserve">that </w:t>
-      </w:r>
-      <w:r>
-        <w:rPr>
-          <w:rFonts w:ascii="Times New Roman" w:hAnsi="Times New Roman" w:cs="Times New Roman"/>
-          <w:sz w:val="24"/>
-          <w:szCs w:val="24"/>
-        </w:rPr>
-        <w:t>we want to use. We keep only 112</w:t>
-      </w:r>
-      <w:r>
-        <w:rPr>
-          <w:rFonts w:ascii="Times New Roman" w:hAnsi="Times New Roman" w:cs="Times New Roman"/>
-          <w:sz w:val="24"/>
-          <w:szCs w:val="24"/>
-          <w:vertAlign w:val="superscript"/>
-        </w:rPr>
-        <w:t>th</w:t>
-      </w:r>
-      <w:r>
-        <w:rPr>
-          <w:rFonts w:ascii="Times New Roman" w:hAnsi="Times New Roman" w:cs="Times New Roman"/>
-          <w:sz w:val="24"/>
-          <w:szCs w:val="24"/>
-        </w:rPr>
-        <w:t xml:space="preserve"> Congress votes and those voted in the House of Representatives.</w:t>
-      </w:r>
-    </w:p>
-    <w:p>
-      <w:pPr>
-        <w:pStyle w:val="ListParagraph"/>
-        <w:numPr>
-          <w:ilvl w:val="0"/>
-          <w:numId w:val="1"/>
-        </w:numPr>
-        <w:spacing w:after="120" w:line="240" w:lineRule="auto"/>
-        <w:contextualSpacing w:val="0"/>
-        <w:rPr>
-          <w:rFonts w:ascii="Times New Roman" w:hAnsi="Times New Roman" w:cs="Times New Roman"/>
-          <w:sz w:val="24"/>
-          <w:szCs w:val="24"/>
-        </w:rPr>
-      </w:pPr>
-      <w:r>
-        <w:rPr>
-          <w:rFonts w:ascii="Times New Roman" w:hAnsi="Times New Roman" w:cs="Times New Roman"/>
-          <w:sz w:val="24"/>
-          <w:szCs w:val="24"/>
-        </w:rPr>
-        <w:t>data_7_19_do.do</w:t>
-      </w:r>
-      <w:r>
-        <w:rPr>
-          <w:rFonts w:ascii="Times New Roman" w:hAnsi="Times New Roman" w:cs="Times New Roman"/>
-          <w:sz w:val="24"/>
-          <w:szCs w:val="24"/>
-        </w:rPr>
-        <w:tab/>
-      </w:r>
-      <w:r>
-        <w:rPr>
-          <w:rFonts w:ascii="Times New Roman" w:hAnsi="Times New Roman" w:cs="Times New Roman"/>
-          <w:sz w:val="24"/>
-          <w:szCs w:val="24"/>
-        </w:rPr>
-        <w:tab/>
-      </w:r>
-      <w:r>
-        <w:rPr>
-          <w:rFonts w:ascii="Times New Roman" w:hAnsi="Times New Roman" w:cs="Times New Roman"/>
-          <w:sz w:val="24"/>
-          <w:szCs w:val="24"/>
-        </w:rPr>
-        <w:tab/>
-      </w:r>
-      <w:r>
-        <w:rPr>
-          <w:rFonts w:ascii="Times New Roman" w:hAnsi="Times New Roman" w:cs="Times New Roman"/>
-          <w:sz w:val="24"/>
-          <w:szCs w:val="24"/>
-        </w:rPr>
-        <w:tab/>
-      </w:r>
-      <w:r>
-        <w:rPr>
-          <w:rFonts w:ascii="Times New Roman" w:hAnsi="Times New Roman" w:cs="Times New Roman"/>
-          <w:sz w:val="24"/>
-          <w:szCs w:val="24"/>
-        </w:rPr>
-        <w:tab/>
-      </w:r>
-      <w:r>
-        <w:rPr>
-          <w:rFonts w:ascii="Times New Roman" w:hAnsi="Times New Roman" w:cs="Times New Roman"/>
-          <w:sz w:val="24"/>
-          <w:szCs w:val="24"/>
-        </w:rPr>
-        <w:t>2.5 kB</w:t>
-      </w:r>
-      <w:r>
-        <w:rPr>
-          <w:rFonts w:ascii="Times New Roman" w:hAnsi="Times New Roman" w:cs="Times New Roman"/>
-          <w:sz w:val="24"/>
-          <w:szCs w:val="24"/>
-        </w:rPr>
-        <w:tab/>
-        <w:t xml:space="preserve"> </w:t>
-      </w:r>
-    </w:p>
-    <w:p>
-      <w:pPr>
-        <w:pStyle w:val="ListParagraph"/>
-        <w:numPr>
-          <w:ilvl w:val="0"/>
-          <w:numId w:val="1"/>
-        </w:numPr>
-        <w:spacing w:after="120" w:line="240" w:lineRule="auto"/>
-        <w:contextualSpacing w:val="0"/>
-        <w:rPr>
-          <w:rFonts w:ascii="Times New Roman" w:hAnsi="Times New Roman" w:cs="Times New Roman"/>
-          <w:sz w:val="24"/>
-          <w:szCs w:val="24"/>
-        </w:rPr>
-      </w:pPr>
-      <w:r>
-        <w:rPr>
-          <w:rFonts w:ascii="Times New Roman" w:hAnsi="Times New Roman" w:cs="Times New Roman"/>
-          <w:b/>
-          <w:i/>
-          <w:sz w:val="24"/>
-          <w:szCs w:val="24"/>
-        </w:rPr>
-        <w:t>Output File</w:t>
-      </w:r>
-      <w:r>
-        <w:rPr>
-          <w:rFonts w:ascii="Times New Roman" w:hAnsi="Times New Roman" w:cs="Times New Roman"/>
-          <w:sz w:val="24"/>
-          <w:szCs w:val="24"/>
-        </w:rPr>
-        <w:t>:</w:t>
-      </w:r>
-      <w:r>
-        <w:rPr>
-          <w:rFonts w:ascii="Times New Roman" w:hAnsi="Times New Roman" w:cs="Times New Roman"/>
-          <w:sz w:val="24"/>
-          <w:szCs w:val="24"/>
-        </w:rPr>
-        <w:t xml:space="preserve"> </w:t>
-      </w:r>
-      <w:r>
-        <w:rPr>
-          <w:rFonts w:ascii="Times New Roman" w:hAnsi="Times New Roman" w:cs="Times New Roman"/>
-          <w:sz w:val="24"/>
-          <w:szCs w:val="24"/>
-        </w:rPr>
-        <w:t>data_7_19.csv</w:t>
-      </w:r>
-      <w:r>
-        <w:rPr>
-          <w:rFonts w:ascii="Times New Roman" w:hAnsi="Times New Roman" w:cs="Times New Roman"/>
-          <w:sz w:val="24"/>
-          <w:szCs w:val="24"/>
-        </w:rPr>
-        <w:tab/>
-      </w:r>
-      <w:r>
-        <w:rPr>
-          <w:rFonts w:ascii="Times New Roman" w:hAnsi="Times New Roman" w:cs="Times New Roman"/>
-          <w:sz w:val="24"/>
-          <w:szCs w:val="24"/>
-        </w:rPr>
-        <w:tab/>
-      </w:r>
-      <w:r>
-        <w:rPr>
-          <w:rFonts w:ascii="Times New Roman" w:hAnsi="Times New Roman" w:cs="Times New Roman"/>
-          <w:sz w:val="24"/>
-          <w:szCs w:val="24"/>
-        </w:rPr>
-        <w:tab/>
-      </w:r>
-      <w:r>
-        <w:rPr>
-          <w:rFonts w:ascii="Times New Roman" w:hAnsi="Times New Roman" w:cs="Times New Roman"/>
-          <w:sz w:val="24"/>
-          <w:szCs w:val="24"/>
-        </w:rPr>
-        <w:tab/>
-      </w:r>
-      <w:r>
-        <w:rPr>
-          <w:rFonts w:ascii="Times New Roman" w:hAnsi="Times New Roman" w:cs="Times New Roman"/>
-          <w:sz w:val="24"/>
-          <w:szCs w:val="24"/>
-        </w:rPr>
-        <w:t>37.0 MB</w:t>
-      </w:r>
-    </w:p>
-    <w:p>
-      <w:pPr>
-        <w:pStyle w:val="ListParagraph"/>
-        <w:spacing w:after="120" w:line="240" w:lineRule="auto"/>
-        <w:contextualSpacing w:val="0"/>
-        <w:rPr>
-          <w:rFonts w:ascii="Times New Roman" w:hAnsi="Times New Roman" w:cs="Times New Roman"/>
-          <w:sz w:val="24"/>
-          <w:szCs w:val="24"/>
-        </w:rPr>
-      </w:pPr>
-      <w:r>
-        <w:rPr>
-          <w:rFonts w:ascii="Times New Roman" w:hAnsi="Times New Roman" w:cs="Times New Roman"/>
-          <w:sz w:val="24"/>
-          <w:szCs w:val="24"/>
-        </w:rPr>
-        <w:t xml:space="preserve">This csv </w:t>
-      </w:r>
-      <w:r>
-        <w:rPr>
-          <w:rFonts w:ascii="Times New Roman" w:hAnsi="Times New Roman" w:cs="Times New Roman"/>
-          <w:sz w:val="24"/>
-          <w:szCs w:val="24"/>
-        </w:rPr>
-        <w:t>file</w:t>
-      </w:r>
-      <w:r>
-        <w:rPr>
-          <w:rFonts w:ascii="Times New Roman" w:hAnsi="Times New Roman" w:cs="Times New Roman"/>
-          <w:sz w:val="24"/>
-          <w:szCs w:val="24"/>
-        </w:rPr>
-        <w:t xml:space="preserve"> has the vote data under the column “vote_1”.</w:t>
-      </w:r>
-    </w:p>
-    <w:p>
-      <w:pPr>
-        <w:spacing w:after="240" w:line="240" w:lineRule="auto"/>
-        <w:rPr>
-          <w:rFonts w:ascii="Times New Roman" w:hAnsi="Times New Roman" w:cs="Times New Roman"/>
-          <w:b/>
-          <w:sz w:val="24"/>
-          <w:szCs w:val="24"/>
-          <w:u w:val="single"/>
-        </w:rPr>
-      </w:pPr>
-      <w:r>
-        <w:rPr>
-          <w:rFonts w:ascii="Times New Roman" w:hAnsi="Times New Roman" w:cs="Times New Roman"/>
-          <w:b/>
-          <w:sz w:val="24"/>
-          <w:szCs w:val="24"/>
-          <w:u w:val="single"/>
-        </w:rPr>
-        <w:t>Simple Model without Group Indicators</w:t>
-      </w:r>
-    </w:p>
-    <w:p>
-      <w:pPr>
-        <w:spacing w:after="240" w:line="240" w:lineRule="auto"/>
-        <w:rPr>
-          <w:rFonts w:ascii="Times New Roman" w:hAnsi="Times New Roman" w:cs="Times New Roman"/>
-          <w:sz w:val="24"/>
-          <w:szCs w:val="24"/>
-        </w:rPr>
-      </w:pPr>
-      <w:r>
-        <w:rPr>
-          <w:rFonts w:ascii="Times New Roman" w:hAnsi="Times New Roman" w:cs="Times New Roman"/>
-          <w:sz w:val="24"/>
-          <w:szCs w:val="24"/>
-        </w:rPr>
-        <w:t>We initially run a simple model (5000 iterations with two chains) without group indicators.</w:t>
-      </w:r>
-    </w:p>
-    <w:p>
-      <w:pPr>
-        <w:pStyle w:val="ListParagraph"/>
-        <w:numPr>
-          <w:ilvl w:val="0"/>
-          <w:numId w:val="1"/>
-        </w:numPr>
-        <w:spacing w:after="120" w:line="240" w:lineRule="auto"/>
-        <w:contextualSpacing w:val="0"/>
-        <w:rPr>
-          <w:rFonts w:ascii="Times New Roman" w:hAnsi="Times New Roman" w:cs="Times New Roman"/>
-          <w:sz w:val="24"/>
-          <w:szCs w:val="24"/>
-        </w:rPr>
-      </w:pPr>
-      <w:r>
-        <w:rPr>
-          <w:rFonts w:ascii="Times New Roman" w:hAnsi="Times New Roman" w:cs="Times New Roman"/>
-          <w:sz w:val="24"/>
-          <w:szCs w:val="24"/>
-        </w:rPr>
-        <w:t>simple_without_group_5000_2ch_code.R</w:t>
-      </w:r>
-      <w:r>
-        <w:rPr>
-          <w:rFonts w:ascii="Times New Roman" w:hAnsi="Times New Roman" w:cs="Times New Roman"/>
-          <w:sz w:val="24"/>
-          <w:szCs w:val="24"/>
-        </w:rPr>
-        <w:tab/>
-      </w:r>
-      <w:r>
-        <w:rPr>
-          <w:rFonts w:ascii="Times New Roman" w:hAnsi="Times New Roman" w:cs="Times New Roman"/>
-          <w:sz w:val="24"/>
-          <w:szCs w:val="24"/>
-        </w:rPr>
-        <w:tab/>
-      </w:r>
-      <w:r>
-        <w:rPr>
-          <w:rFonts w:ascii="Times New Roman" w:hAnsi="Times New Roman" w:cs="Times New Roman"/>
-          <w:sz w:val="24"/>
-          <w:szCs w:val="24"/>
-        </w:rPr>
-        <w:t>1.3 kB</w:t>
-      </w:r>
-      <w:r>
-        <w:rPr>
-          <w:rFonts w:ascii="Times New Roman" w:hAnsi="Times New Roman" w:cs="Times New Roman"/>
-          <w:sz w:val="24"/>
-          <w:szCs w:val="24"/>
-        </w:rPr>
-        <w:tab/>
-      </w:r>
-    </w:p>
-    <w:p>
-      <w:pPr>
-        <w:pStyle w:val="ListParagraph"/>
-        <w:spacing w:after="120" w:line="240" w:lineRule="auto"/>
-        <w:contextualSpacing w:val="0"/>
-        <w:rPr>
-          <w:rFonts w:ascii="Times New Roman" w:hAnsi="Times New Roman" w:cs="Times New Roman"/>
-          <w:sz w:val="24"/>
-          <w:szCs w:val="24"/>
-        </w:rPr>
-      </w:pPr>
-      <w:r>
-        <w:rPr>
-          <w:rFonts w:ascii="Times New Roman" w:hAnsi="Times New Roman" w:cs="Times New Roman"/>
-          <w:sz w:val="24"/>
-          <w:szCs w:val="24"/>
-        </w:rPr>
-        <w:t>This is the model code for the simple model. Here we only use the “vote_1” data from “</w:t>
-      </w:r>
-      <w:r>
-        <w:rPr>
-          <w:rFonts w:ascii="Times New Roman" w:hAnsi="Times New Roman" w:cs="Times New Roman"/>
-          <w:sz w:val="24"/>
-          <w:szCs w:val="24"/>
-        </w:rPr>
-        <w:t>data_7_19.csv</w:t>
-      </w:r>
-      <w:r>
-        <w:rPr>
-          <w:rFonts w:ascii="Times New Roman" w:hAnsi="Times New Roman" w:cs="Times New Roman"/>
-          <w:sz w:val="24"/>
-          <w:szCs w:val="24"/>
-        </w:rPr>
-        <w:t>”.</w:t>
-      </w:r>
-    </w:p>
-    <w:p>
-      <w:pPr>
-        <w:pStyle w:val="ListParagraph"/>
-        <w:numPr>
-          <w:ilvl w:val="0"/>
-          <w:numId w:val="1"/>
-        </w:numPr>
-        <w:spacing w:after="120" w:line="240" w:lineRule="auto"/>
-        <w:contextualSpacing w:val="0"/>
-        <w:rPr>
-          <w:rFonts w:ascii="Times New Roman" w:hAnsi="Times New Roman" w:cs="Times New Roman"/>
-          <w:sz w:val="24"/>
-          <w:szCs w:val="24"/>
-        </w:rPr>
-      </w:pPr>
-      <w:r>
-        <w:rPr>
-          <w:rFonts w:ascii="Times New Roman" w:hAnsi="Times New Roman" w:cs="Times New Roman"/>
-          <w:sz w:val="24"/>
-          <w:szCs w:val="24"/>
-        </w:rPr>
-        <w:t>simple_without_group_5000_2ch_workspace</w:t>
-      </w:r>
-      <w:r>
-        <w:rPr>
-          <w:rFonts w:ascii="Times New Roman" w:hAnsi="Times New Roman" w:cs="Times New Roman"/>
-          <w:sz w:val="24"/>
-          <w:szCs w:val="24"/>
-        </w:rPr>
-        <w:tab/>
-      </w:r>
-      <w:r>
-        <w:rPr>
-          <w:rFonts w:ascii="Times New Roman" w:hAnsi="Times New Roman" w:cs="Times New Roman"/>
-          <w:sz w:val="24"/>
-          <w:szCs w:val="24"/>
-        </w:rPr>
-        <w:t>247 MB</w:t>
-      </w:r>
-    </w:p>
-    <w:p>
-      <w:pPr>
-        <w:pStyle w:val="ListParagraph"/>
-        <w:spacing w:after="120" w:line="240" w:lineRule="auto"/>
-        <w:contextualSpacing w:val="0"/>
-        <w:rPr>
-          <w:rFonts w:ascii="Times New Roman" w:hAnsi="Times New Roman" w:cs="Times New Roman"/>
-          <w:sz w:val="24"/>
-          <w:szCs w:val="24"/>
-        </w:rPr>
-      </w:pPr>
-      <w:r>
-        <w:rPr>
-          <w:rFonts w:ascii="Times New Roman" w:hAnsi="Times New Roman" w:cs="Times New Roman"/>
-          <w:sz w:val="24"/>
-          <w:szCs w:val="24"/>
-        </w:rPr>
-        <w:t xml:space="preserve">This is the raw R output file. </w:t>
-      </w:r>
     </w:p>
     <w:p>
       <w:pPr>
@@ -1831,6 +2864,848 @@
     <w:p>
       <w:pPr>
         <w:pStyle w:val="ListParagraph"/>
+        <w:spacing w:after="120" w:line="240" w:lineRule="auto"/>
+        <w:contextualSpacing w:val="0"/>
+        <w:rPr>
+          <w:rFonts w:ascii="Times New Roman" w:hAnsi="Times New Roman" w:cs="Times New Roman"/>
+          <w:i/>
+          <w:iCs/>
+          <w:sz w:val="24"/>
+          <w:szCs w:val="24"/>
+        </w:rPr>
+      </w:pPr>
+      <w:r>
+        <w:rPr>
+          <w:rFonts w:ascii="Times New Roman" w:hAnsi="Times New Roman" w:cs="Times New Roman"/>
+          <w:sz w:val="24"/>
+          <w:szCs w:val="24"/>
+        </w:rPr>
+        <w:t xml:space="preserve">This file is located in </w:t>
+      </w:r>
+      <w:hyperlink r:id="rId13" w:history="1">
+        <w:r>
+          <w:rPr>
+            <w:rFonts w:ascii="Times New Roman" w:hAnsi="Times New Roman" w:cs="Times New Roman"/>
+            <w:i/>
+            <w:iCs/>
+            <w:sz w:val="24"/>
+            <w:szCs w:val="24"/>
+          </w:rPr>
+          <w:t>political-uncertainty</w:t>
+        </w:r>
+      </w:hyperlink>
+      <w:r>
+        <w:rPr>
+          <w:rFonts w:ascii="Times New Roman" w:hAnsi="Times New Roman" w:cs="Times New Roman"/>
+          <w:i/>
+          <w:iCs/>
+          <w:sz w:val="24"/>
+          <w:szCs w:val="24"/>
+        </w:rPr>
+        <w:t>/</w:t>
+      </w:r>
+      <w:hyperlink r:id="rId14" w:history="1">
+        <w:r>
+          <w:rPr>
+            <w:rFonts w:ascii="Times New Roman" w:hAnsi="Times New Roman" w:cs="Times New Roman"/>
+            <w:i/>
+            <w:iCs/>
+            <w:sz w:val="24"/>
+            <w:szCs w:val="24"/>
+          </w:rPr>
+          <w:t>build</w:t>
+        </w:r>
+      </w:hyperlink>
+      <w:r>
+        <w:rPr>
+          <w:rFonts w:ascii="Times New Roman" w:hAnsi="Times New Roman" w:cs="Times New Roman"/>
+          <w:i/>
+          <w:iCs/>
+          <w:sz w:val="24"/>
+          <w:szCs w:val="24"/>
+        </w:rPr>
+        <w:t>/</w:t>
+      </w:r>
+      <w:r>
+        <w:rPr>
+          <w:rFonts w:ascii="Times New Roman" w:hAnsi="Times New Roman" w:cs="Times New Roman"/>
+          <w:b/>
+          <w:bCs/>
+          <w:i/>
+          <w:iCs/>
+          <w:sz w:val="24"/>
+          <w:szCs w:val="24"/>
+        </w:rPr>
+        <w:t>code</w:t>
+      </w:r>
+      <w:r>
+        <w:rPr>
+          <w:rFonts w:ascii="Times New Roman" w:hAnsi="Times New Roman" w:cs="Times New Roman"/>
+          <w:i/>
+          <w:iCs/>
+          <w:sz w:val="24"/>
+          <w:szCs w:val="24"/>
+        </w:rPr>
+        <w:t>/</w:t>
+      </w:r>
+    </w:p>
+    <w:p>
+      <w:pPr>
+        <w:pStyle w:val="ListParagraph"/>
+        <w:spacing w:after="120" w:line="240" w:lineRule="auto"/>
+        <w:contextualSpacing w:val="0"/>
+        <w:rPr>
+          <w:rFonts w:ascii="Times New Roman" w:hAnsi="Times New Roman" w:cs="Times New Roman"/>
+          <w:sz w:val="24"/>
+          <w:szCs w:val="24"/>
+        </w:rPr>
+      </w:pPr>
+      <w:r>
+        <w:rPr>
+          <w:rFonts w:ascii="Times New Roman" w:hAnsi="Times New Roman" w:cs="Times New Roman"/>
+          <w:sz w:val="24"/>
+          <w:szCs w:val="24"/>
+        </w:rPr>
+        <w:t xml:space="preserve">I do not know where the </w:t>
+      </w:r>
+      <w:proofErr w:type="spellStart"/>
+      <w:r>
+        <w:rPr>
+          <w:rFonts w:ascii="Consolas" w:hAnsi="Consolas"/>
+          <w:color w:val="032F62"/>
+          <w:sz w:val="18"/>
+          <w:szCs w:val="18"/>
+          <w:shd w:val="clear" w:color="auto" w:fill="FFFFFF"/>
+        </w:rPr>
+        <w:t>raw_votes.dta</w:t>
+      </w:r>
+      <w:proofErr w:type="spellEnd"/>
+      <w:r>
+        <w:rPr>
+          <w:rFonts w:ascii="Times New Roman" w:hAnsi="Times New Roman" w:cs="Times New Roman"/>
+          <w:sz w:val="24"/>
+          <w:szCs w:val="24"/>
+        </w:rPr>
+        <w:t xml:space="preserve"> </w:t>
+      </w:r>
+      <w:r>
+        <w:rPr>
+          <w:rFonts w:ascii="Times New Roman" w:hAnsi="Times New Roman" w:cs="Times New Roman"/>
+          <w:sz w:val="24"/>
+          <w:szCs w:val="24"/>
+        </w:rPr>
+        <w:t>comes from. It is not on</w:t>
+      </w:r>
+      <w:r>
+        <w:rPr>
+          <w:rFonts w:ascii="Consolas" w:hAnsi="Consolas"/>
+          <w:color w:val="032F62"/>
+          <w:sz w:val="18"/>
+          <w:szCs w:val="18"/>
+          <w:shd w:val="clear" w:color="auto" w:fill="FFFFFF"/>
+        </w:rPr>
+        <w:t xml:space="preserve"> </w:t>
+      </w:r>
+      <w:r>
+        <w:rPr>
+          <w:rFonts w:ascii="Times New Roman" w:hAnsi="Times New Roman" w:cs="Times New Roman"/>
+          <w:i/>
+          <w:iCs/>
+          <w:sz w:val="24"/>
+          <w:szCs w:val="24"/>
+        </w:rPr>
+        <w:t>Admin\Combined files</w:t>
+      </w:r>
+    </w:p>
+    <w:p>
+      <w:pPr>
+        <w:pStyle w:val="ListParagraph"/>
+        <w:spacing w:after="120" w:line="240" w:lineRule="auto"/>
+        <w:contextualSpacing w:val="0"/>
+        <w:rPr>
+          <w:rFonts w:ascii="Times New Roman" w:hAnsi="Times New Roman" w:cs="Times New Roman"/>
+          <w:sz w:val="24"/>
+          <w:szCs w:val="24"/>
+        </w:rPr>
+      </w:pPr>
+      <w:proofErr w:type="gramStart"/>
+      <w:r>
+        <w:rPr>
+          <w:rFonts w:ascii="Times New Roman" w:hAnsi="Times New Roman" w:cs="Times New Roman"/>
+          <w:sz w:val="24"/>
+          <w:szCs w:val="24"/>
+        </w:rPr>
+        <w:t>It’s</w:t>
+      </w:r>
+      <w:proofErr w:type="gramEnd"/>
+      <w:r>
+        <w:rPr>
+          <w:rFonts w:ascii="Times New Roman" w:hAnsi="Times New Roman" w:cs="Times New Roman"/>
+          <w:sz w:val="24"/>
+          <w:szCs w:val="24"/>
+        </w:rPr>
+        <w:t xml:space="preserve"> been</w:t>
+      </w:r>
+      <w:r>
+        <w:rPr>
+          <w:rFonts w:ascii="Times New Roman" w:hAnsi="Times New Roman" w:cs="Times New Roman"/>
+          <w:sz w:val="24"/>
+          <w:szCs w:val="24"/>
+        </w:rPr>
+        <w:t xml:space="preserve"> called from </w:t>
+      </w:r>
+      <w:r>
+        <w:rPr>
+          <w:rFonts w:ascii="Times New Roman" w:hAnsi="Times New Roman" w:cs="Times New Roman"/>
+          <w:i/>
+          <w:iCs/>
+          <w:sz w:val="24"/>
+          <w:szCs w:val="24"/>
+        </w:rPr>
+        <w:t>"//stu05-fsrv.ad.syr.edu/</w:t>
+      </w:r>
+      <w:proofErr w:type="spellStart"/>
+      <w:r>
+        <w:rPr>
+          <w:rFonts w:ascii="Times New Roman" w:hAnsi="Times New Roman" w:cs="Times New Roman"/>
+          <w:i/>
+          <w:iCs/>
+          <w:sz w:val="24"/>
+          <w:szCs w:val="24"/>
+        </w:rPr>
+        <w:t>ykbagir</w:t>
+      </w:r>
+      <w:proofErr w:type="spellEnd"/>
+      <w:r>
+        <w:rPr>
+          <w:rFonts w:ascii="Times New Roman" w:hAnsi="Times New Roman" w:cs="Times New Roman"/>
+          <w:i/>
+          <w:iCs/>
+          <w:sz w:val="24"/>
+          <w:szCs w:val="24"/>
+        </w:rPr>
+        <w:t>$/Desktop/</w:t>
+      </w:r>
+      <w:proofErr w:type="spellStart"/>
+      <w:r>
+        <w:rPr>
+          <w:rFonts w:ascii="Times New Roman" w:hAnsi="Times New Roman" w:cs="Times New Roman"/>
+          <w:i/>
+          <w:iCs/>
+          <w:sz w:val="24"/>
+          <w:szCs w:val="24"/>
+        </w:rPr>
+        <w:t>kristy</w:t>
+      </w:r>
+      <w:proofErr w:type="spellEnd"/>
+      <w:r>
+        <w:rPr>
+          <w:rFonts w:ascii="Times New Roman" w:hAnsi="Times New Roman" w:cs="Times New Roman"/>
+          <w:i/>
+          <w:iCs/>
+          <w:sz w:val="24"/>
+          <w:szCs w:val="24"/>
+        </w:rPr>
+        <w:t>/</w:t>
+      </w:r>
+      <w:proofErr w:type="spellStart"/>
+      <w:r>
+        <w:rPr>
+          <w:rFonts w:ascii="Times New Roman" w:hAnsi="Times New Roman" w:cs="Times New Roman"/>
+          <w:i/>
+          <w:iCs/>
+          <w:sz w:val="24"/>
+          <w:szCs w:val="24"/>
+        </w:rPr>
+        <w:t>raw_votes.dta</w:t>
+      </w:r>
+      <w:proofErr w:type="spellEnd"/>
+      <w:r>
+        <w:rPr>
+          <w:rFonts w:ascii="Times New Roman" w:hAnsi="Times New Roman" w:cs="Times New Roman"/>
+          <w:i/>
+          <w:iCs/>
+          <w:sz w:val="24"/>
+          <w:szCs w:val="24"/>
+        </w:rPr>
+        <w:t>"</w:t>
+      </w:r>
+    </w:p>
+    <w:p>
+      <w:pPr>
+        <w:pStyle w:val="ListParagraph"/>
+        <w:spacing w:after="120" w:line="240" w:lineRule="auto"/>
+        <w:contextualSpacing w:val="0"/>
+        <w:rPr>
+          <w:rFonts w:ascii="Times New Roman" w:hAnsi="Times New Roman" w:cs="Times New Roman"/>
+          <w:sz w:val="24"/>
+          <w:szCs w:val="24"/>
+        </w:rPr>
+      </w:pPr>
+      <w:r>
+        <w:rPr>
+          <w:rFonts w:ascii="Times New Roman" w:hAnsi="Times New Roman" w:cs="Times New Roman"/>
+          <w:sz w:val="24"/>
+          <w:szCs w:val="24"/>
+        </w:rPr>
+        <w:t xml:space="preserve">Input 1: </w:t>
+      </w:r>
+      <w:proofErr w:type="spellStart"/>
+      <w:r>
+        <w:rPr>
+          <w:rFonts w:ascii="Consolas" w:hAnsi="Consolas"/>
+          <w:color w:val="032F62"/>
+          <w:sz w:val="18"/>
+          <w:szCs w:val="18"/>
+          <w:shd w:val="clear" w:color="auto" w:fill="FFFFFF"/>
+        </w:rPr>
+        <w:t>maplight_bill_position.dta</w:t>
+      </w:r>
+      <w:proofErr w:type="spellEnd"/>
+      <w:r>
+        <w:rPr>
+          <w:rFonts w:ascii="Consolas" w:hAnsi="Consolas"/>
+          <w:color w:val="032F62"/>
+          <w:sz w:val="18"/>
+          <w:szCs w:val="18"/>
+          <w:shd w:val="clear" w:color="auto" w:fill="FFFFFF"/>
+        </w:rPr>
+        <w:t xml:space="preserve"> </w:t>
+      </w:r>
+      <w:r>
+        <w:rPr>
+          <w:rFonts w:ascii="Times New Roman" w:hAnsi="Times New Roman" w:cs="Times New Roman"/>
+          <w:sz w:val="24"/>
+          <w:szCs w:val="24"/>
+        </w:rPr>
+        <w:t xml:space="preserve">and </w:t>
+      </w:r>
+      <w:proofErr w:type="spellStart"/>
+      <w:r>
+        <w:rPr>
+          <w:rFonts w:ascii="Consolas" w:hAnsi="Consolas"/>
+          <w:color w:val="032F62"/>
+          <w:sz w:val="18"/>
+          <w:szCs w:val="18"/>
+          <w:shd w:val="clear" w:color="auto" w:fill="FFFFFF"/>
+        </w:rPr>
+        <w:t>raw_votes.dta</w:t>
+      </w:r>
+      <w:proofErr w:type="spellEnd"/>
+      <w:r>
+        <w:rPr>
+          <w:rFonts w:ascii="Times New Roman" w:hAnsi="Times New Roman" w:cs="Times New Roman"/>
+          <w:sz w:val="24"/>
+          <w:szCs w:val="24"/>
+        </w:rPr>
+        <w:t xml:space="preserve">, </w:t>
+      </w:r>
+    </w:p>
+    <w:p>
+      <w:pPr>
+        <w:pStyle w:val="ListParagraph"/>
+        <w:spacing w:after="120" w:line="240" w:lineRule="auto"/>
+        <w:contextualSpacing w:val="0"/>
+        <w:rPr>
+          <w:rFonts w:ascii="Consolas" w:hAnsi="Consolas"/>
+          <w:color w:val="032F62"/>
+          <w:sz w:val="18"/>
+          <w:szCs w:val="18"/>
+          <w:shd w:val="clear" w:color="auto" w:fill="FFFFFF"/>
+        </w:rPr>
+      </w:pPr>
+      <w:r>
+        <w:rPr>
+          <w:rFonts w:ascii="Times New Roman" w:hAnsi="Times New Roman" w:cs="Times New Roman"/>
+          <w:sz w:val="24"/>
+          <w:szCs w:val="24"/>
+        </w:rPr>
+        <w:t>Output 1:</w:t>
+      </w:r>
+      <w:r>
+        <w:rPr>
+          <w:rFonts w:ascii="Consolas" w:hAnsi="Consolas"/>
+          <w:color w:val="032F62"/>
+          <w:sz w:val="18"/>
+          <w:szCs w:val="18"/>
+          <w:shd w:val="clear" w:color="auto" w:fill="FFFFFF"/>
+        </w:rPr>
+        <w:t xml:space="preserve"> </w:t>
+      </w:r>
+      <w:r>
+        <w:rPr>
+          <w:rFonts w:ascii="Consolas" w:hAnsi="Consolas"/>
+          <w:color w:val="032F62"/>
+          <w:sz w:val="18"/>
+          <w:szCs w:val="18"/>
+          <w:shd w:val="clear" w:color="auto" w:fill="FFFFFF"/>
+        </w:rPr>
+        <w:t>groups.csv</w:t>
+      </w:r>
+      <w:r>
+        <w:rPr>
+          <w:rFonts w:ascii="Consolas" w:hAnsi="Consolas"/>
+          <w:color w:val="032F62"/>
+          <w:sz w:val="18"/>
+          <w:szCs w:val="18"/>
+          <w:shd w:val="clear" w:color="auto" w:fill="FFFFFF"/>
+        </w:rPr>
+        <w:t xml:space="preserve"> </w:t>
+      </w:r>
+      <w:r>
+        <w:rPr>
+          <w:rFonts w:ascii="Times New Roman" w:hAnsi="Times New Roman" w:cs="Times New Roman"/>
+          <w:sz w:val="24"/>
+          <w:szCs w:val="24"/>
+        </w:rPr>
+        <w:t xml:space="preserve">and </w:t>
+      </w:r>
+      <w:r>
+        <w:rPr>
+          <w:rFonts w:ascii="Consolas" w:hAnsi="Consolas"/>
+          <w:color w:val="032F62"/>
+          <w:sz w:val="18"/>
+          <w:szCs w:val="18"/>
+          <w:shd w:val="clear" w:color="auto" w:fill="FFFFFF"/>
+        </w:rPr>
+        <w:t>output_8_13_without_total.dta</w:t>
+      </w:r>
+    </w:p>
+    <w:p>
+      <w:pPr>
+        <w:pStyle w:val="ListParagraph"/>
+        <w:spacing w:after="120" w:line="240" w:lineRule="auto"/>
+        <w:contextualSpacing w:val="0"/>
+        <w:rPr>
+          <w:rFonts w:ascii="Consolas" w:hAnsi="Consolas"/>
+          <w:color w:val="032F62"/>
+          <w:sz w:val="18"/>
+          <w:szCs w:val="18"/>
+          <w:shd w:val="clear" w:color="auto" w:fill="FFFFFF"/>
+        </w:rPr>
+      </w:pPr>
+      <w:r>
+        <w:rPr>
+          <w:rFonts w:ascii="Times New Roman" w:hAnsi="Times New Roman" w:cs="Times New Roman"/>
+          <w:sz w:val="24"/>
+          <w:szCs w:val="24"/>
+        </w:rPr>
+        <w:t>Output 2:</w:t>
+      </w:r>
+      <w:r>
+        <w:rPr>
+          <w:rFonts w:ascii="Consolas" w:hAnsi="Consolas"/>
+          <w:color w:val="032F62"/>
+          <w:sz w:val="18"/>
+          <w:szCs w:val="18"/>
+          <w:shd w:val="clear" w:color="auto" w:fill="FFFFFF"/>
+        </w:rPr>
+        <w:t xml:space="preserve"> </w:t>
+      </w:r>
+      <w:r>
+        <w:rPr>
+          <w:rFonts w:ascii="Consolas" w:hAnsi="Consolas"/>
+          <w:color w:val="032F62"/>
+          <w:sz w:val="18"/>
+          <w:szCs w:val="18"/>
+          <w:shd w:val="clear" w:color="auto" w:fill="FFFFFF"/>
+        </w:rPr>
+        <w:t>output_8_13_alpha.dta</w:t>
+      </w:r>
+      <w:r>
+        <w:rPr>
+          <w:rFonts w:ascii="Consolas" w:hAnsi="Consolas"/>
+          <w:color w:val="032F62"/>
+          <w:sz w:val="18"/>
+          <w:szCs w:val="18"/>
+          <w:shd w:val="clear" w:color="auto" w:fill="FFFFFF"/>
+        </w:rPr>
+        <w:t xml:space="preserve">, </w:t>
+      </w:r>
+      <w:r>
+        <w:rPr>
+          <w:rFonts w:ascii="Consolas" w:hAnsi="Consolas"/>
+          <w:color w:val="032F62"/>
+          <w:sz w:val="18"/>
+          <w:szCs w:val="18"/>
+          <w:shd w:val="clear" w:color="auto" w:fill="FFFFFF"/>
+        </w:rPr>
+        <w:t>stat_5000_8_13.dta</w:t>
+      </w:r>
+    </w:p>
+    <w:p>
+      <w:pPr>
+        <w:pStyle w:val="ListParagraph"/>
+        <w:spacing w:after="120" w:line="240" w:lineRule="auto"/>
+        <w:contextualSpacing w:val="0"/>
+        <w:rPr>
+          <w:rFonts w:ascii="Consolas" w:hAnsi="Consolas"/>
+          <w:color w:val="032F62"/>
+          <w:sz w:val="18"/>
+          <w:szCs w:val="18"/>
+          <w:shd w:val="clear" w:color="auto" w:fill="FFFFFF"/>
+        </w:rPr>
+      </w:pPr>
+      <w:r>
+        <w:rPr>
+          <w:rFonts w:ascii="Times New Roman" w:hAnsi="Times New Roman" w:cs="Times New Roman"/>
+          <w:sz w:val="24"/>
+          <w:szCs w:val="24"/>
+        </w:rPr>
+        <w:t>Input 3:</w:t>
+      </w:r>
+      <w:r>
+        <w:rPr>
+          <w:rFonts w:ascii="Consolas" w:hAnsi="Consolas"/>
+          <w:color w:val="032F62"/>
+          <w:sz w:val="18"/>
+          <w:szCs w:val="18"/>
+          <w:shd w:val="clear" w:color="auto" w:fill="FFFFFF"/>
+        </w:rPr>
+        <w:t xml:space="preserve"> </w:t>
+      </w:r>
+      <w:r>
+        <w:rPr>
+          <w:rFonts w:ascii="Consolas" w:hAnsi="Consolas"/>
+          <w:color w:val="032F62"/>
+          <w:sz w:val="18"/>
+          <w:szCs w:val="18"/>
+          <w:shd w:val="clear" w:color="auto" w:fill="FFFFFF"/>
+        </w:rPr>
+        <w:t>stat_5000_8_13.dta</w:t>
+      </w:r>
+    </w:p>
+    <w:p>
+      <w:pPr>
+        <w:pStyle w:val="ListParagraph"/>
+        <w:spacing w:after="120" w:line="240" w:lineRule="auto"/>
+        <w:contextualSpacing w:val="0"/>
+        <w:rPr>
+          <w:rFonts w:ascii="Consolas" w:hAnsi="Consolas"/>
+          <w:color w:val="032F62"/>
+          <w:sz w:val="18"/>
+          <w:szCs w:val="18"/>
+          <w:shd w:val="clear" w:color="auto" w:fill="FFFFFF"/>
+        </w:rPr>
+      </w:pPr>
+      <w:r>
+        <w:rPr>
+          <w:rFonts w:ascii="Times New Roman" w:hAnsi="Times New Roman" w:cs="Times New Roman"/>
+          <w:sz w:val="24"/>
+          <w:szCs w:val="24"/>
+        </w:rPr>
+        <w:t>Output 3:</w:t>
+      </w:r>
+      <w:r>
+        <w:rPr>
+          <w:rFonts w:ascii="Consolas" w:hAnsi="Consolas"/>
+          <w:color w:val="032F62"/>
+          <w:sz w:val="18"/>
+          <w:szCs w:val="18"/>
+          <w:shd w:val="clear" w:color="auto" w:fill="FFFFFF"/>
+        </w:rPr>
+        <w:t xml:space="preserve"> </w:t>
+      </w:r>
+      <w:r>
+        <w:rPr>
+          <w:rFonts w:ascii="Consolas" w:hAnsi="Consolas"/>
+          <w:color w:val="032F62"/>
+          <w:sz w:val="18"/>
+          <w:szCs w:val="18"/>
+          <w:shd w:val="clear" w:color="auto" w:fill="FFFFFF"/>
+        </w:rPr>
+        <w:t>alpha_1_8_13.gph</w:t>
+      </w:r>
+      <w:r>
+        <w:rPr>
+          <w:rFonts w:ascii="Consolas" w:hAnsi="Consolas"/>
+          <w:color w:val="032F62"/>
+          <w:sz w:val="18"/>
+          <w:szCs w:val="18"/>
+          <w:shd w:val="clear" w:color="auto" w:fill="FFFFFF"/>
+        </w:rPr>
+        <w:t xml:space="preserve">, </w:t>
+      </w:r>
+      <w:r>
+        <w:rPr>
+          <w:rFonts w:ascii="Consolas" w:hAnsi="Consolas"/>
+          <w:color w:val="032F62"/>
+          <w:sz w:val="18"/>
+          <w:szCs w:val="18"/>
+          <w:shd w:val="clear" w:color="auto" w:fill="FFFFFF"/>
+        </w:rPr>
+        <w:t>alpha_2_8_13.gph</w:t>
+      </w:r>
+      <w:r>
+        <w:rPr>
+          <w:rFonts w:ascii="Consolas" w:hAnsi="Consolas"/>
+          <w:color w:val="032F62"/>
+          <w:sz w:val="18"/>
+          <w:szCs w:val="18"/>
+          <w:shd w:val="clear" w:color="auto" w:fill="FFFFFF"/>
+        </w:rPr>
+        <w:t xml:space="preserve">, </w:t>
+      </w:r>
+      <w:r>
+        <w:rPr>
+          <w:rFonts w:ascii="Consolas" w:hAnsi="Consolas"/>
+          <w:color w:val="032F62"/>
+          <w:sz w:val="18"/>
+          <w:szCs w:val="18"/>
+          <w:shd w:val="clear" w:color="auto" w:fill="FFFFFF"/>
+        </w:rPr>
+        <w:t>alpha_3_8_13.gph</w:t>
+      </w:r>
+      <w:r>
+        <w:rPr>
+          <w:rFonts w:ascii="Consolas" w:hAnsi="Consolas"/>
+          <w:color w:val="032F62"/>
+          <w:sz w:val="18"/>
+          <w:szCs w:val="18"/>
+          <w:shd w:val="clear" w:color="auto" w:fill="FFFFFF"/>
+        </w:rPr>
+        <w:t xml:space="preserve">, </w:t>
+      </w:r>
+      <w:r>
+        <w:rPr>
+          <w:rFonts w:ascii="Consolas" w:hAnsi="Consolas"/>
+          <w:color w:val="032F62"/>
+          <w:sz w:val="18"/>
+          <w:szCs w:val="18"/>
+          <w:shd w:val="clear" w:color="auto" w:fill="FFFFFF"/>
+        </w:rPr>
+        <w:t>alpha_4_8_13.gph</w:t>
+      </w:r>
+      <w:r>
+        <w:rPr>
+          <w:rFonts w:ascii="Consolas" w:hAnsi="Consolas"/>
+          <w:color w:val="032F62"/>
+          <w:sz w:val="18"/>
+          <w:szCs w:val="18"/>
+          <w:shd w:val="clear" w:color="auto" w:fill="FFFFFF"/>
+        </w:rPr>
+        <w:t xml:space="preserve">, </w:t>
+      </w:r>
+      <w:r>
+        <w:rPr>
+          <w:rFonts w:ascii="Consolas" w:hAnsi="Consolas"/>
+          <w:color w:val="032F62"/>
+          <w:sz w:val="18"/>
+          <w:szCs w:val="18"/>
+          <w:shd w:val="clear" w:color="auto" w:fill="FFFFFF"/>
+        </w:rPr>
+        <w:t>alpha_5_8_13.gph</w:t>
+      </w:r>
+      <w:r>
+        <w:rPr>
+          <w:rFonts w:ascii="Consolas" w:hAnsi="Consolas"/>
+          <w:color w:val="032F62"/>
+          <w:sz w:val="18"/>
+          <w:szCs w:val="18"/>
+          <w:shd w:val="clear" w:color="auto" w:fill="FFFFFF"/>
+        </w:rPr>
+        <w:t xml:space="preserve">, </w:t>
+      </w:r>
+      <w:r>
+        <w:rPr>
+          <w:rFonts w:ascii="Consolas" w:hAnsi="Consolas"/>
+          <w:color w:val="032F62"/>
+          <w:sz w:val="18"/>
+          <w:szCs w:val="18"/>
+          <w:shd w:val="clear" w:color="auto" w:fill="FFFFFF"/>
+        </w:rPr>
+        <w:t>alpha_6_8_13.gph</w:t>
+      </w:r>
+      <w:r>
+        <w:rPr>
+          <w:rFonts w:ascii="Consolas" w:hAnsi="Consolas"/>
+          <w:color w:val="032F62"/>
+          <w:sz w:val="18"/>
+          <w:szCs w:val="18"/>
+          <w:shd w:val="clear" w:color="auto" w:fill="FFFFFF"/>
+        </w:rPr>
+        <w:t xml:space="preserve">, </w:t>
+      </w:r>
+      <w:r>
+        <w:rPr>
+          <w:rFonts w:ascii="Consolas" w:hAnsi="Consolas"/>
+          <w:color w:val="032F62"/>
+          <w:sz w:val="18"/>
+          <w:szCs w:val="18"/>
+          <w:shd w:val="clear" w:color="auto" w:fill="FFFFFF"/>
+        </w:rPr>
+        <w:t>alpha_7_8_13.gph</w:t>
+      </w:r>
+      <w:r>
+        <w:rPr>
+          <w:rFonts w:ascii="Consolas" w:hAnsi="Consolas"/>
+          <w:color w:val="032F62"/>
+          <w:sz w:val="18"/>
+          <w:szCs w:val="18"/>
+          <w:shd w:val="clear" w:color="auto" w:fill="FFFFFF"/>
+        </w:rPr>
+        <w:t xml:space="preserve">, </w:t>
+      </w:r>
+      <w:r>
+        <w:rPr>
+          <w:rFonts w:ascii="Consolas" w:hAnsi="Consolas"/>
+          <w:color w:val="032F62"/>
+          <w:sz w:val="18"/>
+          <w:szCs w:val="18"/>
+          <w:shd w:val="clear" w:color="auto" w:fill="FFFFFF"/>
+        </w:rPr>
+        <w:t>alpha_8_8_13.gph</w:t>
+      </w:r>
+      <w:r>
+        <w:rPr>
+          <w:rFonts w:ascii="Consolas" w:hAnsi="Consolas"/>
+          <w:color w:val="032F62"/>
+          <w:sz w:val="18"/>
+          <w:szCs w:val="18"/>
+          <w:shd w:val="clear" w:color="auto" w:fill="FFFFFF"/>
+        </w:rPr>
+        <w:t xml:space="preserve">, </w:t>
+      </w:r>
+      <w:r>
+        <w:rPr>
+          <w:rFonts w:ascii="Consolas" w:hAnsi="Consolas"/>
+          <w:color w:val="032F62"/>
+          <w:sz w:val="18"/>
+          <w:szCs w:val="18"/>
+          <w:shd w:val="clear" w:color="auto" w:fill="FFFFFF"/>
+        </w:rPr>
+        <w:t>alpha_9_8_13.gph</w:t>
+      </w:r>
+      <w:r>
+        <w:rPr>
+          <w:rFonts w:ascii="Consolas" w:hAnsi="Consolas"/>
+          <w:color w:val="032F62"/>
+          <w:sz w:val="18"/>
+          <w:szCs w:val="18"/>
+          <w:shd w:val="clear" w:color="auto" w:fill="FFFFFF"/>
+        </w:rPr>
+        <w:t xml:space="preserve">, </w:t>
+      </w:r>
+      <w:r>
+        <w:rPr>
+          <w:rFonts w:ascii="Consolas" w:hAnsi="Consolas"/>
+          <w:color w:val="032F62"/>
+          <w:sz w:val="18"/>
+          <w:szCs w:val="18"/>
+          <w:shd w:val="clear" w:color="auto" w:fill="FFFFFF"/>
+        </w:rPr>
+        <w:t>alpha_10_8_13.gph</w:t>
+      </w:r>
+      <w:r>
+        <w:rPr>
+          <w:rFonts w:ascii="Consolas" w:hAnsi="Consolas"/>
+          <w:color w:val="032F62"/>
+          <w:sz w:val="18"/>
+          <w:szCs w:val="18"/>
+          <w:shd w:val="clear" w:color="auto" w:fill="FFFFFF"/>
+        </w:rPr>
+        <w:t xml:space="preserve">, </w:t>
+      </w:r>
+      <w:r>
+        <w:rPr>
+          <w:rFonts w:ascii="Consolas" w:hAnsi="Consolas"/>
+          <w:color w:val="032F62"/>
+          <w:sz w:val="18"/>
+          <w:szCs w:val="18"/>
+          <w:shd w:val="clear" w:color="auto" w:fill="FFFFFF"/>
+        </w:rPr>
+        <w:t>alpha_11_8_13.gph</w:t>
+      </w:r>
+      <w:r>
+        <w:rPr>
+          <w:rFonts w:ascii="Consolas" w:hAnsi="Consolas"/>
+          <w:color w:val="032F62"/>
+          <w:sz w:val="18"/>
+          <w:szCs w:val="18"/>
+          <w:shd w:val="clear" w:color="auto" w:fill="FFFFFF"/>
+        </w:rPr>
+        <w:t xml:space="preserve"> </w:t>
+      </w:r>
+      <w:r>
+        <w:rPr>
+          <w:rFonts w:ascii="Times New Roman" w:hAnsi="Times New Roman" w:cs="Times New Roman"/>
+          <w:sz w:val="24"/>
+          <w:szCs w:val="24"/>
+        </w:rPr>
+        <w:t xml:space="preserve">and </w:t>
+      </w:r>
+      <w:r>
+        <w:rPr>
+          <w:rFonts w:ascii="Consolas" w:hAnsi="Consolas"/>
+          <w:color w:val="032F62"/>
+          <w:sz w:val="18"/>
+          <w:szCs w:val="18"/>
+          <w:shd w:val="clear" w:color="auto" w:fill="FFFFFF"/>
+        </w:rPr>
+        <w:t>combined_graph.pdf</w:t>
+      </w:r>
+    </w:p>
+    <w:p>
+      <w:pPr>
+        <w:pStyle w:val="ListParagraph"/>
+        <w:spacing w:after="120" w:line="240" w:lineRule="auto"/>
+        <w:contextualSpacing w:val="0"/>
+        <w:rPr>
+          <w:rFonts w:ascii="Consolas" w:hAnsi="Consolas"/>
+          <w:color w:val="032F62"/>
+          <w:sz w:val="18"/>
+          <w:szCs w:val="18"/>
+          <w:shd w:val="clear" w:color="auto" w:fill="FFFFFF"/>
+        </w:rPr>
+      </w:pPr>
+    </w:p>
+    <w:p>
+      <w:pPr>
+        <w:pStyle w:val="ListParagraph"/>
+        <w:spacing w:after="120" w:line="240" w:lineRule="auto"/>
+        <w:contextualSpacing w:val="0"/>
+        <w:rPr>
+          <w:rFonts w:ascii="Times New Roman" w:hAnsi="Times New Roman" w:cs="Times New Roman"/>
+          <w:sz w:val="24"/>
+          <w:szCs w:val="24"/>
+        </w:rPr>
+      </w:pPr>
+      <w:r>
+        <w:rPr>
+          <w:rFonts w:ascii="Times New Roman" w:hAnsi="Times New Roman" w:cs="Times New Roman"/>
+          <w:sz w:val="24"/>
+          <w:szCs w:val="24"/>
+        </w:rPr>
+        <w:t>There is a mistake in the name of the output file. In the code, the output file is called “groups.c</w:t>
+      </w:r>
+      <w:r>
+        <w:rPr>
+          <w:rFonts w:ascii="Times New Roman" w:hAnsi="Times New Roman" w:cs="Times New Roman"/>
+          <w:sz w:val="24"/>
+          <w:szCs w:val="24"/>
+        </w:rPr>
+        <w:t>sv”, not “</w:t>
+      </w:r>
+      <w:r>
+        <w:rPr>
+          <w:rFonts w:ascii="Times New Roman" w:hAnsi="Times New Roman" w:cs="Times New Roman"/>
+          <w:sz w:val="24"/>
+          <w:szCs w:val="24"/>
+        </w:rPr>
+        <w:t>11_groups_dummy.csv</w:t>
+      </w:r>
+      <w:r>
+        <w:rPr>
+          <w:rFonts w:ascii="Times New Roman" w:hAnsi="Times New Roman" w:cs="Times New Roman"/>
+          <w:sz w:val="24"/>
+          <w:szCs w:val="24"/>
+        </w:rPr>
+        <w:t xml:space="preserve">”. I am assuming it is referring to the same file. </w:t>
+      </w:r>
+    </w:p>
+    <w:p>
+      <w:pPr>
+        <w:pStyle w:val="ListParagraph"/>
         <w:numPr>
           <w:ilvl w:val="0"/>
           <w:numId w:val="2"/>
@@ -2041,6 +3916,33 @@
           <w:sz w:val="24"/>
           <w:szCs w:val="24"/>
         </w:rPr>
+        <w:t xml:space="preserve">: chem </w:t>
+      </w:r>
+    </w:p>
+    <w:p>
+      <w:pPr>
+        <w:pStyle w:val="ListParagraph"/>
+        <w:spacing w:after="240" w:line="240" w:lineRule="auto"/>
+        <w:rPr>
+          <w:rFonts w:ascii="Times New Roman" w:hAnsi="Times New Roman" w:cs="Times New Roman"/>
+          <w:sz w:val="24"/>
+          <w:szCs w:val="24"/>
+        </w:rPr>
+      </w:pPr>
+      <w:r>
+        <w:rPr>
+          <w:rFonts w:ascii="Times New Roman" w:hAnsi="Times New Roman" w:cs="Times New Roman"/>
+          <w:sz w:val="24"/>
+          <w:szCs w:val="24"/>
+        </w:rPr>
+        <w:t>group7</w:t>
+      </w:r>
+      <w:r>
+        <w:rPr>
+          <w:rFonts w:ascii="Times New Roman" w:hAnsi="Times New Roman" w:cs="Times New Roman"/>
+          <w:sz w:val="24"/>
+          <w:szCs w:val="24"/>
+        </w:rPr>
         <w:t xml:space="preserve">: </w:t>
       </w:r>
       <w:proofErr w:type="spellStart"/>
@@ -2050,7 +3952,7 @@
           <w:sz w:val="24"/>
           <w:szCs w:val="24"/>
         </w:rPr>
-        <w:t>chem</w:t>
+        <w:t>agr_chem</w:t>
       </w:r>
       <w:proofErr w:type="spellEnd"/>
       <w:r>
@@ -2078,7 +3980,34 @@
           <w:sz w:val="24"/>
           <w:szCs w:val="24"/>
         </w:rPr>
-        <w:t>group7</w:t>
+        <w:t>group8</w:t>
+      </w:r>
+      <w:r>
+        <w:rPr>
+          <w:rFonts w:ascii="Times New Roman" w:hAnsi="Times New Roman" w:cs="Times New Roman"/>
+          <w:sz w:val="24"/>
+          <w:szCs w:val="24"/>
+        </w:rPr>
+        <w:t xml:space="preserve">: stone </w:t>
+      </w:r>
+    </w:p>
+    <w:p>
+      <w:pPr>
+        <w:pStyle w:val="ListParagraph"/>
+        <w:spacing w:after="240" w:line="240" w:lineRule="auto"/>
+        <w:rPr>
+          <w:rFonts w:ascii="Times New Roman" w:hAnsi="Times New Roman" w:cs="Times New Roman"/>
+          <w:sz w:val="24"/>
+          <w:szCs w:val="24"/>
+        </w:rPr>
+      </w:pPr>
+      <w:r>
+        <w:rPr>
+          <w:rFonts w:ascii="Times New Roman" w:hAnsi="Times New Roman" w:cs="Times New Roman"/>
+          <w:sz w:val="24"/>
+          <w:szCs w:val="24"/>
+        </w:rPr>
+        <w:t>group9</w:t>
       </w:r>
       <w:r>
         <w:rPr>
@@ -2095,7 +4024,7 @@
           <w:sz w:val="24"/>
           <w:szCs w:val="24"/>
         </w:rPr>
-        <w:t>agr_chem</w:t>
+        <w:t>cons_eq</w:t>
       </w:r>
       <w:proofErr w:type="spellEnd"/>
       <w:r>
@@ -2123,15 +4052,33 @@
           <w:sz w:val="24"/>
           <w:szCs w:val="24"/>
         </w:rPr>
-        <w:t>group8</w:t>
-      </w:r>
-      <w:r>
-        <w:rPr>
-          <w:rFonts w:ascii="Times New Roman" w:hAnsi="Times New Roman" w:cs="Times New Roman"/>
-          <w:sz w:val="24"/>
-          <w:szCs w:val="24"/>
-        </w:rPr>
-        <w:t xml:space="preserve">: stone </w:t>
+        <w:t>group10</w:t>
+      </w:r>
+      <w:r>
+        <w:rPr>
+          <w:rFonts w:ascii="Times New Roman" w:hAnsi="Times New Roman" w:cs="Times New Roman"/>
+          <w:sz w:val="24"/>
+          <w:szCs w:val="24"/>
+        </w:rPr>
+        <w:t xml:space="preserve">: </w:t>
+      </w:r>
+      <w:proofErr w:type="spellStart"/>
+      <w:r>
+        <w:rPr>
+          <w:rFonts w:ascii="Times New Roman" w:hAnsi="Times New Roman" w:cs="Times New Roman"/>
+          <w:sz w:val="24"/>
+          <w:szCs w:val="24"/>
+        </w:rPr>
+        <w:t>ind_eq</w:t>
+      </w:r>
+      <w:proofErr w:type="spellEnd"/>
+      <w:r>
+        <w:rPr>
+          <w:rFonts w:ascii="Times New Roman" w:hAnsi="Times New Roman" w:cs="Times New Roman"/>
+          <w:sz w:val="24"/>
+          <w:szCs w:val="24"/>
+        </w:rPr>
+        <w:t xml:space="preserve"> </w:t>
       </w:r>
     </w:p>
     <w:p>
@@ -2150,7 +4097,7 @@
           <w:sz w:val="24"/>
           <w:szCs w:val="24"/>
         </w:rPr>
-        <w:t>group9</w:t>
+        <w:t>group11</w:t>
       </w:r>
       <w:r>
         <w:rPr>
@@ -2167,7 +4114,7 @@
           <w:sz w:val="24"/>
           <w:szCs w:val="24"/>
         </w:rPr>
-        <w:t>cons_eq</w:t>
+        <w:t>com_banks</w:t>
       </w:r>
       <w:proofErr w:type="spellEnd"/>
       <w:r>
@@ -2182,126 +4129,114 @@
     <w:p>
       <w:pPr>
         <w:pStyle w:val="ListParagraph"/>
-        <w:spacing w:after="240" w:line="240" w:lineRule="auto"/>
-        <w:rPr>
-          <w:rFonts w:ascii="Times New Roman" w:hAnsi="Times New Roman" w:cs="Times New Roman"/>
-          <w:sz w:val="24"/>
-          <w:szCs w:val="24"/>
-        </w:rPr>
-      </w:pPr>
-      <w:r>
-        <w:rPr>
-          <w:rFonts w:ascii="Times New Roman" w:hAnsi="Times New Roman" w:cs="Times New Roman"/>
-          <w:sz w:val="24"/>
-          <w:szCs w:val="24"/>
-        </w:rPr>
-        <w:t>group10</w:t>
-      </w:r>
-      <w:r>
-        <w:rPr>
-          <w:rFonts w:ascii="Times New Roman" w:hAnsi="Times New Roman" w:cs="Times New Roman"/>
-          <w:sz w:val="24"/>
-          <w:szCs w:val="24"/>
-        </w:rPr>
-        <w:t xml:space="preserve">: </w:t>
-      </w:r>
-      <w:proofErr w:type="spellStart"/>
-      <w:r>
-        <w:rPr>
-          <w:rFonts w:ascii="Times New Roman" w:hAnsi="Times New Roman" w:cs="Times New Roman"/>
-          <w:sz w:val="24"/>
-          <w:szCs w:val="24"/>
-        </w:rPr>
-        <w:t>ind_eq</w:t>
-      </w:r>
-      <w:proofErr w:type="spellEnd"/>
-      <w:r>
-        <w:rPr>
-          <w:rFonts w:ascii="Times New Roman" w:hAnsi="Times New Roman" w:cs="Times New Roman"/>
-          <w:sz w:val="24"/>
-          <w:szCs w:val="24"/>
-        </w:rPr>
-        <w:t xml:space="preserve"> </w:t>
-      </w:r>
-    </w:p>
-    <w:p>
-      <w:pPr>
-        <w:pStyle w:val="ListParagraph"/>
-        <w:spacing w:after="240" w:line="240" w:lineRule="auto"/>
-        <w:rPr>
-          <w:rFonts w:ascii="Times New Roman" w:hAnsi="Times New Roman" w:cs="Times New Roman"/>
-          <w:sz w:val="24"/>
-          <w:szCs w:val="24"/>
-        </w:rPr>
-      </w:pPr>
-      <w:r>
-        <w:rPr>
-          <w:rFonts w:ascii="Times New Roman" w:hAnsi="Times New Roman" w:cs="Times New Roman"/>
-          <w:sz w:val="24"/>
-          <w:szCs w:val="24"/>
-        </w:rPr>
-        <w:t>group11</w:t>
-      </w:r>
-      <w:r>
-        <w:rPr>
-          <w:rFonts w:ascii="Times New Roman" w:hAnsi="Times New Roman" w:cs="Times New Roman"/>
-          <w:sz w:val="24"/>
-          <w:szCs w:val="24"/>
-        </w:rPr>
-        <w:t xml:space="preserve">: </w:t>
-      </w:r>
-      <w:proofErr w:type="spellStart"/>
-      <w:r>
-        <w:rPr>
-          <w:rFonts w:ascii="Times New Roman" w:hAnsi="Times New Roman" w:cs="Times New Roman"/>
-          <w:sz w:val="24"/>
-          <w:szCs w:val="24"/>
-        </w:rPr>
-        <w:t>com_banks</w:t>
-      </w:r>
-      <w:proofErr w:type="spellEnd"/>
-      <w:r>
-        <w:rPr>
-          <w:rFonts w:ascii="Times New Roman" w:hAnsi="Times New Roman" w:cs="Times New Roman"/>
-          <w:sz w:val="24"/>
-          <w:szCs w:val="24"/>
-        </w:rPr>
-        <w:t xml:space="preserve"> </w:t>
-      </w:r>
-    </w:p>
-    <w:p>
-      <w:pPr>
-        <w:spacing w:after="240" w:line="240" w:lineRule="auto"/>
+        <w:spacing w:after="120" w:line="240" w:lineRule="auto"/>
+        <w:contextualSpacing w:val="0"/>
+        <w:rPr>
+          <w:rFonts w:ascii="Times New Roman" w:hAnsi="Times New Roman" w:cs="Times New Roman"/>
+          <w:sz w:val="24"/>
+          <w:szCs w:val="24"/>
+        </w:rPr>
+      </w:pPr>
+    </w:p>
+    <w:p>
+      <w:pPr>
+        <w:pStyle w:val="ListParagraph"/>
+        <w:spacing w:after="120" w:line="240" w:lineRule="auto"/>
+        <w:contextualSpacing w:val="0"/>
+        <w:rPr>
+          <w:rFonts w:ascii="Times New Roman" w:hAnsi="Times New Roman" w:cs="Times New Roman"/>
+          <w:i/>
+          <w:iCs/>
+          <w:sz w:val="24"/>
+          <w:szCs w:val="24"/>
+        </w:rPr>
+      </w:pPr>
+      <w:r>
+        <w:rPr>
+          <w:rFonts w:ascii="Times New Roman" w:hAnsi="Times New Roman" w:cs="Times New Roman"/>
+          <w:sz w:val="24"/>
+          <w:szCs w:val="24"/>
+        </w:rPr>
+        <w:t xml:space="preserve">This output file is located in </w:t>
+      </w:r>
+      <w:hyperlink r:id="rId15" w:history="1">
+        <w:r>
+          <w:rPr>
+            <w:rFonts w:ascii="Times New Roman" w:hAnsi="Times New Roman" w:cs="Times New Roman"/>
+            <w:i/>
+            <w:iCs/>
+            <w:sz w:val="24"/>
+            <w:szCs w:val="24"/>
+          </w:rPr>
+          <w:t>political-uncertainty</w:t>
+        </w:r>
+      </w:hyperlink>
+      <w:r>
+        <w:rPr>
+          <w:rFonts w:ascii="Times New Roman" w:hAnsi="Times New Roman" w:cs="Times New Roman"/>
+          <w:i/>
+          <w:iCs/>
+          <w:sz w:val="24"/>
+          <w:szCs w:val="24"/>
+        </w:rPr>
+        <w:t>/</w:t>
+      </w:r>
+      <w:hyperlink r:id="rId16" w:history="1">
+        <w:r>
+          <w:rPr>
+            <w:rFonts w:ascii="Times New Roman" w:hAnsi="Times New Roman" w:cs="Times New Roman"/>
+            <w:i/>
+            <w:iCs/>
+            <w:sz w:val="24"/>
+            <w:szCs w:val="24"/>
+          </w:rPr>
+          <w:t>build</w:t>
+        </w:r>
+      </w:hyperlink>
+      <w:r>
+        <w:rPr>
+          <w:rFonts w:ascii="Times New Roman" w:hAnsi="Times New Roman" w:cs="Times New Roman"/>
+          <w:i/>
+          <w:iCs/>
+          <w:sz w:val="24"/>
+          <w:szCs w:val="24"/>
+        </w:rPr>
+        <w:t>/</w:t>
+      </w:r>
+      <w:r>
         <w:rPr>
           <w:rFonts w:ascii="Times New Roman" w:hAnsi="Times New Roman" w:cs="Times New Roman"/>
           <w:b/>
-          <w:sz w:val="24"/>
-          <w:szCs w:val="24"/>
-          <w:u w:val="single"/>
-        </w:rPr>
-      </w:pPr>
-    </w:p>
-    <w:p>
-      <w:pPr>
-        <w:spacing w:after="240" w:line="240" w:lineRule="auto"/>
-        <w:rPr>
-          <w:rFonts w:ascii="Times New Roman" w:hAnsi="Times New Roman" w:cs="Times New Roman"/>
-          <w:b/>
-          <w:sz w:val="24"/>
-          <w:szCs w:val="24"/>
-          <w:u w:val="single"/>
-        </w:rPr>
-      </w:pPr>
-    </w:p>
-    <w:p>
-      <w:pPr>
-        <w:spacing w:after="240" w:line="240" w:lineRule="auto"/>
-        <w:rPr>
-          <w:rFonts w:ascii="Times New Roman" w:hAnsi="Times New Roman" w:cs="Times New Roman"/>
-          <w:b/>
-          <w:sz w:val="24"/>
-          <w:szCs w:val="24"/>
-          <w:u w:val="single"/>
+          <w:bCs/>
+          <w:i/>
+          <w:iCs/>
+          <w:sz w:val="24"/>
+          <w:szCs w:val="24"/>
+        </w:rPr>
+        <w:t>output</w:t>
+      </w:r>
+      <w:r>
+        <w:rPr>
+          <w:rFonts w:ascii="Times New Roman" w:hAnsi="Times New Roman" w:cs="Times New Roman"/>
+          <w:i/>
+          <w:iCs/>
+          <w:sz w:val="24"/>
+          <w:szCs w:val="24"/>
+        </w:rPr>
+        <w:t>/</w:t>
+      </w:r>
+    </w:p>
+    <w:p>
+      <w:pPr>
+        <w:pStyle w:val="ListParagraph"/>
+        <w:spacing w:after="120" w:line="240" w:lineRule="auto"/>
+        <w:contextualSpacing w:val="0"/>
+        <w:rPr>
+          <w:rFonts w:ascii="Times New Roman" w:hAnsi="Times New Roman" w:cs="Times New Roman"/>
+          <w:i/>
+          <w:iCs/>
+          <w:sz w:val="24"/>
+          <w:szCs w:val="24"/>
         </w:rPr>
       </w:pPr>
     </w:p>
@@ -2343,15 +4278,7 @@
           <w:sz w:val="24"/>
           <w:szCs w:val="24"/>
         </w:rPr>
-        <w:t>We run two separate chains with the same specifications and iteration numbers</w:t>
-      </w:r>
-      <w:r>
-        <w:rPr>
-          <w:rFonts w:ascii="Times New Roman" w:hAnsi="Times New Roman" w:cs="Times New Roman"/>
-          <w:sz w:val="24"/>
-          <w:szCs w:val="24"/>
-        </w:rPr>
-        <w:t>.</w:t>
+        <w:t>We run two separate chains with the same specifications and iteration numbers.</w:t>
       </w:r>
     </w:p>
     <w:p>
@@ -2395,8 +4322,18 @@
           <w:sz w:val="24"/>
           <w:szCs w:val="24"/>
         </w:rPr>
-        <w:t>11_groups_5000_code.R</w:t>
-      </w:r>
+        <w:t>11_groups_5000_</w:t>
+      </w:r>
+      <w:proofErr w:type="gramStart"/>
+      <w:r>
+        <w:rPr>
+          <w:rFonts w:ascii="Times New Roman" w:hAnsi="Times New Roman" w:cs="Times New Roman"/>
+          <w:sz w:val="24"/>
+          <w:szCs w:val="24"/>
+        </w:rPr>
+        <w:t>code.R</w:t>
+      </w:r>
+      <w:proofErr w:type="gramEnd"/>
       <w:r>
         <w:rPr>
           <w:rFonts w:ascii="Times New Roman" w:hAnsi="Times New Roman" w:cs="Times New Roman"/>
@@ -2449,6 +4386,126 @@
         </w:rPr>
         <w:t>This is the R script we run. Differently from the previous model we ask R to keep only every tenth of the iteration due to the size concerns.</w:t>
       </w:r>
+    </w:p>
+    <w:p>
+      <w:pPr>
+        <w:pStyle w:val="ListParagraph"/>
+        <w:spacing w:after="120" w:line="240" w:lineRule="auto"/>
+        <w:contextualSpacing w:val="0"/>
+        <w:rPr>
+          <w:rStyle w:val="pl-pds"/>
+          <w:rFonts w:ascii="Consolas" w:hAnsi="Consolas"/>
+          <w:color w:val="032F62"/>
+          <w:sz w:val="18"/>
+          <w:szCs w:val="18"/>
+          <w:shd w:val="clear" w:color="auto" w:fill="FFFFFF"/>
+        </w:rPr>
+      </w:pPr>
+      <w:r>
+        <w:rPr>
+          <w:rFonts w:ascii="Times New Roman" w:hAnsi="Times New Roman" w:cs="Times New Roman"/>
+          <w:sz w:val="24"/>
+          <w:szCs w:val="24"/>
+        </w:rPr>
+        <w:t xml:space="preserve">Input 1: </w:t>
+      </w:r>
+      <w:r>
+        <w:rPr>
+          <w:rFonts w:ascii="Consolas" w:hAnsi="Consolas"/>
+          <w:color w:val="032F62"/>
+          <w:sz w:val="18"/>
+          <w:szCs w:val="18"/>
+          <w:shd w:val="clear" w:color="auto" w:fill="FFFFFF"/>
+        </w:rPr>
+        <w:t>data_7_19.csv</w:t>
+      </w:r>
+      <w:r>
+        <w:rPr>
+          <w:rStyle w:val="pl-pds"/>
+          <w:rFonts w:ascii="Consolas" w:hAnsi="Consolas"/>
+          <w:color w:val="032F62"/>
+          <w:sz w:val="18"/>
+          <w:szCs w:val="18"/>
+          <w:shd w:val="clear" w:color="auto" w:fill="FFFFFF"/>
+        </w:rPr>
+        <w:t>"</w:t>
+      </w:r>
+    </w:p>
+    <w:p>
+      <w:pPr>
+        <w:pStyle w:val="ListParagraph"/>
+        <w:spacing w:after="120" w:line="240" w:lineRule="auto"/>
+        <w:contextualSpacing w:val="0"/>
+        <w:rPr>
+          <w:rFonts w:ascii="Consolas" w:hAnsi="Consolas"/>
+          <w:color w:val="032F62"/>
+          <w:sz w:val="18"/>
+          <w:szCs w:val="18"/>
+          <w:shd w:val="clear" w:color="auto" w:fill="FFFFFF"/>
+        </w:rPr>
+      </w:pPr>
+      <w:r>
+        <w:rPr>
+          <w:rFonts w:ascii="Times New Roman" w:hAnsi="Times New Roman" w:cs="Times New Roman"/>
+          <w:sz w:val="24"/>
+          <w:szCs w:val="24"/>
+        </w:rPr>
+        <w:t>Input 2:</w:t>
+      </w:r>
+      <w:r>
+        <w:rPr>
+          <w:rFonts w:ascii="Consolas" w:hAnsi="Consolas"/>
+          <w:color w:val="032F62"/>
+          <w:sz w:val="18"/>
+          <w:szCs w:val="18"/>
+          <w:shd w:val="clear" w:color="auto" w:fill="FFFFFF"/>
+        </w:rPr>
+        <w:t xml:space="preserve"> </w:t>
+      </w:r>
+      <w:r>
+        <w:rPr>
+          <w:rFonts w:ascii="Consolas" w:hAnsi="Consolas"/>
+          <w:color w:val="032F62"/>
+          <w:sz w:val="18"/>
+          <w:szCs w:val="18"/>
+          <w:shd w:val="clear" w:color="auto" w:fill="FFFFFF"/>
+        </w:rPr>
+        <w:t>11_groups_dummy.csv</w:t>
+      </w:r>
+    </w:p>
+    <w:p>
+      <w:pPr>
+        <w:pStyle w:val="ListParagraph"/>
+        <w:spacing w:after="120" w:line="240" w:lineRule="auto"/>
+        <w:contextualSpacing w:val="0"/>
+        <w:rPr>
+          <w:rFonts w:ascii="Consolas" w:hAnsi="Consolas"/>
+          <w:color w:val="032F62"/>
+          <w:sz w:val="18"/>
+          <w:szCs w:val="18"/>
+          <w:shd w:val="clear" w:color="auto" w:fill="FFFFFF"/>
+        </w:rPr>
+      </w:pPr>
+      <w:r>
+        <w:rPr>
+          <w:rFonts w:ascii="Times New Roman" w:hAnsi="Times New Roman" w:cs="Times New Roman"/>
+          <w:sz w:val="24"/>
+          <w:szCs w:val="24"/>
+        </w:rPr>
+        <w:t xml:space="preserve">Output: </w:t>
+      </w:r>
+      <w:proofErr w:type="spellStart"/>
+      <w:r>
+        <w:rPr>
+          <w:rFonts w:ascii="Consolas" w:hAnsi="Consolas"/>
+          <w:color w:val="032F62"/>
+          <w:sz w:val="18"/>
+          <w:szCs w:val="18"/>
+          <w:shd w:val="clear" w:color="auto" w:fill="FFFFFF"/>
+        </w:rPr>
+        <w:t>output.dta</w:t>
+      </w:r>
+      <w:proofErr w:type="spellEnd"/>
     </w:p>
     <w:p>
       <w:pPr>
@@ -2506,6 +4563,36 @@
     <w:p>
       <w:pPr>
         <w:pStyle w:val="ListParagraph"/>
+        <w:spacing w:after="120" w:line="240" w:lineRule="auto"/>
+        <w:contextualSpacing w:val="0"/>
+        <w:rPr>
+          <w:rFonts w:ascii="Times New Roman" w:hAnsi="Times New Roman" w:cs="Times New Roman"/>
+          <w:sz w:val="24"/>
+          <w:szCs w:val="24"/>
+        </w:rPr>
+      </w:pPr>
+      <w:r>
+        <w:rPr>
+          <w:rFonts w:ascii="Times New Roman" w:hAnsi="Times New Roman" w:cs="Times New Roman"/>
+          <w:sz w:val="24"/>
+          <w:szCs w:val="24"/>
+        </w:rPr>
+        <w:t xml:space="preserve">This file is in </w:t>
+      </w:r>
+      <w:r>
+        <w:rPr>
+          <w:rFonts w:ascii="Times New Roman" w:hAnsi="Times New Roman" w:cs="Times New Roman"/>
+          <w:i/>
+          <w:iCs/>
+          <w:sz w:val="24"/>
+          <w:szCs w:val="24"/>
+        </w:rPr>
+        <w:t>G:\MAX-Filer\Collab\SOP-kbuzard-S13\Admin\Combined files</w:t>
+      </w:r>
+    </w:p>
+    <w:p>
+      <w:pPr>
+        <w:pStyle w:val="ListParagraph"/>
         <w:numPr>
           <w:ilvl w:val="0"/>
           <w:numId w:val="3"/>
@@ -2571,15 +4658,37 @@
           <w:sz w:val="24"/>
           <w:szCs w:val="24"/>
         </w:rPr>
-        <w:t xml:space="preserve"> format</w:t>
-      </w:r>
-      <w:r>
-        <w:rPr>
-          <w:rFonts w:ascii="Times New Roman" w:hAnsi="Times New Roman" w:cs="Times New Roman"/>
-          <w:sz w:val="24"/>
-          <w:szCs w:val="24"/>
-        </w:rPr>
-        <w:t>.</w:t>
+        <w:t xml:space="preserve"> format.</w:t>
+      </w:r>
+    </w:p>
+    <w:p>
+      <w:pPr>
+        <w:pStyle w:val="ListParagraph"/>
+        <w:spacing w:after="120" w:line="240" w:lineRule="auto"/>
+        <w:contextualSpacing w:val="0"/>
+        <w:rPr>
+          <w:rFonts w:ascii="Times New Roman" w:hAnsi="Times New Roman" w:cs="Times New Roman"/>
+          <w:sz w:val="24"/>
+          <w:szCs w:val="24"/>
+        </w:rPr>
+      </w:pPr>
+      <w:r>
+        <w:rPr>
+          <w:rFonts w:ascii="Times New Roman" w:hAnsi="Times New Roman" w:cs="Times New Roman"/>
+          <w:sz w:val="24"/>
+          <w:szCs w:val="24"/>
+        </w:rPr>
+        <w:t xml:space="preserve">This file is in </w:t>
+      </w:r>
+      <w:r>
+        <w:rPr>
+          <w:rFonts w:ascii="Times New Roman" w:hAnsi="Times New Roman" w:cs="Times New Roman"/>
+          <w:i/>
+          <w:iCs/>
+          <w:sz w:val="24"/>
+          <w:szCs w:val="24"/>
+        </w:rPr>
+        <w:t>G:\MAX-Filer\Collab\SOP-kbuzard-S13\Admin\Combined files</w:t>
       </w:r>
     </w:p>
     <w:p>
@@ -2679,6 +4788,272 @@
     <w:p>
       <w:pPr>
         <w:pStyle w:val="ListParagraph"/>
+        <w:spacing w:after="120" w:line="240" w:lineRule="auto"/>
+        <w:contextualSpacing w:val="0"/>
+        <w:rPr>
+          <w:rFonts w:ascii="Times New Roman" w:hAnsi="Times New Roman" w:cs="Times New Roman"/>
+          <w:i/>
+          <w:iCs/>
+          <w:sz w:val="24"/>
+          <w:szCs w:val="24"/>
+        </w:rPr>
+      </w:pPr>
+      <w:r>
+        <w:rPr>
+          <w:rFonts w:ascii="Times New Roman" w:hAnsi="Times New Roman" w:cs="Times New Roman"/>
+          <w:sz w:val="24"/>
+          <w:szCs w:val="24"/>
+        </w:rPr>
+        <w:t xml:space="preserve">This file is located in </w:t>
+      </w:r>
+      <w:hyperlink r:id="rId17" w:history="1">
+        <w:r>
+          <w:rPr>
+            <w:rFonts w:ascii="Times New Roman" w:hAnsi="Times New Roman" w:cs="Times New Roman"/>
+            <w:i/>
+            <w:iCs/>
+            <w:sz w:val="24"/>
+            <w:szCs w:val="24"/>
+          </w:rPr>
+          <w:t>political-uncertainty</w:t>
+        </w:r>
+      </w:hyperlink>
+      <w:r>
+        <w:rPr>
+          <w:rFonts w:ascii="Times New Roman" w:hAnsi="Times New Roman" w:cs="Times New Roman"/>
+          <w:i/>
+          <w:iCs/>
+          <w:sz w:val="24"/>
+          <w:szCs w:val="24"/>
+        </w:rPr>
+        <w:t>/</w:t>
+      </w:r>
+      <w:hyperlink r:id="rId18" w:history="1">
+        <w:r>
+          <w:rPr>
+            <w:rFonts w:ascii="Times New Roman" w:hAnsi="Times New Roman" w:cs="Times New Roman"/>
+            <w:i/>
+            <w:iCs/>
+            <w:sz w:val="24"/>
+            <w:szCs w:val="24"/>
+          </w:rPr>
+          <w:t>analysis</w:t>
+        </w:r>
+      </w:hyperlink>
+      <w:r>
+        <w:rPr>
+          <w:rFonts w:ascii="Times New Roman" w:hAnsi="Times New Roman" w:cs="Times New Roman"/>
+          <w:i/>
+          <w:iCs/>
+          <w:sz w:val="24"/>
+          <w:szCs w:val="24"/>
+        </w:rPr>
+        <w:t>/code/</w:t>
+      </w:r>
+    </w:p>
+    <w:p>
+      <w:pPr>
+        <w:pStyle w:val="ListParagraph"/>
+        <w:spacing w:after="120" w:line="240" w:lineRule="auto"/>
+        <w:contextualSpacing w:val="0"/>
+        <w:rPr>
+          <w:rFonts w:ascii="Consolas" w:hAnsi="Consolas"/>
+          <w:color w:val="032F62"/>
+          <w:sz w:val="18"/>
+          <w:szCs w:val="18"/>
+          <w:shd w:val="clear" w:color="auto" w:fill="FFFFFF"/>
+        </w:rPr>
+      </w:pPr>
+      <w:r>
+        <w:rPr>
+          <w:rFonts w:ascii="Times New Roman" w:hAnsi="Times New Roman" w:cs="Times New Roman"/>
+          <w:sz w:val="24"/>
+          <w:szCs w:val="24"/>
+        </w:rPr>
+        <w:t xml:space="preserve"> </w:t>
+      </w:r>
+      <w:r>
+        <w:rPr>
+          <w:rFonts w:ascii="Times New Roman" w:hAnsi="Times New Roman" w:cs="Times New Roman"/>
+          <w:sz w:val="24"/>
+          <w:szCs w:val="24"/>
+        </w:rPr>
+        <w:t xml:space="preserve">Input 1: </w:t>
+      </w:r>
+      <w:proofErr w:type="spellStart"/>
+      <w:r>
+        <w:rPr>
+          <w:rFonts w:ascii="Consolas" w:hAnsi="Consolas"/>
+          <w:color w:val="032F62"/>
+          <w:sz w:val="18"/>
+          <w:szCs w:val="18"/>
+          <w:shd w:val="clear" w:color="auto" w:fill="FFFFFF"/>
+        </w:rPr>
+        <w:t>mcmc_output.dta</w:t>
+      </w:r>
+      <w:proofErr w:type="spellEnd"/>
+      <w:r>
+        <w:rPr>
+          <w:rFonts w:ascii="Consolas" w:hAnsi="Consolas"/>
+          <w:color w:val="032F62"/>
+          <w:sz w:val="18"/>
+          <w:szCs w:val="18"/>
+          <w:shd w:val="clear" w:color="auto" w:fill="FFFFFF"/>
+        </w:rPr>
+        <w:t xml:space="preserve"> </w:t>
+      </w:r>
+      <w:r>
+        <w:rPr>
+          <w:rFonts w:ascii="Times New Roman" w:hAnsi="Times New Roman" w:cs="Times New Roman"/>
+          <w:sz w:val="24"/>
+          <w:szCs w:val="24"/>
+        </w:rPr>
+        <w:t>(</w:t>
+      </w:r>
+      <w:r>
+        <w:rPr>
+          <w:rFonts w:ascii="Times New Roman" w:hAnsi="Times New Roman" w:cs="Times New Roman"/>
+          <w:sz w:val="24"/>
+          <w:szCs w:val="24"/>
+        </w:rPr>
+        <w:t xml:space="preserve">found in </w:t>
+      </w:r>
+      <w:proofErr w:type="gramStart"/>
+      <w:r>
+        <w:rPr>
+          <w:rFonts w:ascii="Times New Roman" w:hAnsi="Times New Roman" w:cs="Times New Roman"/>
+          <w:i/>
+          <w:iCs/>
+          <w:sz w:val="24"/>
+          <w:szCs w:val="24"/>
+        </w:rPr>
+        <w:t>political-uncertainty</w:t>
+      </w:r>
+      <w:proofErr w:type="gramEnd"/>
+      <w:r>
+        <w:rPr>
+          <w:rFonts w:ascii="Times New Roman" w:hAnsi="Times New Roman" w:cs="Times New Roman"/>
+          <w:i/>
+          <w:iCs/>
+          <w:sz w:val="24"/>
+          <w:szCs w:val="24"/>
+        </w:rPr>
+        <w:t>\analysis\temp</w:t>
+      </w:r>
+      <w:r>
+        <w:rPr>
+          <w:rFonts w:ascii="Times New Roman" w:hAnsi="Times New Roman" w:cs="Times New Roman"/>
+          <w:sz w:val="24"/>
+          <w:szCs w:val="24"/>
+        </w:rPr>
+        <w:t>)</w:t>
+      </w:r>
+    </w:p>
+    <w:p>
+      <w:pPr>
+        <w:pStyle w:val="ListParagraph"/>
+        <w:spacing w:after="120" w:line="240" w:lineRule="auto"/>
+        <w:contextualSpacing w:val="0"/>
+        <w:rPr>
+          <w:rFonts w:ascii="Times New Roman" w:hAnsi="Times New Roman" w:cs="Times New Roman"/>
+          <w:sz w:val="24"/>
+          <w:szCs w:val="24"/>
+        </w:rPr>
+      </w:pPr>
+      <w:r>
+        <w:rPr>
+          <w:rFonts w:ascii="Times New Roman" w:hAnsi="Times New Roman" w:cs="Times New Roman"/>
+          <w:sz w:val="24"/>
+          <w:szCs w:val="24"/>
+        </w:rPr>
+        <w:t xml:space="preserve">Output 1: </w:t>
+      </w:r>
+      <w:r>
+        <w:rPr>
+          <w:rFonts w:ascii="Consolas" w:hAnsi="Consolas"/>
+          <w:color w:val="032F62"/>
+          <w:sz w:val="18"/>
+          <w:szCs w:val="18"/>
+          <w:shd w:val="clear" w:color="auto" w:fill="FFFFFF"/>
+        </w:rPr>
+        <w:t>11_groups_5000_stat</w:t>
+      </w:r>
+      <w:r>
+        <w:rPr>
+          <w:rFonts w:ascii="Consolas" w:hAnsi="Consolas"/>
+          <w:color w:val="032F62"/>
+          <w:sz w:val="18"/>
+          <w:szCs w:val="18"/>
+          <w:shd w:val="clear" w:color="auto" w:fill="FFFFFF"/>
+        </w:rPr>
+        <w:t>.dta</w:t>
+      </w:r>
+      <w:r>
+        <w:rPr>
+          <w:rFonts w:ascii="Times New Roman" w:hAnsi="Times New Roman" w:cs="Times New Roman"/>
+          <w:sz w:val="24"/>
+          <w:szCs w:val="24"/>
+        </w:rPr>
+        <w:tab/>
+      </w:r>
+    </w:p>
+    <w:p>
+      <w:pPr>
+        <w:pStyle w:val="ListParagraph"/>
+        <w:spacing w:after="120" w:line="240" w:lineRule="auto"/>
+        <w:contextualSpacing w:val="0"/>
+        <w:rPr>
+          <w:rFonts w:ascii="Times New Roman" w:hAnsi="Times New Roman" w:cs="Times New Roman"/>
+          <w:sz w:val="24"/>
+          <w:szCs w:val="24"/>
+        </w:rPr>
+      </w:pPr>
+      <w:r>
+        <w:rPr>
+          <w:rFonts w:ascii="Times New Roman" w:hAnsi="Times New Roman" w:cs="Times New Roman"/>
+          <w:sz w:val="24"/>
+          <w:szCs w:val="24"/>
+        </w:rPr>
+        <w:t xml:space="preserve">This </w:t>
+      </w:r>
+      <w:r>
+        <w:rPr>
+          <w:rFonts w:ascii="Times New Roman" w:hAnsi="Times New Roman" w:cs="Times New Roman"/>
+          <w:sz w:val="24"/>
+          <w:szCs w:val="24"/>
+        </w:rPr>
+        <w:t xml:space="preserve">output file </w:t>
+      </w:r>
+      <w:r>
+        <w:rPr>
+          <w:rFonts w:ascii="Times New Roman" w:hAnsi="Times New Roman" w:cs="Times New Roman"/>
+          <w:sz w:val="24"/>
+          <w:szCs w:val="24"/>
+        </w:rPr>
+        <w:t xml:space="preserve">is the </w:t>
+      </w:r>
+      <w:proofErr w:type="spellStart"/>
+      <w:r>
+        <w:rPr>
+          <w:rFonts w:ascii="Times New Roman" w:hAnsi="Times New Roman" w:cs="Times New Roman"/>
+          <w:sz w:val="24"/>
+          <w:szCs w:val="24"/>
+        </w:rPr>
+        <w:t>stata</w:t>
+      </w:r>
+      <w:proofErr w:type="spellEnd"/>
+      <w:r>
+        <w:rPr>
+          <w:rFonts w:ascii="Times New Roman" w:hAnsi="Times New Roman" w:cs="Times New Roman"/>
+          <w:sz w:val="24"/>
+          <w:szCs w:val="24"/>
+        </w:rPr>
+        <w:t xml:space="preserve"> output file for the parameter alpha</w:t>
+      </w:r>
+    </w:p>
+    <w:p>
+      <w:pPr>
+        <w:pStyle w:val="ListParagraph"/>
         <w:numPr>
           <w:ilvl w:val="0"/>
           <w:numId w:val="3"/>
@@ -2697,95 +5072,251 @@
           <w:sz w:val="24"/>
           <w:szCs w:val="24"/>
         </w:rPr>
+        <w:t>11_groups_combined_graph_do.do</w:t>
+      </w:r>
+      <w:r>
+        <w:rPr>
+          <w:rFonts w:ascii="Times New Roman" w:hAnsi="Times New Roman" w:cs="Times New Roman"/>
+          <w:sz w:val="24"/>
+          <w:szCs w:val="24"/>
+        </w:rPr>
+        <w:tab/>
+      </w:r>
+    </w:p>
+    <w:p>
+      <w:pPr>
+        <w:pStyle w:val="ListParagraph"/>
+        <w:spacing w:after="120" w:line="240" w:lineRule="auto"/>
+        <w:contextualSpacing w:val="0"/>
+        <w:rPr>
+          <w:rFonts w:ascii="Times New Roman" w:hAnsi="Times New Roman" w:cs="Times New Roman"/>
+          <w:bCs/>
+          <w:iCs/>
+          <w:sz w:val="24"/>
+          <w:szCs w:val="24"/>
+        </w:rPr>
+      </w:pPr>
+      <w:r>
+        <w:rPr>
+          <w:rFonts w:ascii="Times New Roman" w:hAnsi="Times New Roman" w:cs="Times New Roman"/>
+          <w:sz w:val="24"/>
+          <w:szCs w:val="24"/>
+        </w:rPr>
+        <w:t>This do file helps us to graph the mean values of parameter alpha against the standard deviation across each group.</w:t>
+      </w:r>
+    </w:p>
+    <w:p>
+      <w:pPr>
+        <w:pStyle w:val="ListParagraph"/>
+        <w:spacing w:after="120" w:line="240" w:lineRule="auto"/>
+        <w:contextualSpacing w:val="0"/>
+        <w:rPr>
+          <w:rStyle w:val="mx-1"/>
+          <w:rFonts w:ascii="Segoe UI" w:hAnsi="Segoe UI" w:cs="Segoe UI"/>
+          <w:color w:val="24292E"/>
+          <w:shd w:val="clear" w:color="auto" w:fill="FFFFFF"/>
+        </w:rPr>
+      </w:pPr>
+      <w:r>
+        <w:rPr>
+          <w:rFonts w:ascii="Times New Roman" w:hAnsi="Times New Roman" w:cs="Times New Roman"/>
+          <w:sz w:val="24"/>
+          <w:szCs w:val="24"/>
+        </w:rPr>
+        <w:t xml:space="preserve">This file is located in </w:t>
+      </w:r>
+      <w:hyperlink r:id="rId19" w:history="1">
+        <w:r>
+          <w:rPr>
+            <w:rFonts w:ascii="Times New Roman" w:hAnsi="Times New Roman" w:cs="Times New Roman"/>
+            <w:i/>
+            <w:iCs/>
+            <w:sz w:val="24"/>
+            <w:szCs w:val="24"/>
+          </w:rPr>
+          <w:t>political-uncertainty</w:t>
+        </w:r>
+      </w:hyperlink>
+      <w:r>
+        <w:rPr>
+          <w:rFonts w:ascii="Times New Roman" w:hAnsi="Times New Roman" w:cs="Times New Roman"/>
+          <w:i/>
+          <w:iCs/>
+          <w:sz w:val="24"/>
+          <w:szCs w:val="24"/>
+        </w:rPr>
+        <w:t>/</w:t>
+      </w:r>
+      <w:hyperlink r:id="rId20" w:history="1">
+        <w:r>
+          <w:rPr>
+            <w:rFonts w:ascii="Times New Roman" w:hAnsi="Times New Roman" w:cs="Times New Roman"/>
+            <w:i/>
+            <w:iCs/>
+            <w:sz w:val="24"/>
+            <w:szCs w:val="24"/>
+          </w:rPr>
+          <w:t>analysis</w:t>
+        </w:r>
+      </w:hyperlink>
+      <w:r>
+        <w:rPr>
+          <w:rFonts w:ascii="Times New Roman" w:hAnsi="Times New Roman" w:cs="Times New Roman"/>
+          <w:i/>
+          <w:iCs/>
+          <w:sz w:val="24"/>
+          <w:szCs w:val="24"/>
+        </w:rPr>
+        <w:t>/code/</w:t>
+      </w:r>
+    </w:p>
+    <w:p>
+      <w:pPr>
+        <w:pStyle w:val="ListParagraph"/>
+        <w:spacing w:after="120" w:line="240" w:lineRule="auto"/>
+        <w:contextualSpacing w:val="0"/>
+        <w:rPr>
+          <w:rStyle w:val="pl-pds"/>
+          <w:rFonts w:ascii="Consolas" w:hAnsi="Consolas"/>
+          <w:color w:val="032F62"/>
+          <w:sz w:val="18"/>
+          <w:szCs w:val="18"/>
+          <w:shd w:val="clear" w:color="auto" w:fill="FFFFFF"/>
+        </w:rPr>
+      </w:pPr>
+      <w:r>
+        <w:rPr>
+          <w:rFonts w:ascii="Times New Roman" w:hAnsi="Times New Roman" w:cs="Times New Roman"/>
+          <w:sz w:val="24"/>
+          <w:szCs w:val="24"/>
+        </w:rPr>
+        <w:t xml:space="preserve">Input 1: </w:t>
+      </w:r>
+      <w:r>
+        <w:rPr>
+          <w:rFonts w:ascii="Consolas" w:hAnsi="Consolas"/>
+          <w:color w:val="032F62"/>
+          <w:sz w:val="18"/>
+          <w:szCs w:val="18"/>
+          <w:shd w:val="clear" w:color="auto" w:fill="FFFFFF"/>
+        </w:rPr>
         <w:t>11_groups_5000_stat.dta</w:t>
       </w:r>
-      <w:r>
-        <w:rPr>
-          <w:rFonts w:ascii="Times New Roman" w:hAnsi="Times New Roman" w:cs="Times New Roman"/>
-          <w:sz w:val="24"/>
-          <w:szCs w:val="24"/>
-        </w:rPr>
-        <w:tab/>
-      </w:r>
-      <w:r>
-        <w:rPr>
-          <w:rFonts w:ascii="Times New Roman" w:hAnsi="Times New Roman" w:cs="Times New Roman"/>
-          <w:sz w:val="24"/>
-          <w:szCs w:val="24"/>
-        </w:rPr>
-        <w:tab/>
-      </w:r>
-      <w:r>
-        <w:rPr>
-          <w:rFonts w:ascii="Times New Roman" w:hAnsi="Times New Roman" w:cs="Times New Roman"/>
-          <w:sz w:val="24"/>
-          <w:szCs w:val="24"/>
-        </w:rPr>
-        <w:t>1.6 MB</w:t>
-      </w:r>
-      <w:r>
-        <w:rPr>
-          <w:rFonts w:ascii="Times New Roman" w:hAnsi="Times New Roman" w:cs="Times New Roman"/>
-          <w:sz w:val="24"/>
-          <w:szCs w:val="24"/>
-        </w:rPr>
-        <w:tab/>
-      </w:r>
-    </w:p>
-    <w:p>
-      <w:pPr>
-        <w:pStyle w:val="ListParagraph"/>
-        <w:spacing w:after="120" w:line="240" w:lineRule="auto"/>
-        <w:contextualSpacing w:val="0"/>
-        <w:rPr>
-          <w:rFonts w:ascii="Times New Roman" w:hAnsi="Times New Roman" w:cs="Times New Roman"/>
-          <w:sz w:val="24"/>
-          <w:szCs w:val="24"/>
-        </w:rPr>
-      </w:pPr>
-      <w:r>
-        <w:rPr>
-          <w:rFonts w:ascii="Times New Roman" w:hAnsi="Times New Roman" w:cs="Times New Roman"/>
-          <w:b/>
-          <w:i/>
-          <w:sz w:val="24"/>
-          <w:szCs w:val="24"/>
-        </w:rPr>
-        <w:t>Output File</w:t>
-      </w:r>
-      <w:r>
-        <w:rPr>
-          <w:rFonts w:ascii="Times New Roman" w:hAnsi="Times New Roman" w:cs="Times New Roman"/>
-          <w:sz w:val="24"/>
-          <w:szCs w:val="24"/>
-        </w:rPr>
-        <w:t>:</w:t>
-      </w:r>
-      <w:r>
-        <w:rPr>
-          <w:rFonts w:ascii="Times New Roman" w:hAnsi="Times New Roman" w:cs="Times New Roman"/>
-          <w:sz w:val="24"/>
-          <w:szCs w:val="24"/>
-        </w:rPr>
-        <w:t xml:space="preserve"> This is the </w:t>
-      </w:r>
-      <w:proofErr w:type="spellStart"/>
-      <w:r>
-        <w:rPr>
-          <w:rFonts w:ascii="Times New Roman" w:hAnsi="Times New Roman" w:cs="Times New Roman"/>
-          <w:sz w:val="24"/>
-          <w:szCs w:val="24"/>
-        </w:rPr>
-        <w:t>stata</w:t>
-      </w:r>
-      <w:proofErr w:type="spellEnd"/>
-      <w:r>
-        <w:rPr>
-          <w:rFonts w:ascii="Times New Roman" w:hAnsi="Times New Roman" w:cs="Times New Roman"/>
-          <w:sz w:val="24"/>
-          <w:szCs w:val="24"/>
-        </w:rPr>
-        <w:t xml:space="preserve"> output file for the parameter alpha</w:t>
+    </w:p>
+    <w:p>
+      <w:pPr>
+        <w:pStyle w:val="ListParagraph"/>
+        <w:spacing w:after="120" w:line="240" w:lineRule="auto"/>
+        <w:contextualSpacing w:val="0"/>
+        <w:rPr>
+          <w:rFonts w:ascii="Times New Roman" w:hAnsi="Times New Roman" w:cs="Times New Roman"/>
+          <w:sz w:val="24"/>
+          <w:szCs w:val="24"/>
+        </w:rPr>
+      </w:pPr>
+      <w:r>
+        <w:rPr>
+          <w:rFonts w:ascii="Times New Roman" w:hAnsi="Times New Roman" w:cs="Times New Roman"/>
+          <w:sz w:val="24"/>
+          <w:szCs w:val="24"/>
+        </w:rPr>
+        <w:t xml:space="preserve">Output 1: </w:t>
+      </w:r>
+      <w:r>
+        <w:rPr>
+          <w:rFonts w:ascii="Consolas" w:hAnsi="Consolas"/>
+          <w:color w:val="032F62"/>
+          <w:sz w:val="18"/>
+          <w:szCs w:val="18"/>
+          <w:shd w:val="clear" w:color="auto" w:fill="FFFFFF"/>
+        </w:rPr>
+        <w:t>11_groups_combined_graph_</w:t>
+      </w:r>
+      <w:r>
+        <w:rPr>
+          <w:rFonts w:ascii="Consolas" w:hAnsi="Consolas"/>
+          <w:color w:val="032F62"/>
+          <w:sz w:val="18"/>
+          <w:szCs w:val="18"/>
+          <w:shd w:val="clear" w:color="auto" w:fill="FFFFFF"/>
+        </w:rPr>
+        <w:t xml:space="preserve">do </w:t>
+      </w:r>
+      <w:r>
+        <w:rPr>
+          <w:rFonts w:ascii="Times New Roman" w:hAnsi="Times New Roman" w:cs="Times New Roman"/>
+          <w:sz w:val="24"/>
+          <w:szCs w:val="24"/>
+        </w:rPr>
+        <w:t>(</w:t>
+      </w:r>
+      <w:proofErr w:type="gramStart"/>
+      <w:r>
+        <w:rPr>
+          <w:rFonts w:ascii="Times New Roman" w:hAnsi="Times New Roman" w:cs="Times New Roman"/>
+          <w:sz w:val="24"/>
+          <w:szCs w:val="24"/>
+        </w:rPr>
+        <w:t>political-uncertainty</w:t>
+      </w:r>
+      <w:proofErr w:type="gramEnd"/>
+      <w:r>
+        <w:rPr>
+          <w:rFonts w:ascii="Times New Roman" w:hAnsi="Times New Roman" w:cs="Times New Roman"/>
+          <w:sz w:val="24"/>
+          <w:szCs w:val="24"/>
+        </w:rPr>
+        <w:t>\analysis\code</w:t>
+      </w:r>
+      <w:r>
+        <w:rPr>
+          <w:rFonts w:ascii="Times New Roman" w:hAnsi="Times New Roman" w:cs="Times New Roman"/>
+          <w:sz w:val="24"/>
+          <w:szCs w:val="24"/>
+        </w:rPr>
+        <w:t>)</w:t>
+      </w:r>
+    </w:p>
+    <w:p>
+      <w:pPr>
+        <w:pStyle w:val="ListParagraph"/>
+        <w:spacing w:after="120" w:line="240" w:lineRule="auto"/>
+        <w:contextualSpacing w:val="0"/>
+        <w:rPr>
+          <w:rFonts w:ascii="Consolas" w:hAnsi="Consolas"/>
+          <w:color w:val="032F62"/>
+          <w:sz w:val="18"/>
+          <w:szCs w:val="18"/>
+          <w:shd w:val="clear" w:color="auto" w:fill="FFFFFF"/>
+        </w:rPr>
+      </w:pPr>
+      <w:r>
+        <w:rPr>
+          <w:rFonts w:ascii="Times New Roman" w:hAnsi="Times New Roman" w:cs="Times New Roman"/>
+          <w:sz w:val="24"/>
+          <w:szCs w:val="24"/>
+        </w:rPr>
+        <w:t>Output 2:</w:t>
+      </w:r>
+      <w:r>
+        <w:rPr>
+          <w:rFonts w:ascii="Consolas" w:hAnsi="Consolas"/>
+          <w:color w:val="032F62"/>
+          <w:sz w:val="18"/>
+          <w:szCs w:val="18"/>
+          <w:shd w:val="clear" w:color="auto" w:fill="FFFFFF"/>
+        </w:rPr>
+        <w:t xml:space="preserve"> </w:t>
+      </w:r>
+      <w:r>
+        <w:rPr>
+          <w:rFonts w:ascii="Consolas" w:hAnsi="Consolas"/>
+          <w:color w:val="032F62"/>
+          <w:sz w:val="18"/>
+          <w:szCs w:val="18"/>
+          <w:shd w:val="clear" w:color="auto" w:fill="FFFFFF"/>
+        </w:rPr>
+        <w:t>`output'_ch1.pdf</w:t>
       </w:r>
     </w:p>
     <w:p>
@@ -2809,7 +5340,7 @@
           <w:sz w:val="24"/>
           <w:szCs w:val="24"/>
         </w:rPr>
-        <w:t>11_groups_combined_graph_do.do</w:t>
+        <w:t>11_groups_combined_graph_ch1.pdf</w:t>
       </w:r>
       <w:r>
         <w:rPr>
@@ -2837,7 +5368,201 @@
           <w:sz w:val="24"/>
           <w:szCs w:val="24"/>
         </w:rPr>
-        <w:t>This do file helps us to graph the mean values of parameter alpha against the standard deviation across each group.</w:t>
+        <w:t xml:space="preserve">This is the pdf file that includes scatter plots of mean vs standard deviation across the interest </w:t>
+      </w:r>
+      <w:proofErr w:type="gramStart"/>
+      <w:r>
+        <w:rPr>
+          <w:rFonts w:ascii="Times New Roman" w:hAnsi="Times New Roman" w:cs="Times New Roman"/>
+          <w:sz w:val="24"/>
+          <w:szCs w:val="24"/>
+        </w:rPr>
+        <w:t>groups;</w:t>
+      </w:r>
+      <w:proofErr w:type="gramEnd"/>
+      <w:r>
+        <w:rPr>
+          <w:rFonts w:ascii="Times New Roman" w:hAnsi="Times New Roman" w:cs="Times New Roman"/>
+          <w:sz w:val="24"/>
+          <w:szCs w:val="24"/>
+        </w:rPr>
+        <w:t xml:space="preserve"> manufacturing unions, commercial banks, and chemicals.</w:t>
+      </w:r>
+    </w:p>
+    <w:p>
+      <w:pPr>
+        <w:pStyle w:val="ListParagraph"/>
+        <w:spacing w:after="120" w:line="240" w:lineRule="auto"/>
+        <w:contextualSpacing w:val="0"/>
+        <w:rPr>
+          <w:rFonts w:ascii="Times New Roman" w:hAnsi="Times New Roman" w:cs="Times New Roman"/>
+          <w:sz w:val="24"/>
+          <w:szCs w:val="24"/>
+        </w:rPr>
+      </w:pPr>
+      <w:r>
+        <w:rPr>
+          <w:rFonts w:ascii="Times New Roman" w:hAnsi="Times New Roman" w:cs="Times New Roman"/>
+          <w:sz w:val="24"/>
+          <w:szCs w:val="24"/>
+        </w:rPr>
+        <w:t>This is the output file from the previous bullet point (</w:t>
+      </w:r>
+      <w:r>
+        <w:rPr>
+          <w:rFonts w:ascii="Times New Roman" w:hAnsi="Times New Roman" w:cs="Times New Roman"/>
+          <w:sz w:val="24"/>
+          <w:szCs w:val="24"/>
+        </w:rPr>
+        <w:t>`output'_ch1.pdf</w:t>
+      </w:r>
+      <w:r>
+        <w:rPr>
+          <w:rFonts w:ascii="Times New Roman" w:hAnsi="Times New Roman" w:cs="Times New Roman"/>
+          <w:sz w:val="24"/>
+          <w:szCs w:val="24"/>
+        </w:rPr>
+        <w:t>)</w:t>
+      </w:r>
+    </w:p>
+    <w:p>
+      <w:pPr>
+        <w:pStyle w:val="ListParagraph"/>
+        <w:spacing w:after="120" w:line="240" w:lineRule="auto"/>
+        <w:contextualSpacing w:val="0"/>
+        <w:rPr>
+          <w:rFonts w:ascii="Times New Roman" w:hAnsi="Times New Roman" w:cs="Times New Roman"/>
+          <w:sz w:val="24"/>
+          <w:szCs w:val="24"/>
+        </w:rPr>
+      </w:pPr>
+      <w:r>
+        <w:rPr>
+          <w:rFonts w:ascii="Times New Roman" w:hAnsi="Times New Roman" w:cs="Times New Roman"/>
+          <w:sz w:val="24"/>
+          <w:szCs w:val="24"/>
+        </w:rPr>
+        <w:lastRenderedPageBreak/>
+        <w:t xml:space="preserve">This file is located in </w:t>
+      </w:r>
+      <w:proofErr w:type="gramStart"/>
+      <w:r>
+        <w:rPr>
+          <w:rFonts w:ascii="Times New Roman" w:hAnsi="Times New Roman" w:cs="Times New Roman"/>
+          <w:i/>
+          <w:iCs/>
+          <w:sz w:val="24"/>
+          <w:szCs w:val="24"/>
+        </w:rPr>
+        <w:t>political-uncertainty</w:t>
+      </w:r>
+      <w:proofErr w:type="gramEnd"/>
+      <w:r>
+        <w:rPr>
+          <w:rFonts w:ascii="Times New Roman" w:hAnsi="Times New Roman" w:cs="Times New Roman"/>
+          <w:i/>
+          <w:iCs/>
+          <w:sz w:val="24"/>
+          <w:szCs w:val="24"/>
+        </w:rPr>
+        <w:t>\analysis\</w:t>
+      </w:r>
+      <w:r>
+        <w:rPr>
+          <w:rFonts w:ascii="Times New Roman" w:hAnsi="Times New Roman" w:cs="Times New Roman"/>
+          <w:i/>
+          <w:iCs/>
+          <w:sz w:val="24"/>
+          <w:szCs w:val="24"/>
+        </w:rPr>
+        <w:t>output</w:t>
+      </w:r>
+      <w:r>
+        <w:rPr>
+          <w:rFonts w:ascii="Times New Roman" w:hAnsi="Times New Roman" w:cs="Times New Roman"/>
+          <w:sz w:val="24"/>
+          <w:szCs w:val="24"/>
+        </w:rPr>
+        <w:t xml:space="preserve"> in the G drive, but it is not uploaded in the </w:t>
+      </w:r>
+      <w:proofErr w:type="spellStart"/>
+      <w:r>
+        <w:rPr>
+          <w:rFonts w:ascii="Times New Roman" w:hAnsi="Times New Roman" w:cs="Times New Roman"/>
+          <w:sz w:val="24"/>
+          <w:szCs w:val="24"/>
+        </w:rPr>
+        <w:t>Github</w:t>
+      </w:r>
+      <w:proofErr w:type="spellEnd"/>
+      <w:r>
+        <w:rPr>
+          <w:rFonts w:ascii="Times New Roman" w:hAnsi="Times New Roman" w:cs="Times New Roman"/>
+          <w:sz w:val="24"/>
+          <w:szCs w:val="24"/>
+        </w:rPr>
+        <w:t xml:space="preserve"> rep. </w:t>
+      </w:r>
+    </w:p>
+    <w:p>
+      <w:pPr>
+        <w:pStyle w:val="ListParagraph"/>
+        <w:spacing w:after="120" w:line="240" w:lineRule="auto"/>
+        <w:contextualSpacing w:val="0"/>
+        <w:rPr>
+          <w:rFonts w:ascii="Times New Roman" w:hAnsi="Times New Roman" w:cs="Times New Roman"/>
+          <w:sz w:val="24"/>
+          <w:szCs w:val="24"/>
+        </w:rPr>
+      </w:pPr>
+    </w:p>
+    <w:p>
+      <w:pPr>
+        <w:spacing w:after="240" w:line="240" w:lineRule="auto"/>
+        <w:rPr>
+          <w:rFonts w:ascii="Times New Roman" w:hAnsi="Times New Roman" w:cs="Times New Roman"/>
+          <w:i/>
+          <w:sz w:val="24"/>
+          <w:szCs w:val="24"/>
+        </w:rPr>
+      </w:pPr>
+      <w:r>
+        <w:rPr>
+          <w:rFonts w:ascii="Times New Roman" w:hAnsi="Times New Roman" w:cs="Times New Roman"/>
+          <w:i/>
+          <w:sz w:val="24"/>
+          <w:szCs w:val="24"/>
+        </w:rPr>
+        <w:t>Chain 2</w:t>
+      </w:r>
+      <w:r>
+        <w:rPr>
+          <w:rFonts w:ascii="Times New Roman" w:hAnsi="Times New Roman" w:cs="Times New Roman"/>
+          <w:i/>
+          <w:sz w:val="24"/>
+          <w:szCs w:val="24"/>
+        </w:rPr>
+        <w:t xml:space="preserve"> </w:t>
+      </w:r>
+    </w:p>
+    <w:p>
+      <w:pPr>
+        <w:spacing w:after="240" w:line="240" w:lineRule="auto"/>
+        <w:rPr>
+          <w:rFonts w:ascii="Times New Roman" w:hAnsi="Times New Roman" w:cs="Times New Roman"/>
+          <w:iCs/>
+          <w:sz w:val="24"/>
+          <w:szCs w:val="24"/>
+        </w:rPr>
+      </w:pPr>
+      <w:r>
+        <w:rPr>
+          <w:rFonts w:ascii="Times New Roman" w:hAnsi="Times New Roman" w:cs="Times New Roman"/>
+          <w:iCs/>
+          <w:sz w:val="24"/>
+          <w:szCs w:val="24"/>
+        </w:rPr>
+        <w:t>(I do not know how or where these files are been created or where they are located)</w:t>
       </w:r>
     </w:p>
     <w:p>
@@ -2861,7 +5586,7 @@
           <w:sz w:val="24"/>
           <w:szCs w:val="24"/>
         </w:rPr>
-        <w:t>11_groups_combined_graph_ch1.pdf</w:t>
+        <w:t>11_groups_5000_ch2_workspace</w:t>
       </w:r>
       <w:r>
         <w:rPr>
@@ -2870,62 +5595,73 @@
           <w:szCs w:val="24"/>
         </w:rPr>
         <w:tab/>
-      </w:r>
-    </w:p>
-    <w:p>
-      <w:pPr>
-        <w:pStyle w:val="ListParagraph"/>
-        <w:spacing w:after="120" w:line="240" w:lineRule="auto"/>
-        <w:contextualSpacing w:val="0"/>
-        <w:rPr>
-          <w:rFonts w:ascii="Times New Roman" w:hAnsi="Times New Roman" w:cs="Times New Roman"/>
-          <w:sz w:val="24"/>
-          <w:szCs w:val="24"/>
-        </w:rPr>
-      </w:pPr>
-      <w:r>
-        <w:rPr>
-          <w:rFonts w:ascii="Times New Roman" w:hAnsi="Times New Roman" w:cs="Times New Roman"/>
-          <w:sz w:val="24"/>
-          <w:szCs w:val="24"/>
-        </w:rPr>
-        <w:t xml:space="preserve">This is the pdf file that includes scatter plots of mean vs standard deviation across </w:t>
-      </w:r>
-      <w:r>
-        <w:rPr>
-          <w:rFonts w:ascii="Times New Roman" w:hAnsi="Times New Roman" w:cs="Times New Roman"/>
-          <w:sz w:val="24"/>
-          <w:szCs w:val="24"/>
-        </w:rPr>
-        <w:t>the interest groups; manufacturing unions, commercial banks, and chemicals</w:t>
-      </w:r>
-      <w:r>
-        <w:rPr>
-          <w:rFonts w:ascii="Times New Roman" w:hAnsi="Times New Roman" w:cs="Times New Roman"/>
-          <w:sz w:val="24"/>
-          <w:szCs w:val="24"/>
-        </w:rPr>
-        <w:t>.</w:t>
-      </w:r>
-    </w:p>
-    <w:p>
-      <w:pPr>
-        <w:spacing w:after="240" w:line="240" w:lineRule="auto"/>
-        <w:rPr>
-          <w:rFonts w:ascii="Times New Roman" w:hAnsi="Times New Roman" w:cs="Times New Roman"/>
-          <w:i/>
-          <w:sz w:val="24"/>
-          <w:szCs w:val="24"/>
-        </w:rPr>
-      </w:pPr>
-      <w:r>
-        <w:rPr>
-          <w:rFonts w:ascii="Times New Roman" w:hAnsi="Times New Roman" w:cs="Times New Roman"/>
-          <w:i/>
-          <w:sz w:val="24"/>
-          <w:szCs w:val="24"/>
-        </w:rPr>
-        <w:t>Chain 2</w:t>
+        <w:t>1.8 GB</w:t>
+      </w:r>
+      <w:r>
+        <w:rPr>
+          <w:rFonts w:ascii="Times New Roman" w:hAnsi="Times New Roman" w:cs="Times New Roman"/>
+          <w:sz w:val="24"/>
+          <w:szCs w:val="24"/>
+        </w:rPr>
+        <w:tab/>
+      </w:r>
+    </w:p>
+    <w:p>
+      <w:pPr>
+        <w:pStyle w:val="ListParagraph"/>
+        <w:spacing w:after="120" w:line="240" w:lineRule="auto"/>
+        <w:contextualSpacing w:val="0"/>
+        <w:rPr>
+          <w:rFonts w:ascii="Times New Roman" w:hAnsi="Times New Roman" w:cs="Times New Roman"/>
+          <w:sz w:val="24"/>
+          <w:szCs w:val="24"/>
+        </w:rPr>
+      </w:pPr>
+      <w:r>
+        <w:rPr>
+          <w:rFonts w:ascii="Times New Roman" w:hAnsi="Times New Roman" w:cs="Times New Roman"/>
+          <w:sz w:val="24"/>
+          <w:szCs w:val="24"/>
+        </w:rPr>
+        <w:t>Raw R output of the second chain.</w:t>
+      </w:r>
+    </w:p>
+    <w:p>
+      <w:pPr>
+        <w:pStyle w:val="ListParagraph"/>
+        <w:spacing w:after="120" w:line="240" w:lineRule="auto"/>
+        <w:contextualSpacing w:val="0"/>
+        <w:rPr>
+          <w:rFonts w:ascii="Times New Roman" w:hAnsi="Times New Roman" w:cs="Times New Roman"/>
+          <w:sz w:val="24"/>
+          <w:szCs w:val="24"/>
+        </w:rPr>
+      </w:pPr>
+      <w:r>
+        <w:rPr>
+          <w:rFonts w:ascii="Times New Roman" w:hAnsi="Times New Roman" w:cs="Times New Roman"/>
+          <w:sz w:val="24"/>
+          <w:szCs w:val="24"/>
+        </w:rPr>
+        <w:t xml:space="preserve">This file is not on the </w:t>
+      </w:r>
+      <w:proofErr w:type="spellStart"/>
+      <w:r>
+        <w:rPr>
+          <w:rFonts w:ascii="Times New Roman" w:hAnsi="Times New Roman" w:cs="Times New Roman"/>
+          <w:sz w:val="24"/>
+          <w:szCs w:val="24"/>
+        </w:rPr>
+        <w:t>Github</w:t>
+      </w:r>
+      <w:proofErr w:type="spellEnd"/>
+      <w:r>
+        <w:rPr>
+          <w:rFonts w:ascii="Times New Roman" w:hAnsi="Times New Roman" w:cs="Times New Roman"/>
+          <w:sz w:val="24"/>
+          <w:szCs w:val="24"/>
+        </w:rPr>
+        <w:t xml:space="preserve"> rep, the G drive or the H drive. </w:t>
       </w:r>
     </w:p>
     <w:p>
@@ -2949,7 +5685,7 @@
           <w:sz w:val="24"/>
           <w:szCs w:val="24"/>
         </w:rPr>
-        <w:t>11_groups_5000_ch2_workspace</w:t>
+        <w:t>11_groups_5000_ch2_output.dta</w:t>
       </w:r>
       <w:r>
         <w:rPr>
@@ -2958,35 +5694,145 @@
           <w:szCs w:val="24"/>
         </w:rPr>
         <w:tab/>
-        <w:t>1.8 GB</w:t>
-      </w:r>
-      <w:r>
-        <w:rPr>
-          <w:rFonts w:ascii="Times New Roman" w:hAnsi="Times New Roman" w:cs="Times New Roman"/>
-          <w:sz w:val="24"/>
-          <w:szCs w:val="24"/>
-        </w:rPr>
-        <w:tab/>
-      </w:r>
-    </w:p>
-    <w:p>
-      <w:pPr>
-        <w:pStyle w:val="ListParagraph"/>
-        <w:spacing w:after="120" w:line="240" w:lineRule="auto"/>
-        <w:contextualSpacing w:val="0"/>
-        <w:rPr>
-          <w:rFonts w:ascii="Times New Roman" w:hAnsi="Times New Roman" w:cs="Times New Roman"/>
-          <w:sz w:val="24"/>
-          <w:szCs w:val="24"/>
-        </w:rPr>
-      </w:pPr>
-      <w:r>
-        <w:rPr>
-          <w:rFonts w:ascii="Times New Roman" w:hAnsi="Times New Roman" w:cs="Times New Roman"/>
-          <w:sz w:val="24"/>
-          <w:szCs w:val="24"/>
-        </w:rPr>
-        <w:t>Raw R output of the second chain.</w:t>
+        <w:t>685 MB</w:t>
+      </w:r>
+    </w:p>
+    <w:p>
+      <w:pPr>
+        <w:pStyle w:val="ListParagraph"/>
+        <w:spacing w:after="120" w:line="240" w:lineRule="auto"/>
+        <w:contextualSpacing w:val="0"/>
+        <w:rPr>
+          <w:rFonts w:ascii="Times New Roman" w:hAnsi="Times New Roman" w:cs="Times New Roman"/>
+          <w:sz w:val="24"/>
+          <w:szCs w:val="24"/>
+        </w:rPr>
+      </w:pPr>
+      <w:proofErr w:type="spellStart"/>
+      <w:r>
+        <w:rPr>
+          <w:rFonts w:ascii="Times New Roman" w:hAnsi="Times New Roman" w:cs="Times New Roman"/>
+          <w:sz w:val="24"/>
+          <w:szCs w:val="24"/>
+        </w:rPr>
+        <w:t>Raw</w:t>
+      </w:r>
+      <w:proofErr w:type="spellEnd"/>
+      <w:r>
+        <w:rPr>
+          <w:rFonts w:ascii="Times New Roman" w:hAnsi="Times New Roman" w:cs="Times New Roman"/>
+          <w:sz w:val="24"/>
+          <w:szCs w:val="24"/>
+        </w:rPr>
+        <w:t xml:space="preserve"> </w:t>
+      </w:r>
+      <w:proofErr w:type="spellStart"/>
+      <w:r>
+        <w:rPr>
+          <w:rFonts w:ascii="Times New Roman" w:hAnsi="Times New Roman" w:cs="Times New Roman"/>
+          <w:sz w:val="24"/>
+          <w:szCs w:val="24"/>
+        </w:rPr>
+        <w:t>stata</w:t>
+      </w:r>
+      <w:proofErr w:type="spellEnd"/>
+      <w:r>
+        <w:rPr>
+          <w:rFonts w:ascii="Times New Roman" w:hAnsi="Times New Roman" w:cs="Times New Roman"/>
+          <w:sz w:val="24"/>
+          <w:szCs w:val="24"/>
+        </w:rPr>
+        <w:t xml:space="preserve"> output of the second chain. </w:t>
+      </w:r>
+    </w:p>
+    <w:p>
+      <w:pPr>
+        <w:pStyle w:val="ListParagraph"/>
+        <w:spacing w:after="120" w:line="240" w:lineRule="auto"/>
+        <w:contextualSpacing w:val="0"/>
+        <w:rPr>
+          <w:rFonts w:ascii="Times New Roman" w:hAnsi="Times New Roman" w:cs="Times New Roman"/>
+          <w:sz w:val="24"/>
+          <w:szCs w:val="24"/>
+        </w:rPr>
+      </w:pPr>
+      <w:r>
+        <w:rPr>
+          <w:rFonts w:ascii="Times New Roman" w:hAnsi="Times New Roman" w:cs="Times New Roman"/>
+          <w:sz w:val="24"/>
+          <w:szCs w:val="24"/>
+        </w:rPr>
+        <w:t xml:space="preserve">This file is not on the </w:t>
+      </w:r>
+      <w:proofErr w:type="spellStart"/>
+      <w:r>
+        <w:rPr>
+          <w:rFonts w:ascii="Times New Roman" w:hAnsi="Times New Roman" w:cs="Times New Roman"/>
+          <w:sz w:val="24"/>
+          <w:szCs w:val="24"/>
+        </w:rPr>
+        <w:t>Github</w:t>
+      </w:r>
+      <w:proofErr w:type="spellEnd"/>
+      <w:r>
+        <w:rPr>
+          <w:rFonts w:ascii="Times New Roman" w:hAnsi="Times New Roman" w:cs="Times New Roman"/>
+          <w:sz w:val="24"/>
+          <w:szCs w:val="24"/>
+        </w:rPr>
+        <w:t xml:space="preserve"> rep, the G drive or the H drive. </w:t>
+      </w:r>
+    </w:p>
+    <w:p>
+      <w:pPr>
+        <w:pStyle w:val="ListParagraph"/>
+        <w:spacing w:after="120" w:line="240" w:lineRule="auto"/>
+        <w:contextualSpacing w:val="0"/>
+        <w:rPr>
+          <w:rFonts w:ascii="Times New Roman" w:hAnsi="Times New Roman" w:cs="Times New Roman"/>
+          <w:sz w:val="24"/>
+          <w:szCs w:val="24"/>
+        </w:rPr>
+      </w:pPr>
+    </w:p>
+    <w:p>
+      <w:pPr>
+        <w:spacing w:after="240" w:line="240" w:lineRule="auto"/>
+        <w:rPr>
+          <w:rFonts w:ascii="Times New Roman" w:hAnsi="Times New Roman" w:cs="Times New Roman"/>
+          <w:b/>
+          <w:sz w:val="24"/>
+          <w:szCs w:val="24"/>
+          <w:u w:val="single"/>
+        </w:rPr>
+      </w:pPr>
+      <w:r>
+        <w:rPr>
+          <w:rFonts w:ascii="Times New Roman" w:hAnsi="Times New Roman" w:cs="Times New Roman"/>
+          <w:b/>
+          <w:sz w:val="24"/>
+          <w:szCs w:val="24"/>
+          <w:u w:val="single"/>
+        </w:rPr>
+        <w:t>7 groups Model</w:t>
+      </w:r>
+    </w:p>
+    <w:p>
+      <w:pPr>
+        <w:spacing w:after="240" w:line="240" w:lineRule="auto"/>
+        <w:rPr>
+          <w:rFonts w:ascii="Times New Roman" w:hAnsi="Times New Roman" w:cs="Times New Roman"/>
+          <w:sz w:val="24"/>
+          <w:szCs w:val="24"/>
+        </w:rPr>
+      </w:pPr>
+      <w:r>
+        <w:rPr>
+          <w:rFonts w:ascii="Times New Roman" w:hAnsi="Times New Roman" w:cs="Times New Roman"/>
+          <w:sz w:val="24"/>
+          <w:szCs w:val="24"/>
+        </w:rPr>
+        <w:t xml:space="preserve">We run the above 11 groups model initially for only 7 groups and 1000 iterations with 2 chains. Below files ere the output from this iteration. Because of the size constraints I did not save the raw data for this iteration. </w:t>
       </w:r>
     </w:p>
     <w:p>
@@ -3010,29 +5856,80 @@
           <w:sz w:val="24"/>
           <w:szCs w:val="24"/>
         </w:rPr>
-        <w:t>11_groups_5000_ch2_output.dta</w:t>
-      </w:r>
-      <w:r>
-        <w:rPr>
-          <w:rFonts w:ascii="Times New Roman" w:hAnsi="Times New Roman" w:cs="Times New Roman"/>
-          <w:sz w:val="24"/>
-          <w:szCs w:val="24"/>
-        </w:rPr>
-        <w:tab/>
-        <w:t>685 MB</w:t>
-      </w:r>
-    </w:p>
-    <w:p>
-      <w:pPr>
-        <w:pStyle w:val="ListParagraph"/>
-        <w:spacing w:after="120" w:line="240" w:lineRule="auto"/>
-        <w:contextualSpacing w:val="0"/>
-        <w:rPr>
-          <w:rFonts w:ascii="Times New Roman" w:hAnsi="Times New Roman" w:cs="Times New Roman"/>
-          <w:sz w:val="24"/>
-          <w:szCs w:val="24"/>
-        </w:rPr>
-      </w:pPr>
+        <w:t>7_groups_output_alpha_comparison_by_group_stata.dta</w:t>
+      </w:r>
+    </w:p>
+    <w:p>
+      <w:pPr>
+        <w:pStyle w:val="ListParagraph"/>
+        <w:spacing w:after="120" w:line="240" w:lineRule="auto"/>
+        <w:contextualSpacing w:val="0"/>
+        <w:rPr>
+          <w:rFonts w:ascii="Times New Roman" w:hAnsi="Times New Roman" w:cs="Times New Roman"/>
+          <w:sz w:val="24"/>
+          <w:szCs w:val="24"/>
+        </w:rPr>
+      </w:pPr>
+      <w:r>
+        <w:rPr>
+          <w:rFonts w:ascii="Times New Roman" w:hAnsi="Times New Roman" w:cs="Times New Roman"/>
+          <w:sz w:val="24"/>
+          <w:szCs w:val="24"/>
+        </w:rPr>
+        <w:t>This are final output of the model. It contains mean and standard deviations of each parameter alpha across groups and chains.</w:t>
+      </w:r>
+    </w:p>
+    <w:p>
+      <w:pPr>
+        <w:pStyle w:val="ListParagraph"/>
+        <w:spacing w:after="120" w:line="240" w:lineRule="auto"/>
+        <w:contextualSpacing w:val="0"/>
+        <w:rPr>
+          <w:rFonts w:ascii="Times New Roman" w:hAnsi="Times New Roman" w:cs="Times New Roman"/>
+          <w:i/>
+          <w:iCs/>
+          <w:sz w:val="24"/>
+          <w:szCs w:val="24"/>
+        </w:rPr>
+      </w:pPr>
+      <w:r>
+        <w:rPr>
+          <w:rFonts w:ascii="Times New Roman" w:hAnsi="Times New Roman" w:cs="Times New Roman"/>
+          <w:sz w:val="24"/>
+          <w:szCs w:val="24"/>
+        </w:rPr>
+        <w:t xml:space="preserve">This file is in </w:t>
+      </w:r>
+      <w:r>
+        <w:rPr>
+          <w:rFonts w:ascii="Times New Roman" w:hAnsi="Times New Roman" w:cs="Times New Roman"/>
+          <w:i/>
+          <w:iCs/>
+          <w:sz w:val="24"/>
+          <w:szCs w:val="24"/>
+        </w:rPr>
+        <w:t>G:\MAX-Filer\Collab\SOP-kbuzard-S13\Admin\Combined files</w:t>
+      </w:r>
+    </w:p>
+    <w:p>
+      <w:pPr>
+        <w:pStyle w:val="ListParagraph"/>
+        <w:spacing w:after="120" w:line="240" w:lineRule="auto"/>
+        <w:contextualSpacing w:val="0"/>
+        <w:rPr>
+          <w:rFonts w:ascii="Times New Roman" w:hAnsi="Times New Roman" w:cs="Times New Roman"/>
+          <w:sz w:val="24"/>
+          <w:szCs w:val="24"/>
+        </w:rPr>
+      </w:pPr>
+      <w:r>
+        <w:rPr>
+          <w:rFonts w:ascii="Times New Roman" w:hAnsi="Times New Roman" w:cs="Times New Roman"/>
+          <w:sz w:val="24"/>
+          <w:szCs w:val="24"/>
+        </w:rPr>
+        <w:t xml:space="preserve">It is not in the </w:t>
+      </w:r>
       <w:proofErr w:type="spellStart"/>
       <w:r>
         <w:rPr>
@@ -3040,7 +5937,7 @@
           <w:sz w:val="24"/>
           <w:szCs w:val="24"/>
         </w:rPr>
-        <w:t>Raw</w:t>
+        <w:t>Github</w:t>
       </w:r>
       <w:proofErr w:type="spellEnd"/>
       <w:r>
@@ -3049,127 +5946,7 @@
           <w:sz w:val="24"/>
           <w:szCs w:val="24"/>
         </w:rPr>
-        <w:t xml:space="preserve"> </w:t>
-      </w:r>
-      <w:proofErr w:type="spellStart"/>
-      <w:r>
-        <w:rPr>
-          <w:rFonts w:ascii="Times New Roman" w:hAnsi="Times New Roman" w:cs="Times New Roman"/>
-          <w:sz w:val="24"/>
-          <w:szCs w:val="24"/>
-        </w:rPr>
-        <w:t>stata</w:t>
-      </w:r>
-      <w:proofErr w:type="spellEnd"/>
-      <w:r>
-        <w:rPr>
-          <w:rFonts w:ascii="Times New Roman" w:hAnsi="Times New Roman" w:cs="Times New Roman"/>
-          <w:sz w:val="24"/>
-          <w:szCs w:val="24"/>
-        </w:rPr>
-        <w:t xml:space="preserve"> output of the second chain. </w:t>
-      </w:r>
-    </w:p>
-    <w:p>
-      <w:pPr>
-        <w:spacing w:after="240" w:line="240" w:lineRule="auto"/>
-        <w:rPr>
-          <w:rFonts w:ascii="Times New Roman" w:hAnsi="Times New Roman" w:cs="Times New Roman"/>
-          <w:b/>
-          <w:sz w:val="24"/>
-          <w:szCs w:val="24"/>
-          <w:u w:val="single"/>
-        </w:rPr>
-      </w:pPr>
-    </w:p>
-    <w:p>
-      <w:pPr>
-        <w:spacing w:after="240" w:line="240" w:lineRule="auto"/>
-        <w:rPr>
-          <w:rFonts w:ascii="Times New Roman" w:hAnsi="Times New Roman" w:cs="Times New Roman"/>
-          <w:b/>
-          <w:sz w:val="24"/>
-          <w:szCs w:val="24"/>
-          <w:u w:val="single"/>
-        </w:rPr>
-      </w:pPr>
-      <w:r>
-        <w:rPr>
-          <w:rFonts w:ascii="Times New Roman" w:hAnsi="Times New Roman" w:cs="Times New Roman"/>
-          <w:b/>
-          <w:sz w:val="24"/>
-          <w:szCs w:val="24"/>
-          <w:u w:val="single"/>
-        </w:rPr>
-        <w:t>7 groups Model</w:t>
-      </w:r>
-    </w:p>
-    <w:p>
-      <w:pPr>
-        <w:spacing w:after="240" w:line="240" w:lineRule="auto"/>
-        <w:rPr>
-          <w:rFonts w:ascii="Times New Roman" w:hAnsi="Times New Roman" w:cs="Times New Roman"/>
-          <w:sz w:val="24"/>
-          <w:szCs w:val="24"/>
-        </w:rPr>
-      </w:pPr>
-      <w:r>
-        <w:rPr>
-          <w:rFonts w:ascii="Times New Roman" w:hAnsi="Times New Roman" w:cs="Times New Roman"/>
-          <w:sz w:val="24"/>
-          <w:szCs w:val="24"/>
-        </w:rPr>
-        <w:t>We run the above 11 groups model initially for only 7 groups and 1000 iterations with 2 chains. Below file</w:t>
-      </w:r>
-      <w:r>
-        <w:rPr>
-          <w:rFonts w:ascii="Times New Roman" w:hAnsi="Times New Roman" w:cs="Times New Roman"/>
-          <w:sz w:val="24"/>
-          <w:szCs w:val="24"/>
-        </w:rPr>
-        <w:t>s</w:t>
-      </w:r>
-      <w:r>
-        <w:rPr>
-          <w:rFonts w:ascii="Times New Roman" w:hAnsi="Times New Roman" w:cs="Times New Roman"/>
-          <w:sz w:val="24"/>
-          <w:szCs w:val="24"/>
-        </w:rPr>
-        <w:t xml:space="preserve"> </w:t>
-      </w:r>
-      <w:r>
-        <w:rPr>
-          <w:rFonts w:ascii="Times New Roman" w:hAnsi="Times New Roman" w:cs="Times New Roman"/>
-          <w:sz w:val="24"/>
-          <w:szCs w:val="24"/>
-        </w:rPr>
-        <w:t>ere</w:t>
-      </w:r>
-      <w:r>
-        <w:rPr>
-          <w:rFonts w:ascii="Times New Roman" w:hAnsi="Times New Roman" w:cs="Times New Roman"/>
-          <w:sz w:val="24"/>
-          <w:szCs w:val="24"/>
-        </w:rPr>
-        <w:t xml:space="preserve"> t</w:t>
-      </w:r>
-      <w:bookmarkStart w:id="0" w:name="_GoBack"/>
-      <w:bookmarkEnd w:id="0"/>
-      <w:r>
-        <w:rPr>
-          <w:rFonts w:ascii="Times New Roman" w:hAnsi="Times New Roman" w:cs="Times New Roman"/>
-          <w:sz w:val="24"/>
-          <w:szCs w:val="24"/>
-        </w:rPr>
-        <w:t xml:space="preserve">he output from this iteration. </w:t>
-      </w:r>
-      <w:r>
-        <w:rPr>
-          <w:rFonts w:ascii="Times New Roman" w:hAnsi="Times New Roman" w:cs="Times New Roman"/>
-          <w:sz w:val="24"/>
-          <w:szCs w:val="24"/>
-        </w:rPr>
-        <w:t xml:space="preserve">Because of the size constraints I did not save the raw data for this iteration. </w:t>
+        <w:t xml:space="preserve"> repository</w:t>
       </w:r>
     </w:p>
     <w:p>
@@ -3193,51 +5970,6 @@
           <w:sz w:val="24"/>
           <w:szCs w:val="24"/>
         </w:rPr>
-        <w:t>7_groups_output_alpha_comparison_by_group_stata.dta</w:t>
-      </w:r>
-    </w:p>
-    <w:p>
-      <w:pPr>
-        <w:pStyle w:val="ListParagraph"/>
-        <w:spacing w:after="120" w:line="240" w:lineRule="auto"/>
-        <w:contextualSpacing w:val="0"/>
-        <w:rPr>
-          <w:rFonts w:ascii="Times New Roman" w:hAnsi="Times New Roman" w:cs="Times New Roman"/>
-          <w:sz w:val="24"/>
-          <w:szCs w:val="24"/>
-        </w:rPr>
-      </w:pPr>
-      <w:r>
-        <w:rPr>
-          <w:rFonts w:ascii="Times New Roman" w:hAnsi="Times New Roman" w:cs="Times New Roman"/>
-          <w:sz w:val="24"/>
-          <w:szCs w:val="24"/>
-        </w:rPr>
-        <w:lastRenderedPageBreak/>
-        <w:t>This are final output of the model. It contains mean and standard deviations of each parameter alpha across groups and chains.</w:t>
-      </w:r>
-    </w:p>
-    <w:p>
-      <w:pPr>
-        <w:pStyle w:val="ListParagraph"/>
-        <w:numPr>
-          <w:ilvl w:val="0"/>
-          <w:numId w:val="3"/>
-        </w:numPr>
-        <w:spacing w:after="120" w:line="240" w:lineRule="auto"/>
-        <w:contextualSpacing w:val="0"/>
-        <w:rPr>
-          <w:rFonts w:ascii="Times New Roman" w:hAnsi="Times New Roman" w:cs="Times New Roman"/>
-          <w:sz w:val="24"/>
-          <w:szCs w:val="24"/>
-        </w:rPr>
-      </w:pPr>
-      <w:r>
-        <w:rPr>
-          <w:rFonts w:ascii="Times New Roman" w:hAnsi="Times New Roman" w:cs="Times New Roman"/>
-          <w:sz w:val="24"/>
-          <w:szCs w:val="24"/>
-        </w:rPr>
         <w:t>7_groups_output_alpha_comparison_by_group_do.do</w:t>
       </w:r>
     </w:p>
@@ -3264,74 +5996,256 @@
     <w:p>
       <w:pPr>
         <w:pStyle w:val="ListParagraph"/>
-        <w:numPr>
-          <w:ilvl w:val="0"/>
-          <w:numId w:val="3"/>
-        </w:numPr>
-        <w:spacing w:after="120" w:line="240" w:lineRule="auto"/>
-        <w:contextualSpacing w:val="0"/>
-        <w:rPr>
-          <w:rFonts w:ascii="Times New Roman" w:hAnsi="Times New Roman" w:cs="Times New Roman"/>
-          <w:sz w:val="24"/>
-          <w:szCs w:val="24"/>
-        </w:rPr>
-      </w:pPr>
-      <w:r>
-        <w:rPr>
-          <w:rFonts w:ascii="Times New Roman" w:hAnsi="Times New Roman" w:cs="Times New Roman"/>
-          <w:sz w:val="24"/>
-          <w:szCs w:val="24"/>
-        </w:rPr>
-        <w:t>7</w:t>
-      </w:r>
-      <w:r>
-        <w:rPr>
-          <w:rFonts w:ascii="Times New Roman" w:hAnsi="Times New Roman" w:cs="Times New Roman"/>
-          <w:sz w:val="24"/>
-          <w:szCs w:val="24"/>
-        </w:rPr>
-        <w:t>_groups_combined_graph_ch1.pdf</w:t>
-      </w:r>
-      <w:r>
-        <w:rPr>
-          <w:rFonts w:ascii="Times New Roman" w:hAnsi="Times New Roman" w:cs="Times New Roman"/>
-          <w:sz w:val="24"/>
-          <w:szCs w:val="24"/>
-        </w:rPr>
-        <w:tab/>
-      </w:r>
-    </w:p>
-    <w:p>
-      <w:pPr>
-        <w:pStyle w:val="ListParagraph"/>
-        <w:spacing w:after="120" w:line="240" w:lineRule="auto"/>
-        <w:contextualSpacing w:val="0"/>
-        <w:rPr>
-          <w:rFonts w:ascii="Times New Roman" w:hAnsi="Times New Roman" w:cs="Times New Roman"/>
-          <w:sz w:val="24"/>
-          <w:szCs w:val="24"/>
-        </w:rPr>
-      </w:pPr>
-      <w:r>
-        <w:rPr>
-          <w:rFonts w:ascii="Times New Roman" w:hAnsi="Times New Roman" w:cs="Times New Roman"/>
-          <w:sz w:val="24"/>
-          <w:szCs w:val="24"/>
-        </w:rPr>
-        <w:t>This is the pdf file that includes scatter plots of mean vs standard deviation in chain 1 across the interest groups; entire, manufacturing unions, and dairy.</w:t>
-      </w:r>
-    </w:p>
-    <w:p>
-      <w:pPr>
-        <w:pStyle w:val="ListParagraph"/>
-        <w:spacing w:after="120" w:line="240" w:lineRule="auto"/>
-        <w:contextualSpacing w:val="0"/>
-        <w:rPr>
-          <w:rFonts w:ascii="Times New Roman" w:hAnsi="Times New Roman" w:cs="Times New Roman"/>
-          <w:sz w:val="24"/>
-          <w:szCs w:val="24"/>
-        </w:rPr>
-      </w:pPr>
+        <w:spacing w:after="120" w:line="240" w:lineRule="auto"/>
+        <w:contextualSpacing w:val="0"/>
+        <w:rPr>
+          <w:rFonts w:ascii="Times New Roman" w:hAnsi="Times New Roman" w:cs="Times New Roman"/>
+          <w:i/>
+          <w:iCs/>
+          <w:sz w:val="24"/>
+          <w:szCs w:val="24"/>
+        </w:rPr>
+      </w:pPr>
+      <w:r>
+        <w:rPr>
+          <w:rFonts w:ascii="Times New Roman" w:hAnsi="Times New Roman" w:cs="Times New Roman"/>
+          <w:sz w:val="24"/>
+          <w:szCs w:val="24"/>
+        </w:rPr>
+        <w:t xml:space="preserve">This file is in </w:t>
+      </w:r>
+      <w:hyperlink r:id="rId21" w:history="1">
+        <w:r>
+          <w:rPr>
+            <w:rFonts w:ascii="Times New Roman" w:hAnsi="Times New Roman" w:cs="Times New Roman"/>
+            <w:i/>
+            <w:iCs/>
+            <w:sz w:val="24"/>
+            <w:szCs w:val="24"/>
+          </w:rPr>
+          <w:t>political-uncertainty</w:t>
+        </w:r>
+      </w:hyperlink>
+      <w:r>
+        <w:rPr>
+          <w:rFonts w:ascii="Times New Roman" w:hAnsi="Times New Roman" w:cs="Times New Roman"/>
+          <w:i/>
+          <w:iCs/>
+          <w:sz w:val="24"/>
+          <w:szCs w:val="24"/>
+        </w:rPr>
+        <w:t>/</w:t>
+      </w:r>
+      <w:hyperlink r:id="rId22" w:history="1">
+        <w:r>
+          <w:rPr>
+            <w:rFonts w:ascii="Times New Roman" w:hAnsi="Times New Roman" w:cs="Times New Roman"/>
+            <w:i/>
+            <w:iCs/>
+            <w:sz w:val="24"/>
+            <w:szCs w:val="24"/>
+          </w:rPr>
+          <w:t>analysis</w:t>
+        </w:r>
+      </w:hyperlink>
+      <w:r>
+        <w:rPr>
+          <w:rFonts w:ascii="Times New Roman" w:hAnsi="Times New Roman" w:cs="Times New Roman"/>
+          <w:i/>
+          <w:iCs/>
+          <w:sz w:val="24"/>
+          <w:szCs w:val="24"/>
+        </w:rPr>
+        <w:t>/</w:t>
+      </w:r>
+      <w:r>
+        <w:rPr>
+          <w:rFonts w:ascii="Times New Roman" w:hAnsi="Times New Roman" w:cs="Times New Roman"/>
+          <w:b/>
+          <w:bCs/>
+          <w:i/>
+          <w:iCs/>
+          <w:sz w:val="24"/>
+          <w:szCs w:val="24"/>
+        </w:rPr>
+        <w:t>code</w:t>
+      </w:r>
+      <w:r>
+        <w:rPr>
+          <w:rFonts w:ascii="Times New Roman" w:hAnsi="Times New Roman" w:cs="Times New Roman"/>
+          <w:i/>
+          <w:iCs/>
+          <w:sz w:val="24"/>
+          <w:szCs w:val="24"/>
+        </w:rPr>
+        <w:t>/</w:t>
+      </w:r>
+    </w:p>
+    <w:p>
+      <w:pPr>
+        <w:pStyle w:val="ListParagraph"/>
+        <w:spacing w:after="120" w:line="240" w:lineRule="auto"/>
+        <w:contextualSpacing w:val="0"/>
+        <w:rPr>
+          <w:rFonts w:ascii="Consolas" w:hAnsi="Consolas"/>
+          <w:color w:val="032F62"/>
+          <w:sz w:val="18"/>
+          <w:szCs w:val="18"/>
+          <w:shd w:val="clear" w:color="auto" w:fill="FFFFFF"/>
+        </w:rPr>
+      </w:pPr>
+      <w:r>
+        <w:rPr>
+          <w:rFonts w:ascii="Times New Roman" w:hAnsi="Times New Roman" w:cs="Times New Roman"/>
+          <w:sz w:val="24"/>
+          <w:szCs w:val="24"/>
+        </w:rPr>
+        <w:t xml:space="preserve">Output: </w:t>
+      </w:r>
+      <w:r>
+        <w:rPr>
+          <w:rFonts w:ascii="Consolas" w:hAnsi="Consolas"/>
+          <w:color w:val="032F62"/>
+          <w:sz w:val="18"/>
+          <w:szCs w:val="18"/>
+          <w:shd w:val="clear" w:color="auto" w:fill="FFFFFF"/>
+        </w:rPr>
+        <w:t>7_groups_combined_graph_ch1.pdf</w:t>
+      </w:r>
+    </w:p>
+    <w:p>
+      <w:pPr>
+        <w:pStyle w:val="ListParagraph"/>
+        <w:spacing w:after="120" w:line="240" w:lineRule="auto"/>
+        <w:contextualSpacing w:val="0"/>
+        <w:rPr>
+          <w:rFonts w:ascii="Times New Roman" w:hAnsi="Times New Roman" w:cs="Times New Roman"/>
+          <w:i/>
+          <w:iCs/>
+          <w:sz w:val="24"/>
+          <w:szCs w:val="24"/>
+        </w:rPr>
+      </w:pPr>
+      <w:r>
+        <w:rPr>
+          <w:rFonts w:ascii="Times New Roman" w:hAnsi="Times New Roman" w:cs="Times New Roman"/>
+          <w:sz w:val="24"/>
+          <w:szCs w:val="24"/>
+        </w:rPr>
+        <w:t>The output file is in</w:t>
+      </w:r>
+      <w:r>
+        <w:rPr>
+          <w:rFonts w:ascii="Consolas" w:hAnsi="Consolas"/>
+          <w:color w:val="032F62"/>
+          <w:sz w:val="18"/>
+          <w:szCs w:val="18"/>
+          <w:shd w:val="clear" w:color="auto" w:fill="FFFFFF"/>
+        </w:rPr>
+        <w:t xml:space="preserve"> </w:t>
+      </w:r>
+      <w:hyperlink r:id="rId23" w:history="1">
+        <w:r>
+          <w:rPr>
+            <w:rFonts w:ascii="Times New Roman" w:hAnsi="Times New Roman" w:cs="Times New Roman"/>
+            <w:i/>
+            <w:iCs/>
+            <w:sz w:val="24"/>
+            <w:szCs w:val="24"/>
+          </w:rPr>
+          <w:t>political-uncertainty</w:t>
+        </w:r>
+      </w:hyperlink>
+      <w:r>
+        <w:rPr>
+          <w:rFonts w:ascii="Times New Roman" w:hAnsi="Times New Roman" w:cs="Times New Roman"/>
+          <w:i/>
+          <w:iCs/>
+          <w:sz w:val="24"/>
+          <w:szCs w:val="24"/>
+        </w:rPr>
+        <w:t>/</w:t>
+      </w:r>
+      <w:hyperlink r:id="rId24" w:history="1">
+        <w:r>
+          <w:rPr>
+            <w:rFonts w:ascii="Times New Roman" w:hAnsi="Times New Roman" w:cs="Times New Roman"/>
+            <w:i/>
+            <w:iCs/>
+            <w:sz w:val="24"/>
+            <w:szCs w:val="24"/>
+          </w:rPr>
+          <w:t>analysis</w:t>
+        </w:r>
+      </w:hyperlink>
+      <w:r>
+        <w:rPr>
+          <w:rFonts w:ascii="Times New Roman" w:hAnsi="Times New Roman" w:cs="Times New Roman"/>
+          <w:i/>
+          <w:iCs/>
+          <w:sz w:val="24"/>
+          <w:szCs w:val="24"/>
+        </w:rPr>
+        <w:t>/</w:t>
+      </w:r>
+      <w:r>
+        <w:rPr>
+          <w:rFonts w:ascii="Times New Roman" w:hAnsi="Times New Roman" w:cs="Times New Roman"/>
+          <w:b/>
+          <w:bCs/>
+          <w:i/>
+          <w:iCs/>
+          <w:sz w:val="24"/>
+          <w:szCs w:val="24"/>
+        </w:rPr>
+        <w:t>output</w:t>
+      </w:r>
+      <w:r>
+        <w:rPr>
+          <w:rFonts w:ascii="Times New Roman" w:hAnsi="Times New Roman" w:cs="Times New Roman"/>
+          <w:i/>
+          <w:iCs/>
+          <w:sz w:val="24"/>
+          <w:szCs w:val="24"/>
+        </w:rPr>
+        <w:t>/</w:t>
+      </w:r>
+    </w:p>
+    <w:p>
+      <w:pPr>
+        <w:pStyle w:val="ListParagraph"/>
+        <w:spacing w:after="120" w:line="240" w:lineRule="auto"/>
+        <w:contextualSpacing w:val="0"/>
+        <w:rPr>
+          <w:rFonts w:ascii="Times New Roman" w:hAnsi="Times New Roman" w:cs="Times New Roman"/>
+          <w:sz w:val="24"/>
+          <w:szCs w:val="24"/>
+        </w:rPr>
+      </w:pPr>
+      <w:r>
+        <w:rPr>
+          <w:rFonts w:ascii="Times New Roman" w:hAnsi="Times New Roman" w:cs="Times New Roman"/>
+          <w:sz w:val="24"/>
+          <w:szCs w:val="24"/>
+        </w:rPr>
+        <w:t xml:space="preserve">This </w:t>
+      </w:r>
+      <w:r>
+        <w:rPr>
+          <w:rFonts w:ascii="Times New Roman" w:hAnsi="Times New Roman" w:cs="Times New Roman"/>
+          <w:sz w:val="24"/>
+          <w:szCs w:val="24"/>
+        </w:rPr>
+        <w:t xml:space="preserve">output </w:t>
+      </w:r>
+      <w:r>
+        <w:rPr>
+          <w:rFonts w:ascii="Times New Roman" w:hAnsi="Times New Roman" w:cs="Times New Roman"/>
+          <w:sz w:val="24"/>
+          <w:szCs w:val="24"/>
+        </w:rPr>
+        <w:t>is the pdf file that includes scatter plots of mean vs standard deviation in chain 1 across the interest groups; entire, manufacturing unions, and dairy.</w:t>
+      </w:r>
     </w:p>
     <w:p>
       <w:pPr>
@@ -3356,8 +6270,8 @@
 </file>
 
 <file path=word/numbering.xml><?xml version="1.0" encoding="utf-8"?>
-<w:numbering xmlns:wpc="http://schemas.microsoft.com/office/word/2010/wordprocessingCanvas" xmlns:mc="http://schemas.openxmlformats.org/markup-compatibility/2006" xmlns:o="urn:schemas-microsoft-com:office:office" xmlns:r="http://schemas.openxmlformats.org/officeDocument/2006/relationships" xmlns:m="http://schemas.openxmlformats.org/officeDocument/2006/math" xmlns:v="urn:schemas-microsoft-com:vml" xmlns:wp14="http://schemas.microsoft.com/office/word/2010/wordprocessingDrawing" xmlns:wp="http://schemas.openxmlformats.org/drawingml/2006/wordprocessingDrawing" xmlns:w10="urn:schemas-microsoft-com:office:word" xmlns:w="http://schemas.openxmlformats.org/wordprocessingml/2006/main" xmlns:w14="http://schemas.microsoft.com/office/word/2010/wordml" xmlns:w15="http://schemas.microsoft.com/office/word/2012/wordml" xmlns:wpg="http://schemas.microsoft.com/office/word/2010/wordprocessingGroup" xmlns:wpi="http://schemas.microsoft.com/office/word/2010/wordprocessingInk" xmlns:wne="http://schemas.microsoft.com/office/word/2006/wordml" xmlns:wps="http://schemas.microsoft.com/office/word/2010/wordprocessingShape" mc:Ignorable="w14 w15 wp14">
-  <w:abstractNum w:abstractNumId="0">
+<w:numbering xmlns:wpc="http://schemas.microsoft.com/office/word/2010/wordprocessingCanvas" xmlns:cx="http://schemas.microsoft.com/office/drawing/2014/chartex" xmlns:cx1="http://schemas.microsoft.com/office/drawing/2015/9/8/chartex" xmlns:cx2="http://schemas.microsoft.com/office/drawing/2015/10/21/chartex" xmlns:cx3="http://schemas.microsoft.com/office/drawing/2016/5/9/chartex" xmlns:cx4="http://schemas.microsoft.com/office/drawing/2016/5/10/chartex" xmlns:cx5="http://schemas.microsoft.com/office/drawing/2016/5/11/chartex" xmlns:cx6="http://schemas.microsoft.com/office/drawing/2016/5/12/chartex" xmlns:cx7="http://schemas.microsoft.com/office/drawing/2016/5/13/chartex" xmlns:cx8="http://schemas.microsoft.com/office/drawing/2016/5/14/chartex" xmlns:mc="http://schemas.openxmlformats.org/markup-compatibility/2006" xmlns:aink="http://schemas.microsoft.com/office/drawing/2016/ink" xmlns:am3d="http://schemas.microsoft.com/office/drawing/2017/model3d" xmlns:o="urn:schemas-microsoft-com:office:office" xmlns:r="http://schemas.openxmlformats.org/officeDocument/2006/relationships" xmlns:m="http://schemas.openxmlformats.org/officeDocument/2006/math" xmlns:v="urn:schemas-microsoft-com:vml" xmlns:wp14="http://schemas.microsoft.com/office/word/2010/wordprocessingDrawing" xmlns:wp="http://schemas.openxmlformats.org/drawingml/2006/wordprocessingDrawing" xmlns:w10="urn:schemas-microsoft-com:office:word" xmlns:w="http://schemas.openxmlformats.org/wordprocessingml/2006/main" xmlns:w14="http://schemas.microsoft.com/office/word/2010/wordml" xmlns:w15="http://schemas.microsoft.com/office/word/2012/wordml" xmlns:w16cex="http://schemas.microsoft.com/office/word/2018/wordml/cex" xmlns:w16cid="http://schemas.microsoft.com/office/word/2016/wordml/cid" xmlns:w16="http://schemas.microsoft.com/office/word/2018/wordml" xmlns:w16se="http://schemas.microsoft.com/office/word/2015/wordml/symex" xmlns:wpg="http://schemas.microsoft.com/office/word/2010/wordprocessingGroup" xmlns:wpi="http://schemas.microsoft.com/office/word/2010/wordprocessingInk" xmlns:wne="http://schemas.microsoft.com/office/word/2006/wordml" xmlns:wps="http://schemas.microsoft.com/office/word/2010/wordprocessingShape" mc:Ignorable="w14 w15 w16se w16cid w16 w16cex wp14">
+  <w:abstractNum w:abstractNumId="0" w15:restartNumberingAfterBreak="0">
     <w:nsid w:val="00126EB3"/>
     <w:multiLevelType w:val="hybridMultilevel"/>
     <w:tmpl w:val="3888066A"/>
@@ -3471,7 +6385,7 @@
       </w:rPr>
     </w:lvl>
   </w:abstractNum>
-  <w:abstractNum w:abstractNumId="1">
+  <w:abstractNum w:abstractNumId="1" w15:restartNumberingAfterBreak="0">
     <w:nsid w:val="1EDB7819"/>
     <w:multiLevelType w:val="hybridMultilevel"/>
     <w:tmpl w:val="CC58BFA6"/>
@@ -3585,120 +6499,7 @@
       </w:rPr>
     </w:lvl>
   </w:abstractNum>
-  <w:abstractNum w:abstractNumId="2">
-    <w:nsid w:val="432931CE"/>
-    <w:multiLevelType w:val="hybridMultilevel"/>
-    <w:tmpl w:val="CE123934"/>
-    <w:lvl w:ilvl="0" w:tplc="04090001">
-      <w:start w:val="1"/>
-      <w:numFmt w:val="bullet"/>
-      <w:lvlText w:val=""/>
-      <w:lvlJc w:val="left"/>
-      <w:pPr>
-        <w:ind w:left="720" w:hanging="360"/>
-      </w:pPr>
-      <w:rPr>
-        <w:rFonts w:ascii="Symbol" w:hAnsi="Symbol" w:hint="default"/>
-      </w:rPr>
-    </w:lvl>
-    <w:lvl w:ilvl="1" w:tplc="04090003" w:tentative="1">
-      <w:start w:val="1"/>
-      <w:numFmt w:val="bullet"/>
-      <w:lvlText w:val="o"/>
-      <w:lvlJc w:val="left"/>
-      <w:pPr>
-        <w:ind w:left="1440" w:hanging="360"/>
-      </w:pPr>
-      <w:rPr>
-        <w:rFonts w:ascii="Courier New" w:hAnsi="Courier New" w:cs="Courier New" w:hint="default"/>
-      </w:rPr>
-    </w:lvl>
-    <w:lvl w:ilvl="2" w:tplc="04090005" w:tentative="1">
-      <w:start w:val="1"/>
-      <w:numFmt w:val="bullet"/>
-      <w:lvlText w:val=""/>
-      <w:lvlJc w:val="left"/>
-      <w:pPr>
-        <w:ind w:left="2160" w:hanging="360"/>
-      </w:pPr>
-      <w:rPr>
-        <w:rFonts w:ascii="Wingdings" w:hAnsi="Wingdings" w:hint="default"/>
-      </w:rPr>
-    </w:lvl>
-    <w:lvl w:ilvl="3" w:tplc="04090001" w:tentative="1">
-      <w:start w:val="1"/>
-      <w:numFmt w:val="bullet"/>
-      <w:lvlText w:val=""/>
-      <w:lvlJc w:val="left"/>
-      <w:pPr>
-        <w:ind w:left="2880" w:hanging="360"/>
-      </w:pPr>
-      <w:rPr>
-        <w:rFonts w:ascii="Symbol" w:hAnsi="Symbol" w:hint="default"/>
-      </w:rPr>
-    </w:lvl>
-    <w:lvl w:ilvl="4" w:tplc="04090003" w:tentative="1">
-      <w:start w:val="1"/>
-      <w:numFmt w:val="bullet"/>
-      <w:lvlText w:val="o"/>
-      <w:lvlJc w:val="left"/>
-      <w:pPr>
-        <w:ind w:left="3600" w:hanging="360"/>
-      </w:pPr>
-      <w:rPr>
-        <w:rFonts w:ascii="Courier New" w:hAnsi="Courier New" w:cs="Courier New" w:hint="default"/>
-      </w:rPr>
-    </w:lvl>
-    <w:lvl w:ilvl="5" w:tplc="04090005" w:tentative="1">
-      <w:start w:val="1"/>
-      <w:numFmt w:val="bullet"/>
-      <w:lvlText w:val=""/>
-      <w:lvlJc w:val="left"/>
-      <w:pPr>
-        <w:ind w:left="4320" w:hanging="360"/>
-      </w:pPr>
-      <w:rPr>
-        <w:rFonts w:ascii="Wingdings" w:hAnsi="Wingdings" w:hint="default"/>
-      </w:rPr>
-    </w:lvl>
-    <w:lvl w:ilvl="6" w:tplc="04090001" w:tentative="1">
-      <w:start w:val="1"/>
-      <w:numFmt w:val="bullet"/>
-      <w:lvlText w:val=""/>
-      <w:lvlJc w:val="left"/>
-      <w:pPr>
-        <w:ind w:left="5040" w:hanging="360"/>
-      </w:pPr>
-      <w:rPr>
-        <w:rFonts w:ascii="Symbol" w:hAnsi="Symbol" w:hint="default"/>
-      </w:rPr>
-    </w:lvl>
-    <w:lvl w:ilvl="7" w:tplc="04090003" w:tentative="1">
-      <w:start w:val="1"/>
-      <w:numFmt w:val="bullet"/>
-      <w:lvlText w:val="o"/>
-      <w:lvlJc w:val="left"/>
-      <w:pPr>
-        <w:ind w:left="5760" w:hanging="360"/>
-      </w:pPr>
-      <w:rPr>
-        <w:rFonts w:ascii="Courier New" w:hAnsi="Courier New" w:cs="Courier New" w:hint="default"/>
-      </w:rPr>
-    </w:lvl>
-    <w:lvl w:ilvl="8" w:tplc="04090005" w:tentative="1">
-      <w:start w:val="1"/>
-      <w:numFmt w:val="bullet"/>
-      <w:lvlText w:val=""/>
-      <w:lvlJc w:val="left"/>
-      <w:pPr>
-        <w:ind w:left="6480" w:hanging="360"/>
-      </w:pPr>
-      <w:rPr>
-        <w:rFonts w:ascii="Wingdings" w:hAnsi="Wingdings" w:hint="default"/>
-      </w:rPr>
-    </w:lvl>
-  </w:abstractNum>
-  <w:abstractNum w:abstractNumId="3">
+  <w:abstractNum w:abstractNumId="2" w15:restartNumberingAfterBreak="0">
     <w:nsid w:val="5B4B1336"/>
     <w:multiLevelType w:val="hybridMultilevel"/>
     <w:tmpl w:val="B25AAAC0"/>
@@ -3819,16 +6620,13 @@
     <w:abstractNumId w:val="0"/>
   </w:num>
   <w:num w:numId="3">
-    <w:abstractNumId w:val="3"/>
-  </w:num>
-  <w:num w:numId="4">
     <w:abstractNumId w:val="2"/>
   </w:num>
 </w:numbering>
 </file>
 
 <file path=word/styles.xml><?xml version="1.0" encoding="utf-8"?>
-<w:styles xmlns:mc="http://schemas.openxmlformats.org/markup-compatibility/2006" xmlns:r="http://schemas.openxmlformats.org/officeDocument/2006/relationships" xmlns:w="http://schemas.openxmlformats.org/wordprocessingml/2006/main" xmlns:w14="http://schemas.microsoft.com/office/word/2010/wordml" xmlns:w15="http://schemas.microsoft.com/office/word/2012/wordml" mc:Ignorable="w14 w15">
+<w:styles xmlns:mc="http://schemas.openxmlformats.org/markup-compatibility/2006" xmlns:r="http://schemas.openxmlformats.org/officeDocument/2006/relationships" xmlns:w="http://schemas.openxmlformats.org/wordprocessingml/2006/main" xmlns:w14="http://schemas.microsoft.com/office/word/2010/wordml" xmlns:w15="http://schemas.microsoft.com/office/word/2012/wordml" xmlns:w16cex="http://schemas.microsoft.com/office/word/2018/wordml/cex" xmlns:w16cid="http://schemas.microsoft.com/office/word/2016/wordml/cid" xmlns:w16="http://schemas.microsoft.com/office/word/2018/wordml" xmlns:w16se="http://schemas.microsoft.com/office/word/2015/wordml/symex" mc:Ignorable="w14 w15 w16se w16cid w16 w16cex">
   <w:docDefaults>
     <w:rPrDefault>
       <w:rPr>
@@ -3840,11 +6638,11 @@
     </w:rPrDefault>
     <w:pPrDefault>
       <w:pPr>
-        <w:spacing w:after="200" w:line="276" w:lineRule="auto"/>
+        <w:spacing w:after="160" w:line="259" w:lineRule="auto"/>
       </w:pPr>
     </w:pPrDefault>
   </w:docDefaults>
-  <w:latentStyles w:defLockedState="0" w:defUIPriority="99" w:defSemiHidden="0" w:defUnhideWhenUsed="0" w:defQFormat="0" w:count="371">
+  <w:latentStyles w:defLockedState="0" w:defUIPriority="99" w:defSemiHidden="0" w:defUnhideWhenUsed="0" w:defQFormat="0" w:count="376">
     <w:lsdException w:name="Normal" w:uiPriority="0" w:qFormat="1"/>
     <w:lsdException w:name="heading 1" w:uiPriority="9" w:qFormat="1"/>
     <w:lsdException w:name="heading 2" w:semiHidden="1" w:uiPriority="9" w:unhideWhenUsed="1" w:qFormat="1"/>
@@ -3999,7 +6797,7 @@
     <w:lsdException w:name="Table Web 2" w:semiHidden="1" w:unhideWhenUsed="1"/>
     <w:lsdException w:name="Table Web 3" w:semiHidden="1" w:unhideWhenUsed="1"/>
     <w:lsdException w:name="Balloon Text" w:semiHidden="1" w:unhideWhenUsed="1"/>
-    <w:lsdException w:name="Table Grid" w:uiPriority="59"/>
+    <w:lsdException w:name="Table Grid" w:uiPriority="39"/>
     <w:lsdException w:name="Table Theme" w:semiHidden="1" w:unhideWhenUsed="1"/>
     <w:lsdException w:name="Placeholder Text" w:semiHidden="1"/>
     <w:lsdException w:name="No Spacing" w:uiPriority="1" w:qFormat="1"/>
@@ -4216,11 +7014,15 @@
     <w:lsdException w:name="List Table 5 Dark Accent 6" w:uiPriority="50"/>
     <w:lsdException w:name="List Table 6 Colorful Accent 6" w:uiPriority="51"/>
     <w:lsdException w:name="List Table 7 Colorful Accent 6" w:uiPriority="52"/>
+    <w:lsdException w:name="Mention" w:semiHidden="1" w:unhideWhenUsed="1"/>
+    <w:lsdException w:name="Smart Hyperlink" w:semiHidden="1" w:unhideWhenUsed="1"/>
+    <w:lsdException w:name="Hashtag" w:semiHidden="1" w:unhideWhenUsed="1"/>
+    <w:lsdException w:name="Unresolved Mention" w:semiHidden="1" w:unhideWhenUsed="1"/>
+    <w:lsdException w:name="Smart Link" w:semiHidden="1" w:unhideWhenUsed="1"/>
   </w:latentStyles>
   <w:style w:type="paragraph" w:default="1" w:styleId="Normal">
     <w:name w:val="Normal"/>
     <w:qFormat/>
-    <w:rsid w:val="00243F57"/>
   </w:style>
   <w:style w:type="character" w:default="1" w:styleId="DefaultParagraphFont">
     <w:name w:val="Default Paragraph Font"/>
@@ -4254,11 +7056,50 @@
     <w:basedOn w:val="Normal"/>
     <w:uiPriority w:val="34"/>
     <w:qFormat/>
-    <w:rsid w:val="007F5D10"/>
+    <w:rsid w:val="00054DFB"/>
     <w:pPr>
+      <w:spacing w:after="200" w:line="276" w:lineRule="auto"/>
       <w:ind w:left="720"/>
       <w:contextualSpacing/>
     </w:pPr>
+  </w:style>
+  <w:style w:type="character" w:customStyle="1" w:styleId="pl-pds">
+    <w:name w:val="pl-pds"/>
+    <w:basedOn w:val="DefaultParagraphFont"/>
+    <w:rsid w:val="00B975F9"/>
+  </w:style>
+  <w:style w:type="character" w:customStyle="1" w:styleId="js-path-segment">
+    <w:name w:val="js-path-segment"/>
+    <w:basedOn w:val="DefaultParagraphFont"/>
+    <w:rsid w:val="00E72F5F"/>
+  </w:style>
+  <w:style w:type="character" w:styleId="Hyperlink">
+    <w:name w:val="Hyperlink"/>
+    <w:basedOn w:val="DefaultParagraphFont"/>
+    <w:uiPriority w:val="99"/>
+    <w:semiHidden/>
+    <w:unhideWhenUsed/>
+    <w:rsid w:val="00E72F5F"/>
+    <w:rPr>
+      <w:color w:val="0000FF"/>
+      <w:u w:val="single"/>
+    </w:rPr>
+  </w:style>
+  <w:style w:type="character" w:customStyle="1" w:styleId="mx-1">
+    <w:name w:val="mx-1"/>
+    <w:basedOn w:val="DefaultParagraphFont"/>
+    <w:rsid w:val="00E72F5F"/>
+  </w:style>
+  <w:style w:type="character" w:styleId="Strong">
+    <w:name w:val="Strong"/>
+    <w:basedOn w:val="DefaultParagraphFont"/>
+    <w:uiPriority w:val="22"/>
+    <w:qFormat/>
+    <w:rsid w:val="00E72F5F"/>
+    <w:rPr>
+      <w:b/>
+      <w:bCs/>
+    </w:rPr>
   </w:style>
 </w:styles>
 </file>
@@ -4274,44 +7115,44 @@
         <a:sysClr val="window" lastClr="FFFFFF"/>
       </a:lt1>
       <a:dk2>
-        <a:srgbClr val="1F497D"/>
+        <a:srgbClr val="44546A"/>
       </a:dk2>
       <a:lt2>
-        <a:srgbClr val="EEECE1"/>
+        <a:srgbClr val="E7E6E6"/>
       </a:lt2>
       <a:accent1>
-        <a:srgbClr val="4F81BD"/>
+        <a:srgbClr val="4472C4"/>
       </a:accent1>
       <a:accent2>
-        <a:srgbClr val="C0504D"/>
+        <a:srgbClr val="ED7D31"/>
       </a:accent2>
       <a:accent3>
-        <a:srgbClr val="9BBB59"/>
+        <a:srgbClr val="A5A5A5"/>
       </a:accent3>
       <a:accent4>
-        <a:srgbClr val="8064A2"/>
+        <a:srgbClr val="FFC000"/>
       </a:accent4>
       <a:accent5>
-        <a:srgbClr val="4BACC6"/>
+        <a:srgbClr val="5B9BD5"/>
       </a:accent5>
       <a:accent6>
-        <a:srgbClr val="F79646"/>
+        <a:srgbClr val="70AD47"/>
       </a:accent6>
       <a:hlink>
-        <a:srgbClr val="0000FF"/>
+        <a:srgbClr val="0563C1"/>
       </a:hlink>
       <a:folHlink>
-        <a:srgbClr val="800080"/>
+        <a:srgbClr val="954F72"/>
       </a:folHlink>
     </a:clrScheme>
     <a:fontScheme name="Office">
       <a:majorFont>
-        <a:latin typeface="Cambria"/>
+        <a:latin typeface="Calibri Light" panose="020F0302020204030204"/>
         <a:ea typeface=""/>
         <a:cs typeface=""/>
-        <a:font script="Jpan" typeface="ＭＳ ゴシック"/>
+        <a:font script="Jpan" typeface="游ゴシック Light"/>
         <a:font script="Hang" typeface="맑은 고딕"/>
-        <a:font script="Hans" typeface="宋体"/>
+        <a:font script="Hans" typeface="等线 Light"/>
         <a:font script="Hant" typeface="新細明體"/>
         <a:font script="Arab" typeface="Times New Roman"/>
         <a:font script="Hebr" typeface="Times New Roman"/>
@@ -4338,14 +7179,32 @@
         <a:font script="Mong" typeface="Mongolian Baiti"/>
         <a:font script="Viet" typeface="Times New Roman"/>
         <a:font script="Uigh" typeface="Microsoft Uighur"/>
+        <a:font script="Geor" typeface="Sylfaen"/>
+        <a:font script="Armn" typeface="Arial"/>
+        <a:font script="Bugi" typeface="Leelawadee UI"/>
+        <a:font script="Bopo" typeface="Microsoft JhengHei"/>
+        <a:font script="Java" typeface="Javanese Text"/>
+        <a:font script="Lisu" typeface="Segoe UI"/>
+        <a:font script="Mymr" typeface="Myanmar Text"/>
+        <a:font script="Nkoo" typeface="Ebrima"/>
+        <a:font script="Olck" typeface="Nirmala UI"/>
+        <a:font script="Osma" typeface="Ebrima"/>
+        <a:font script="Phag" typeface="Phagspa"/>
+        <a:font script="Syrn" typeface="Estrangelo Edessa"/>
+        <a:font script="Syrj" typeface="Estrangelo Edessa"/>
+        <a:font script="Syre" typeface="Estrangelo Edessa"/>
+        <a:font script="Sora" typeface="Nirmala UI"/>
+        <a:font script="Tale" typeface="Microsoft Tai Le"/>
+        <a:font script="Talu" typeface="Microsoft New Tai Lue"/>
+        <a:font script="Tfng" typeface="Ebrima"/>
       </a:majorFont>
       <a:minorFont>
-        <a:latin typeface="Calibri"/>
+        <a:latin typeface="Calibri" panose="020F0502020204030204"/>
         <a:ea typeface=""/>
         <a:cs typeface=""/>
-        <a:font script="Jpan" typeface="ＭＳ 明朝"/>
+        <a:font script="Jpan" typeface="游明朝"/>
         <a:font script="Hang" typeface="맑은 고딕"/>
-        <a:font script="Hans" typeface="宋体"/>
+        <a:font script="Hans" typeface="等线"/>
         <a:font script="Hant" typeface="新細明體"/>
         <a:font script="Arab" typeface="Arial"/>
         <a:font script="Hebr" typeface="Arial"/>
@@ -4372,6 +7231,24 @@
         <a:font script="Mong" typeface="Mongolian Baiti"/>
         <a:font script="Viet" typeface="Arial"/>
         <a:font script="Uigh" typeface="Microsoft Uighur"/>
+        <a:font script="Geor" typeface="Sylfaen"/>
+        <a:font script="Armn" typeface="Arial"/>
+        <a:font script="Bugi" typeface="Leelawadee UI"/>
+        <a:font script="Bopo" typeface="Microsoft JhengHei"/>
+        <a:font script="Java" typeface="Javanese Text"/>
+        <a:font script="Lisu" typeface="Segoe UI"/>
+        <a:font script="Mymr" typeface="Myanmar Text"/>
+        <a:font script="Nkoo" typeface="Ebrima"/>
+        <a:font script="Olck" typeface="Nirmala UI"/>
+        <a:font script="Osma" typeface="Ebrima"/>
+        <a:font script="Phag" typeface="Phagspa"/>
+        <a:font script="Syrn" typeface="Estrangelo Edessa"/>
+        <a:font script="Syrj" typeface="Estrangelo Edessa"/>
+        <a:font script="Syre" typeface="Estrangelo Edessa"/>
+        <a:font script="Sora" typeface="Nirmala UI"/>
+        <a:font script="Tale" typeface="Microsoft Tai Le"/>
+        <a:font script="Talu" typeface="Microsoft New Tai Lue"/>
+        <a:font script="Tfng" typeface="Ebrima"/>
       </a:minorFont>
     </a:fontScheme>
     <a:fmtScheme name="Office">
@@ -4383,165 +7260,141 @@
           <a:gsLst>
             <a:gs pos="0">
               <a:schemeClr val="phClr">
-                <a:tint val="50000"/>
-                <a:satMod val="300000"/>
+                <a:lumMod val="110000"/>
+                <a:satMod val="105000"/>
+                <a:tint val="67000"/>
               </a:schemeClr>
             </a:gs>
-            <a:gs pos="35000">
+            <a:gs pos="50000">
               <a:schemeClr val="phClr">
-                <a:tint val="37000"/>
-                <a:satMod val="300000"/>
+                <a:lumMod val="105000"/>
+                <a:satMod val="103000"/>
+                <a:tint val="73000"/>
               </a:schemeClr>
             </a:gs>
             <a:gs pos="100000">
               <a:schemeClr val="phClr">
-                <a:tint val="15000"/>
-                <a:satMod val="350000"/>
+                <a:lumMod val="105000"/>
+                <a:satMod val="109000"/>
+                <a:tint val="81000"/>
               </a:schemeClr>
             </a:gs>
           </a:gsLst>
-          <a:lin ang="16200000" scaled="1"/>
+          <a:lin ang="5400000" scaled="0"/>
         </a:gradFill>
         <a:gradFill rotWithShape="1">
           <a:gsLst>
             <a:gs pos="0">
               <a:schemeClr val="phClr">
-                <a:shade val="51000"/>
-                <a:satMod val="130000"/>
+                <a:satMod val="103000"/>
+                <a:lumMod val="102000"/>
+                <a:tint val="94000"/>
               </a:schemeClr>
             </a:gs>
-            <a:gs pos="80000">
+            <a:gs pos="50000">
               <a:schemeClr val="phClr">
-                <a:shade val="93000"/>
-                <a:satMod val="130000"/>
+                <a:satMod val="110000"/>
+                <a:lumMod val="100000"/>
+                <a:shade val="100000"/>
               </a:schemeClr>
             </a:gs>
             <a:gs pos="100000">
               <a:schemeClr val="phClr">
-                <a:shade val="94000"/>
-                <a:satMod val="135000"/>
+                <a:lumMod val="99000"/>
+                <a:satMod val="120000"/>
+                <a:shade val="78000"/>
               </a:schemeClr>
             </a:gs>
           </a:gsLst>
-          <a:lin ang="16200000" scaled="0"/>
+          <a:lin ang="5400000" scaled="0"/>
         </a:gradFill>
       </a:fillStyleLst>
       <a:lnStyleLst>
-        <a:ln w="9525" cap="flat" cmpd="sng" algn="ctr">
-          <a:solidFill>
-            <a:schemeClr val="phClr">
-              <a:shade val="95000"/>
-              <a:satMod val="105000"/>
-            </a:schemeClr>
-          </a:solidFill>
-          <a:prstDash val="solid"/>
-        </a:ln>
-        <a:ln w="25400" cap="flat" cmpd="sng" algn="ctr">
+        <a:ln w="6350" cap="flat" cmpd="sng" algn="ctr">
           <a:solidFill>
             <a:schemeClr val="phClr"/>
           </a:solidFill>
           <a:prstDash val="solid"/>
+          <a:miter lim="800000"/>
         </a:ln>
-        <a:ln w="38100" cap="flat" cmpd="sng" algn="ctr">
+        <a:ln w="12700" cap="flat" cmpd="sng" algn="ctr">
           <a:solidFill>
             <a:schemeClr val="phClr"/>
           </a:solidFill>
           <a:prstDash val="solid"/>
+          <a:miter lim="800000"/>
+        </a:ln>
+        <a:ln w="19050" cap="flat" cmpd="sng" algn="ctr">
+          <a:solidFill>
+            <a:schemeClr val="phClr"/>
+          </a:solidFill>
+          <a:prstDash val="solid"/>
+          <a:miter lim="800000"/>
         </a:ln>
       </a:lnStyleLst>
       <a:effectStyleLst>
         <a:effectStyle>
+          <a:effectLst/>
+        </a:effectStyle>
+        <a:effectStyle>
+          <a:effectLst/>
+        </a:effectStyle>
+        <a:effectStyle>
           <a:effectLst>
-            <a:outerShdw blurRad="40000" dist="20000" dir="5400000" rotWithShape="0">
+            <a:outerShdw blurRad="57150" dist="19050" dir="5400000" algn="ctr" rotWithShape="0">
               <a:srgbClr val="000000">
-                <a:alpha val="38000"/>
+                <a:alpha val="63000"/>
               </a:srgbClr>
             </a:outerShdw>
           </a:effectLst>
-        </a:effectStyle>
-        <a:effectStyle>
-          <a:effectLst>
-            <a:outerShdw blurRad="40000" dist="23000" dir="5400000" rotWithShape="0">
-              <a:srgbClr val="000000">
-                <a:alpha val="35000"/>
-              </a:srgbClr>
-            </a:outerShdw>
-          </a:effectLst>
-        </a:effectStyle>
-        <a:effectStyle>
-          <a:effectLst>
-            <a:outerShdw blurRad="40000" dist="23000" dir="5400000" rotWithShape="0">
-              <a:srgbClr val="000000">
-                <a:alpha val="35000"/>
-              </a:srgbClr>
-            </a:outerShdw>
-          </a:effectLst>
-          <a:scene3d>
-            <a:camera prst="orthographicFront">
-              <a:rot lat="0" lon="0" rev="0"/>
-            </a:camera>
-            <a:lightRig rig="threePt" dir="t">
-              <a:rot lat="0" lon="0" rev="1200000"/>
-            </a:lightRig>
-          </a:scene3d>
-          <a:sp3d>
-            <a:bevelT w="63500" h="25400"/>
-          </a:sp3d>
         </a:effectStyle>
       </a:effectStyleLst>
       <a:bgFillStyleLst>
         <a:solidFill>
           <a:schemeClr val="phClr"/>
         </a:solidFill>
+        <a:solidFill>
+          <a:schemeClr val="phClr">
+            <a:tint val="95000"/>
+            <a:satMod val="170000"/>
+          </a:schemeClr>
+        </a:solidFill>
         <a:gradFill rotWithShape="1">
           <a:gsLst>
             <a:gs pos="0">
               <a:schemeClr val="phClr">
-                <a:tint val="40000"/>
-                <a:satMod val="350000"/>
+                <a:tint val="93000"/>
+                <a:satMod val="150000"/>
+                <a:shade val="98000"/>
+                <a:lumMod val="102000"/>
               </a:schemeClr>
             </a:gs>
-            <a:gs pos="40000">
+            <a:gs pos="50000">
               <a:schemeClr val="phClr">
-                <a:tint val="45000"/>
-                <a:shade val="99000"/>
-                <a:satMod val="350000"/>
+                <a:tint val="98000"/>
+                <a:satMod val="130000"/>
+                <a:shade val="90000"/>
+                <a:lumMod val="103000"/>
               </a:schemeClr>
             </a:gs>
             <a:gs pos="100000">
               <a:schemeClr val="phClr">
-                <a:shade val="20000"/>
-                <a:satMod val="255000"/>
+                <a:shade val="63000"/>
+                <a:satMod val="120000"/>
               </a:schemeClr>
             </a:gs>
           </a:gsLst>
-          <a:path path="circle">
-            <a:fillToRect l="50000" t="-80000" r="50000" b="180000"/>
-          </a:path>
-        </a:gradFill>
-        <a:gradFill rotWithShape="1">
-          <a:gsLst>
-            <a:gs pos="0">
-              <a:schemeClr val="phClr">
-                <a:tint val="80000"/>
-                <a:satMod val="300000"/>
-              </a:schemeClr>
-            </a:gs>
-            <a:gs pos="100000">
-              <a:schemeClr val="phClr">
-                <a:shade val="30000"/>
-                <a:satMod val="200000"/>
-              </a:schemeClr>
-            </a:gs>
-          </a:gsLst>
-          <a:path path="circle">
-            <a:fillToRect l="50000" t="50000" r="50000" b="50000"/>
-          </a:path>
+          <a:lin ang="5400000" scaled="0"/>
         </a:gradFill>
       </a:bgFillStyleLst>
     </a:fmtScheme>
   </a:themeElements>
   <a:objectDefaults/>
   <a:extraClrSchemeLst/>
+  <a:extLst>
+    <a:ext uri="{05A4C25C-085E-4340-85A3-A5531E510DB2}">
+      <thm15:themeFamily xmlns:thm15="http://schemas.microsoft.com/office/thememl/2012/main" name="Office Theme" id="{62F939B6-93AF-4DB8-9C6B-D6C7DFDC589F}" vid="{4A3C46E8-61CC-4603-A589-7422A47A8E4A}"/>
+    </a:ext>
+  </a:extLst>
 </a:theme>
 </file>